--- a/analysis/README.docx
+++ b/analysis/README.docx
@@ -1113,37 +1113,7 @@
           <w:color w:val="auto"/>
           <w:u w:val="none"/>
         </w:rPr>
-        <w:t>script</w:t>
-      </w:r>
-      <w:r>
-        <w:rPr>
-          <w:rStyle w:val="Hyperlink"/>
-          <w:rFonts w:ascii="Times New Roman" w:hAnsi="Times New Roman" w:cs="Times New Roman"/>
-          <w:b/>
-          <w:color w:val="auto"/>
-          <w:u w:val="none"/>
-        </w:rPr>
-        <w:t>s</w:t>
-      </w:r>
-      <w:r>
-        <w:rPr>
-          <w:rStyle w:val="Hyperlink"/>
-          <w:rFonts w:ascii="Times New Roman" w:hAnsi="Times New Roman" w:cs="Times New Roman"/>
-          <w:b/>
-          <w:color w:val="auto"/>
-          <w:u w:val="none"/>
-        </w:rPr>
-        <w:t>/</w:t>
-      </w:r>
-      <w:r>
-        <w:rPr>
-          <w:rStyle w:val="Hyperlink"/>
-          <w:rFonts w:ascii="Times New Roman" w:hAnsi="Times New Roman" w:cs="Times New Roman"/>
-          <w:b/>
-          <w:color w:val="auto"/>
-          <w:u w:val="none"/>
-        </w:rPr>
-        <w:t>0_run_all.do</w:t>
+        <w:t>run.do</w:t>
       </w:r>
     </w:p>
     <w:p>
@@ -1353,7 +1323,7 @@
           <w:b/>
           <w:sz w:val="24"/>
         </w:rPr>
-        <w:t>run_all.do</w:t>
+        <w:t>run.do</w:t>
       </w:r>
       <w:r>
         <w:rPr>
@@ -1706,7 +1676,7 @@
           <w:rFonts w:ascii="Times New Roman" w:hAnsi="Times New Roman" w:cs="Times New Roman"/>
           <w:b/>
         </w:rPr>
-        <w:t xml:space="preserve">run_all.do </w:t>
+        <w:t xml:space="preserve">run.do </w:t>
       </w:r>
       <w:r>
         <w:rPr>
@@ -1743,7 +1713,7 @@
           <w:rFonts w:ascii="Times New Roman" w:hAnsi="Times New Roman" w:cs="Times New Roman"/>
           <w:b/>
         </w:rPr>
-        <w:t>run_all.do</w:t>
+        <w:t>run.do</w:t>
       </w:r>
       <w:r>
         <w:rPr>
@@ -1890,199 +1860,201 @@
         <w:t xml:space="preserve"> "C:/Users/jdoe/</w:t>
       </w:r>
       <w:r>
-        <w:t>MyProject</w:t>
-      </w:r>
-      <w:r>
-        <w:t>/analysis</w:t>
-      </w:r>
-      <w:r>
-        <w:t>"</w:t>
-      </w:r>
-    </w:p>
-    <w:p>
-      <w:pPr>
-        <w:pStyle w:val="IntenseQuote"/>
-      </w:pPr>
-      <w:r>
-        <w:t>global RSCRIPT_PATH "</w:t>
-      </w:r>
-      <w:r>
-        <w:t>C:/Program Files/R/R-3.6.0</w:t>
-      </w:r>
-      <w:r>
-        <w:t>/bin/x64/Rscript.exe</w:t>
-      </w:r>
-      <w:r>
-        <w:t>"</w:t>
-      </w:r>
-    </w:p>
-    <w:p>
-      <w:pPr>
-        <w:spacing w:after="360"/>
-        <w:rPr>
-          <w:rFonts w:ascii="Times New Roman" w:hAnsi="Times New Roman" w:cs="Times New Roman"/>
-        </w:rPr>
-      </w:pPr>
-      <w:r>
-        <w:rPr>
-          <w:rFonts w:ascii="Times New Roman" w:hAnsi="Times New Roman" w:cs="Times New Roman"/>
-        </w:rPr>
-        <w:t xml:space="preserve">The R portion of the analysis requires the add-on packages listed in the </w:t>
-      </w:r>
-      <w:r>
-        <w:rPr>
-          <w:rFonts w:ascii="Times New Roman" w:hAnsi="Times New Roman" w:cs="Times New Roman"/>
-          <w:b/>
-        </w:rPr>
-        <w:t>Software Requirements</w:t>
-      </w:r>
-      <w:r>
-        <w:rPr>
-          <w:rFonts w:ascii="Times New Roman" w:hAnsi="Times New Roman" w:cs="Times New Roman"/>
-        </w:rPr>
-        <w:t xml:space="preserve"> section above. </w:t>
-      </w:r>
-      <w:r>
-        <w:rPr>
-          <w:rFonts w:ascii="Times New Roman" w:hAnsi="Times New Roman" w:cs="Times New Roman"/>
-        </w:rPr>
-        <w:t>Follow the instructions outlined in that section to install those packages.</w:t>
-      </w:r>
-      <w:r>
-        <w:rPr>
-          <w:rFonts w:ascii="Times New Roman" w:hAnsi="Times New Roman" w:cs="Times New Roman"/>
-        </w:rPr>
-        <w:t xml:space="preserve"> </w:t>
-      </w:r>
-    </w:p>
-    <w:p>
-      <w:pPr>
-        <w:spacing w:after="360"/>
-        <w:rPr>
-          <w:rFonts w:ascii="Times New Roman" w:hAnsi="Times New Roman" w:cs="Times New Roman"/>
-        </w:rPr>
-      </w:pPr>
-      <w:r>
-        <w:rPr>
-          <w:rFonts w:ascii="Times New Roman" w:hAnsi="Times New Roman" w:cs="Times New Roman"/>
-        </w:rPr>
-        <w:t xml:space="preserve">If R is not available on your system, you can </w:t>
-      </w:r>
-      <w:r>
-        <w:rPr>
-          <w:rFonts w:ascii="Times New Roman" w:hAnsi="Times New Roman" w:cs="Times New Roman"/>
-        </w:rPr>
-        <w:t xml:space="preserve">disable the </w:t>
-      </w:r>
-      <w:r>
-        <w:rPr>
-          <w:rFonts w:ascii="Times New Roman" w:hAnsi="Times New Roman" w:cs="Times New Roman"/>
-        </w:rPr>
-        <w:t>R portion</w:t>
-      </w:r>
-      <w:r>
-        <w:rPr>
-          <w:rFonts w:ascii="Times New Roman" w:hAnsi="Times New Roman" w:cs="Times New Roman"/>
-        </w:rPr>
-        <w:t xml:space="preserve"> of the analysis</w:t>
-      </w:r>
-      <w:r>
-        <w:rPr>
-          <w:rFonts w:ascii="Times New Roman" w:hAnsi="Times New Roman" w:cs="Times New Roman"/>
-        </w:rPr>
-        <w:t xml:space="preserve"> by setting</w:t>
-      </w:r>
-      <w:r>
-        <w:rPr>
-          <w:rFonts w:ascii="Times New Roman" w:hAnsi="Times New Roman" w:cs="Times New Roman"/>
-        </w:rPr>
-        <w:t xml:space="preserve"> the global </w:t>
-      </w:r>
-      <w:r>
-        <w:rPr>
-          <w:rFonts w:ascii="Times New Roman" w:hAnsi="Times New Roman" w:cs="Times New Roman"/>
-        </w:rPr>
-        <w:t xml:space="preserve">macro </w:t>
-      </w:r>
-      <w:proofErr w:type="spellStart"/>
-      <w:r>
-        <w:rPr>
-          <w:rFonts w:ascii="Times New Roman" w:hAnsi="Times New Roman" w:cs="Times New Roman"/>
-          <w:b/>
-        </w:rPr>
-        <w:t>DisableR</w:t>
-      </w:r>
-      <w:proofErr w:type="spellEnd"/>
-      <w:r>
-        <w:rPr>
-          <w:rFonts w:ascii="Times New Roman" w:hAnsi="Times New Roman" w:cs="Times New Roman"/>
-        </w:rPr>
-        <w:t xml:space="preserve"> </w:t>
-      </w:r>
-      <w:r>
-        <w:rPr>
-          <w:rFonts w:ascii="Times New Roman" w:hAnsi="Times New Roman" w:cs="Times New Roman"/>
-        </w:rPr>
-        <w:t xml:space="preserve">equal </w:t>
-      </w:r>
-      <w:r>
-        <w:rPr>
-          <w:rFonts w:ascii="Times New Roman" w:hAnsi="Times New Roman" w:cs="Times New Roman"/>
-        </w:rPr>
-        <w:t xml:space="preserve">to 1 in </w:t>
-      </w:r>
-      <w:r>
-        <w:rPr>
-          <w:rFonts w:ascii="Times New Roman" w:hAnsi="Times New Roman" w:cs="Times New Roman"/>
-        </w:rPr>
-        <w:t>line 24</w:t>
-      </w:r>
-      <w:r>
-        <w:rPr>
-          <w:rFonts w:ascii="Times New Roman" w:hAnsi="Times New Roman" w:cs="Times New Roman"/>
-        </w:rPr>
-        <w:t xml:space="preserve"> of </w:t>
-      </w:r>
-      <w:r>
-        <w:rPr>
-          <w:rFonts w:ascii="Times New Roman" w:hAnsi="Times New Roman" w:cs="Times New Roman"/>
-          <w:b/>
-        </w:rPr>
-        <w:t>run_all.do</w:t>
-      </w:r>
-      <w:r>
-        <w:rPr>
-          <w:rFonts w:ascii="Times New Roman" w:hAnsi="Times New Roman" w:cs="Times New Roman"/>
-        </w:rPr>
-        <w:t>:</w:t>
-      </w:r>
-    </w:p>
-    <w:p>
-      <w:pPr>
-        <w:pStyle w:val="IntenseQuote"/>
-      </w:pPr>
-      <w:r>
-        <w:t xml:space="preserve">global </w:t>
-      </w:r>
-      <w:proofErr w:type="spellStart"/>
-      <w:r>
-        <w:t>DisableR</w:t>
-      </w:r>
-      <w:proofErr w:type="spellEnd"/>
-      <w:r>
-        <w:t xml:space="preserve"> </w:t>
-      </w:r>
-      <w:r>
-        <w:t xml:space="preserve">= </w:t>
-      </w:r>
-      <w:r>
-        <w:t>1</w:t>
-      </w:r>
-    </w:p>
-    <w:p>
+        <w:t>my-proj</w:t>
+      </w:r>
       <w:bookmarkStart w:id="0" w:name="_GoBack"/>
       <w:bookmarkEnd w:id="0"/>
-    </w:p>
+      <w:r>
+        <w:t>ect</w:t>
+      </w:r>
+      <w:r>
+        <w:t>/analysis</w:t>
+      </w:r>
+      <w:r>
+        <w:t>"</w:t>
+      </w:r>
+    </w:p>
+    <w:p>
+      <w:pPr>
+        <w:pStyle w:val="IntenseQuote"/>
+      </w:pPr>
+      <w:r>
+        <w:t>global RSCRIPT_PATH "</w:t>
+      </w:r>
+      <w:r>
+        <w:t>C:/Program Files/R/R-3.6.0</w:t>
+      </w:r>
+      <w:r>
+        <w:t>/bin/x64/Rscript.exe</w:t>
+      </w:r>
+      <w:r>
+        <w:t>"</w:t>
+      </w:r>
+    </w:p>
+    <w:p>
+      <w:pPr>
+        <w:spacing w:after="360"/>
+        <w:rPr>
+          <w:rFonts w:ascii="Times New Roman" w:hAnsi="Times New Roman" w:cs="Times New Roman"/>
+        </w:rPr>
+      </w:pPr>
+      <w:r>
+        <w:rPr>
+          <w:rFonts w:ascii="Times New Roman" w:hAnsi="Times New Roman" w:cs="Times New Roman"/>
+        </w:rPr>
+        <w:t xml:space="preserve">The R portion of the analysis requires the add-on packages listed in the </w:t>
+      </w:r>
+      <w:r>
+        <w:rPr>
+          <w:rFonts w:ascii="Times New Roman" w:hAnsi="Times New Roman" w:cs="Times New Roman"/>
+          <w:b/>
+        </w:rPr>
+        <w:t>Software Requirements</w:t>
+      </w:r>
+      <w:r>
+        <w:rPr>
+          <w:rFonts w:ascii="Times New Roman" w:hAnsi="Times New Roman" w:cs="Times New Roman"/>
+        </w:rPr>
+        <w:t xml:space="preserve"> section above. </w:t>
+      </w:r>
+      <w:r>
+        <w:rPr>
+          <w:rFonts w:ascii="Times New Roman" w:hAnsi="Times New Roman" w:cs="Times New Roman"/>
+        </w:rPr>
+        <w:t>Follow the instructions outlined in that section to install those packages.</w:t>
+      </w:r>
+      <w:r>
+        <w:rPr>
+          <w:rFonts w:ascii="Times New Roman" w:hAnsi="Times New Roman" w:cs="Times New Roman"/>
+        </w:rPr>
+        <w:t xml:space="preserve"> </w:t>
+      </w:r>
+    </w:p>
+    <w:p>
+      <w:pPr>
+        <w:spacing w:after="360"/>
+        <w:rPr>
+          <w:rFonts w:ascii="Times New Roman" w:hAnsi="Times New Roman" w:cs="Times New Roman"/>
+        </w:rPr>
+      </w:pPr>
+      <w:r>
+        <w:rPr>
+          <w:rFonts w:ascii="Times New Roman" w:hAnsi="Times New Roman" w:cs="Times New Roman"/>
+        </w:rPr>
+        <w:t xml:space="preserve">If R is not available on your system, you can </w:t>
+      </w:r>
+      <w:r>
+        <w:rPr>
+          <w:rFonts w:ascii="Times New Roman" w:hAnsi="Times New Roman" w:cs="Times New Roman"/>
+        </w:rPr>
+        <w:t xml:space="preserve">disable the </w:t>
+      </w:r>
+      <w:r>
+        <w:rPr>
+          <w:rFonts w:ascii="Times New Roman" w:hAnsi="Times New Roman" w:cs="Times New Roman"/>
+        </w:rPr>
+        <w:t>R portion</w:t>
+      </w:r>
+      <w:r>
+        <w:rPr>
+          <w:rFonts w:ascii="Times New Roman" w:hAnsi="Times New Roman" w:cs="Times New Roman"/>
+        </w:rPr>
+        <w:t xml:space="preserve"> of the analysis</w:t>
+      </w:r>
+      <w:r>
+        <w:rPr>
+          <w:rFonts w:ascii="Times New Roman" w:hAnsi="Times New Roman" w:cs="Times New Roman"/>
+        </w:rPr>
+        <w:t xml:space="preserve"> by setting</w:t>
+      </w:r>
+      <w:r>
+        <w:rPr>
+          <w:rFonts w:ascii="Times New Roman" w:hAnsi="Times New Roman" w:cs="Times New Roman"/>
+        </w:rPr>
+        <w:t xml:space="preserve"> the global </w:t>
+      </w:r>
+      <w:r>
+        <w:rPr>
+          <w:rFonts w:ascii="Times New Roman" w:hAnsi="Times New Roman" w:cs="Times New Roman"/>
+        </w:rPr>
+        <w:t xml:space="preserve">macro </w:t>
+      </w:r>
+      <w:proofErr w:type="spellStart"/>
+      <w:r>
+        <w:rPr>
+          <w:rFonts w:ascii="Times New Roman" w:hAnsi="Times New Roman" w:cs="Times New Roman"/>
+          <w:b/>
+        </w:rPr>
+        <w:t>DisableR</w:t>
+      </w:r>
+      <w:proofErr w:type="spellEnd"/>
+      <w:r>
+        <w:rPr>
+          <w:rFonts w:ascii="Times New Roman" w:hAnsi="Times New Roman" w:cs="Times New Roman"/>
+        </w:rPr>
+        <w:t xml:space="preserve"> </w:t>
+      </w:r>
+      <w:r>
+        <w:rPr>
+          <w:rFonts w:ascii="Times New Roman" w:hAnsi="Times New Roman" w:cs="Times New Roman"/>
+        </w:rPr>
+        <w:t xml:space="preserve">equal </w:t>
+      </w:r>
+      <w:r>
+        <w:rPr>
+          <w:rFonts w:ascii="Times New Roman" w:hAnsi="Times New Roman" w:cs="Times New Roman"/>
+        </w:rPr>
+        <w:t xml:space="preserve">to 1 in </w:t>
+      </w:r>
+      <w:r>
+        <w:rPr>
+          <w:rFonts w:ascii="Times New Roman" w:hAnsi="Times New Roman" w:cs="Times New Roman"/>
+        </w:rPr>
+        <w:t>line 24</w:t>
+      </w:r>
+      <w:r>
+        <w:rPr>
+          <w:rFonts w:ascii="Times New Roman" w:hAnsi="Times New Roman" w:cs="Times New Roman"/>
+        </w:rPr>
+        <w:t xml:space="preserve"> of </w:t>
+      </w:r>
+      <w:r>
+        <w:rPr>
+          <w:rFonts w:ascii="Times New Roman" w:hAnsi="Times New Roman" w:cs="Times New Roman"/>
+          <w:b/>
+        </w:rPr>
+        <w:t>run.do</w:t>
+      </w:r>
+      <w:r>
+        <w:rPr>
+          <w:rFonts w:ascii="Times New Roman" w:hAnsi="Times New Roman" w:cs="Times New Roman"/>
+        </w:rPr>
+        <w:t>:</w:t>
+      </w:r>
+    </w:p>
+    <w:p>
+      <w:pPr>
+        <w:pStyle w:val="IntenseQuote"/>
+      </w:pPr>
+      <w:r>
+        <w:t xml:space="preserve">global </w:t>
+      </w:r>
+      <w:proofErr w:type="spellStart"/>
+      <w:r>
+        <w:t>DisableR</w:t>
+      </w:r>
+      <w:proofErr w:type="spellEnd"/>
+      <w:r>
+        <w:t xml:space="preserve"> </w:t>
+      </w:r>
+      <w:r>
+        <w:t xml:space="preserve">= </w:t>
+      </w:r>
+      <w:r>
+        <w:t>1</w:t>
+      </w:r>
+    </w:p>
+    <w:p/>
     <w:p>
       <w:pPr>
         <w:pStyle w:val="Heading1"/>
@@ -4091,7 +4063,7 @@
 </file>
 
 <file path=customXml/itemProps1.xml><?xml version="1.0" encoding="utf-8"?>
-<ds:datastoreItem xmlns:ds="http://schemas.openxmlformats.org/officeDocument/2006/customXml" ds:itemID="{03296228-0969-4836-85F8-DB3A84CDEB2E}">
+<ds:datastoreItem xmlns:ds="http://schemas.openxmlformats.org/officeDocument/2006/customXml" ds:itemID="{F10ECB30-0B25-4C78-8497-B57E5C7FEC89}">
   <ds:schemaRefs>
     <ds:schemaRef ds:uri="http://schemas.openxmlformats.org/officeDocument/2006/bibliography"/>
   </ds:schemaRefs>

--- a/analysis/README.docx
+++ b/analysis/README.docx
@@ -1860,12 +1860,7 @@
         <w:t xml:space="preserve"> "C:/Users/jdoe/</w:t>
       </w:r>
       <w:r>
-        <w:t>my-proj</w:t>
-      </w:r>
-      <w:bookmarkStart w:id="0" w:name="_GoBack"/>
-      <w:bookmarkEnd w:id="0"/>
-      <w:r>
-        <w:t>ect</w:t>
+        <w:t>my-project</w:t>
       </w:r>
       <w:r>
         <w:t>/analysis</w:t>
@@ -2480,7 +2475,13 @@
               <w:rPr>
                 <w:rFonts w:ascii="Times New Roman" w:hAnsi="Times New Roman" w:cs="Times New Roman"/>
               </w:rPr>
-              <w:t>105</w:t>
+              <w:t>10</w:t>
+            </w:r>
+            <w:r>
+              <w:rPr>
+                <w:rFonts w:ascii="Times New Roman" w:hAnsi="Times New Roman" w:cs="Times New Roman"/>
+              </w:rPr>
+              <w:t>9</w:t>
             </w:r>
           </w:p>
         </w:tc>
@@ -2585,8 +2586,16 @@
               <w:rPr>
                 <w:rFonts w:ascii="Times New Roman" w:hAnsi="Times New Roman" w:cs="Times New Roman"/>
               </w:rPr>
-              <w:t>163</w:t>
-            </w:r>
+              <w:t>16</w:t>
+            </w:r>
+            <w:r>
+              <w:rPr>
+                <w:rFonts w:ascii="Times New Roman" w:hAnsi="Times New Roman" w:cs="Times New Roman"/>
+              </w:rPr>
+              <w:t>7</w:t>
+            </w:r>
+            <w:bookmarkStart w:id="0" w:name="_GoBack"/>
+            <w:bookmarkEnd w:id="0"/>
           </w:p>
         </w:tc>
         <w:tc>
@@ -4063,7 +4072,7 @@
 </file>
 
 <file path=customXml/itemProps1.xml><?xml version="1.0" encoding="utf-8"?>
-<ds:datastoreItem xmlns:ds="http://schemas.openxmlformats.org/officeDocument/2006/customXml" ds:itemID="{F10ECB30-0B25-4C78-8497-B57E5C7FEC89}">
+<ds:datastoreItem xmlns:ds="http://schemas.openxmlformats.org/officeDocument/2006/customXml" ds:itemID="{8CB1DA53-AB15-46CD-B36E-7ECEE92B97DC}">
   <ds:schemaRefs>
     <ds:schemaRef ds:uri="http://schemas.openxmlformats.org/officeDocument/2006/bibliography"/>
   </ds:schemaRefs>

--- a/analysis/README.docx
+++ b/analysis/README.docx
@@ -916,6 +916,13 @@
           <w:u w:val="none"/>
         </w:rPr>
         <w:t>:</w:t>
+      </w:r>
+      <w:r>
+        <w:rPr>
+          <w:rStyle w:val="FootnoteReference"/>
+          <w:rFonts w:ascii="Times New Roman" w:hAnsi="Times New Roman" w:cs="Times New Roman"/>
+        </w:rPr>
+        <w:footnoteReference w:id="2"/>
       </w:r>
     </w:p>
     <w:p>
@@ -2594,8 +2601,6 @@
               </w:rPr>
               <w:t>7</w:t>
             </w:r>
-            <w:bookmarkStart w:id="0" w:name="_GoBack"/>
-            <w:bookmarkEnd w:id="0"/>
           </w:p>
         </w:tc>
         <w:tc>
@@ -2786,14 +2791,21 @@
     <w:p>
       <w:pPr>
         <w:pStyle w:val="FootnoteText"/>
+        <w:rPr>
+          <w:rFonts w:ascii="Times New Roman" w:hAnsi="Times New Roman" w:cs="Times New Roman"/>
+        </w:rPr>
       </w:pPr>
       <w:r>
         <w:rPr>
           <w:rStyle w:val="FootnoteReference"/>
+          <w:rFonts w:ascii="Times New Roman" w:hAnsi="Times New Roman" w:cs="Times New Roman"/>
         </w:rPr>
         <w:footnoteRef/>
       </w:r>
       <w:r>
+        <w:rPr>
+          <w:rFonts w:ascii="Times New Roman" w:hAnsi="Times New Roman" w:cs="Times New Roman"/>
+        </w:rPr>
         <w:t xml:space="preserve"> </w:t>
       </w:r>
       <w:proofErr w:type="spellStart"/>
@@ -2810,6 +2822,99 @@
         </w:rPr>
         <w:t xml:space="preserve"> is not a proper data archive. For AEA publications, you can deposit your materials at the AEA Data and Code Archive.</w:t>
       </w:r>
+    </w:p>
+  </w:footnote>
+  <w:footnote w:id="2">
+    <w:p>
+      <w:pPr>
+        <w:pStyle w:val="FootnoteText"/>
+        <w:rPr>
+          <w:rFonts w:ascii="Times New Roman" w:hAnsi="Times New Roman" w:cs="Times New Roman"/>
+        </w:rPr>
+      </w:pPr>
+      <w:r>
+        <w:rPr>
+          <w:rStyle w:val="FootnoteReference"/>
+          <w:rFonts w:ascii="Times New Roman" w:hAnsi="Times New Roman" w:cs="Times New Roman"/>
+        </w:rPr>
+        <w:footnoteRef/>
+      </w:r>
+      <w:r>
+        <w:rPr>
+          <w:rFonts w:ascii="Times New Roman" w:hAnsi="Times New Roman" w:cs="Times New Roman"/>
+        </w:rPr>
+        <w:t xml:space="preserve"> For those interested, the script </w:t>
+      </w:r>
+      <w:r>
+        <w:rPr>
+          <w:rFonts w:ascii="Times New Roman" w:hAnsi="Times New Roman" w:cs="Times New Roman"/>
+          <w:b/>
+        </w:rPr>
+        <w:t>_</w:t>
+      </w:r>
+      <w:proofErr w:type="spellStart"/>
+      <w:r>
+        <w:rPr>
+          <w:rFonts w:ascii="Times New Roman" w:hAnsi="Times New Roman" w:cs="Times New Roman"/>
+          <w:b/>
+        </w:rPr>
+        <w:t>install_R_</w:t>
+      </w:r>
+      <w:proofErr w:type="gramStart"/>
+      <w:r>
+        <w:rPr>
+          <w:rFonts w:ascii="Times New Roman" w:hAnsi="Times New Roman" w:cs="Times New Roman"/>
+          <w:b/>
+        </w:rPr>
+        <w:t>packages.R</w:t>
+      </w:r>
+      <w:proofErr w:type="spellEnd"/>
+      <w:proofErr w:type="gramEnd"/>
+      <w:r>
+        <w:rPr>
+          <w:rFonts w:ascii="Times New Roman" w:hAnsi="Times New Roman" w:cs="Times New Roman"/>
+        </w:rPr>
+        <w:t xml:space="preserve"> includes commented out code showing how to install R packages locally into </w:t>
+      </w:r>
+      <w:r>
+        <w:rPr>
+          <w:rFonts w:ascii="Times New Roman" w:hAnsi="Times New Roman" w:cs="Times New Roman"/>
+          <w:b/>
+        </w:rPr>
+        <w:t>scripts/libraries/R</w:t>
+      </w:r>
+      <w:r>
+        <w:rPr>
+          <w:rFonts w:ascii="Times New Roman" w:hAnsi="Times New Roman" w:cs="Times New Roman"/>
+        </w:rPr>
+        <w:t xml:space="preserve">, </w:t>
+      </w:r>
+      <w:r>
+        <w:rPr>
+          <w:rFonts w:ascii="Times New Roman" w:hAnsi="Times New Roman" w:cs="Times New Roman"/>
+        </w:rPr>
+        <w:t>so that users do not need to</w:t>
+      </w:r>
+      <w:r>
+        <w:rPr>
+          <w:rFonts w:ascii="Times New Roman" w:hAnsi="Times New Roman" w:cs="Times New Roman"/>
+        </w:rPr>
+        <w:t xml:space="preserve"> install the packages themselves. </w:t>
+      </w:r>
+      <w:r>
+        <w:rPr>
+          <w:rFonts w:ascii="Times New Roman" w:hAnsi="Times New Roman" w:cs="Times New Roman"/>
+        </w:rPr>
+        <w:t>Doing t</w:t>
+      </w:r>
+      <w:r>
+        <w:rPr>
+          <w:rFonts w:ascii="Times New Roman" w:hAnsi="Times New Roman" w:cs="Times New Roman"/>
+        </w:rPr>
+        <w:t>his may use up a lot of disk space, however.</w:t>
+      </w:r>
+      <w:bookmarkStart w:id="0" w:name="_GoBack"/>
+      <w:bookmarkEnd w:id="0"/>
     </w:p>
   </w:footnote>
 </w:footnotes>
@@ -4072,7 +4177,7 @@
 </file>
 
 <file path=customXml/itemProps1.xml><?xml version="1.0" encoding="utf-8"?>
-<ds:datastoreItem xmlns:ds="http://schemas.openxmlformats.org/officeDocument/2006/customXml" ds:itemID="{8CB1DA53-AB15-46CD-B36E-7ECEE92B97DC}">
+<ds:datastoreItem xmlns:ds="http://schemas.openxmlformats.org/officeDocument/2006/customXml" ds:itemID="{25CF3440-F727-416C-BD45-B548995CC2CC}">
   <ds:schemaRefs>
     <ds:schemaRef ds:uri="http://schemas.openxmlformats.org/officeDocument/2006/bibliography"/>
   </ds:schemaRefs>

--- a/analysis/README.docx
+++ b/analysis/README.docx
@@ -1436,7 +1436,23 @@
           <w:rFonts w:ascii="Times New Roman" w:hAnsi="Times New Roman" w:cs="Times New Roman"/>
           <w:sz w:val="24"/>
         </w:rPr>
-        <w:t xml:space="preserve"> imports the raw automobile data and saves it in Stat format.</w:t>
+        <w:t xml:space="preserve"> imports the raw automobile data and saves it in Stat</w:t>
+      </w:r>
+      <w:r>
+        <w:rPr>
+          <w:rFonts w:ascii="Times New Roman" w:hAnsi="Times New Roman" w:cs="Times New Roman"/>
+          <w:sz w:val="24"/>
+        </w:rPr>
+        <w:t>a</w:t>
+      </w:r>
+      <w:bookmarkStart w:id="0" w:name="_GoBack"/>
+      <w:bookmarkEnd w:id="0"/>
+      <w:r>
+        <w:rPr>
+          <w:rFonts w:ascii="Times New Roman" w:hAnsi="Times New Roman" w:cs="Times New Roman"/>
+          <w:sz w:val="24"/>
+        </w:rPr>
+        <w:t xml:space="preserve"> format.</w:t>
       </w:r>
     </w:p>
     <w:p>
@@ -1530,31 +1546,14 @@
           <w:b/>
           <w:sz w:val="24"/>
         </w:rPr>
-        <w:t>4_</w:t>
-      </w:r>
-      <w:proofErr w:type="gramStart"/>
-      <w:r>
-        <w:rPr>
-          <w:rFonts w:ascii="Times New Roman" w:hAnsi="Times New Roman" w:cs="Times New Roman"/>
-          <w:b/>
+        <w:t xml:space="preserve">4_make_tables_figures.do </w:t>
+      </w:r>
+      <w:r>
+        <w:rPr>
+          <w:rFonts w:ascii="Times New Roman" w:hAnsi="Times New Roman" w:cs="Times New Roman"/>
           <w:sz w:val="24"/>
         </w:rPr>
-        <w:t xml:space="preserve">make_tables_figures.do </w:t>
-      </w:r>
-      <w:r>
-        <w:rPr>
-          <w:rFonts w:ascii="Times New Roman" w:hAnsi="Times New Roman" w:cs="Times New Roman"/>
-          <w:sz w:val="24"/>
-        </w:rPr>
-        <w:t xml:space="preserve"> creates</w:t>
-      </w:r>
-      <w:proofErr w:type="gramEnd"/>
-      <w:r>
-        <w:rPr>
-          <w:rFonts w:ascii="Times New Roman" w:hAnsi="Times New Roman" w:cs="Times New Roman"/>
-          <w:sz w:val="24"/>
-        </w:rPr>
-        <w:t xml:space="preserve"> figures and tables, saving them to </w:t>
+        <w:t xml:space="preserve">creates figures and tables, saving them to </w:t>
       </w:r>
       <w:r>
         <w:rPr>
@@ -2913,8 +2912,6 @@
         </w:rPr>
         <w:t>his may use up a lot of disk space, however.</w:t>
       </w:r>
-      <w:bookmarkStart w:id="0" w:name="_GoBack"/>
-      <w:bookmarkEnd w:id="0"/>
     </w:p>
   </w:footnote>
 </w:footnotes>
@@ -4177,7 +4174,7 @@
 </file>
 
 <file path=customXml/itemProps1.xml><?xml version="1.0" encoding="utf-8"?>
-<ds:datastoreItem xmlns:ds="http://schemas.openxmlformats.org/officeDocument/2006/customXml" ds:itemID="{25CF3440-F727-416C-BD45-B548995CC2CC}">
+<ds:datastoreItem xmlns:ds="http://schemas.openxmlformats.org/officeDocument/2006/customXml" ds:itemID="{B5D03552-94B5-4BAE-AA69-05E84581E37D}">
   <ds:schemaRefs>
     <ds:schemaRef ds:uri="http://schemas.openxmlformats.org/officeDocument/2006/bibliography"/>
   </ds:schemaRefs>

--- a/analysis/README.docx
+++ b/analysis/README.docx
@@ -1,6 +1,6 @@
 
 <file path=word/document.xml><?xml version="1.0" encoding="utf-8"?>
-<w:document xmlns:wpc="http://schemas.microsoft.com/office/word/2010/wordprocessingCanvas" xmlns:cx="http://schemas.microsoft.com/office/drawing/2014/chartex" xmlns:cx1="http://schemas.microsoft.com/office/drawing/2015/9/8/chartex" xmlns:cx2="http://schemas.microsoft.com/office/drawing/2015/10/21/chartex" xmlns:cx3="http://schemas.microsoft.com/office/drawing/2016/5/9/chartex" xmlns:cx4="http://schemas.microsoft.com/office/drawing/2016/5/10/chartex" xmlns:cx5="http://schemas.microsoft.com/office/drawing/2016/5/11/chartex" xmlns:cx6="http://schemas.microsoft.com/office/drawing/2016/5/12/chartex" xmlns:cx7="http://schemas.microsoft.com/office/drawing/2016/5/13/chartex" xmlns:cx8="http://schemas.microsoft.com/office/drawing/2016/5/14/chartex" xmlns:mc="http://schemas.openxmlformats.org/markup-compatibility/2006" xmlns:aink="http://schemas.microsoft.com/office/drawing/2016/ink" xmlns:am3d="http://schemas.microsoft.com/office/drawing/2017/model3d" xmlns:o="urn:schemas-microsoft-com:office:office" xmlns:r="http://schemas.openxmlformats.org/officeDocument/2006/relationships" xmlns:m="http://schemas.openxmlformats.org/officeDocument/2006/math" xmlns:v="urn:schemas-microsoft-com:vml" xmlns:wp14="http://schemas.microsoft.com/office/word/2010/wordprocessingDrawing" xmlns:wp="http://schemas.openxmlformats.org/drawingml/2006/wordprocessingDrawing" xmlns:w10="urn:schemas-microsoft-com:office:word" xmlns:w="http://schemas.openxmlformats.org/wordprocessingml/2006/main" xmlns:w14="http://schemas.microsoft.com/office/word/2010/wordml" xmlns:w15="http://schemas.microsoft.com/office/word/2012/wordml" xmlns:w16cid="http://schemas.microsoft.com/office/word/2016/wordml/cid" xmlns:w16se="http://schemas.microsoft.com/office/word/2015/wordml/symex" xmlns:wpg="http://schemas.microsoft.com/office/word/2010/wordprocessingGroup" xmlns:wpi="http://schemas.microsoft.com/office/word/2010/wordprocessingInk" xmlns:wne="http://schemas.microsoft.com/office/word/2006/wordml" xmlns:wps="http://schemas.microsoft.com/office/word/2010/wordprocessingShape" mc:Ignorable="w14 w15 w16se w16cid wp14">
+<w:document xmlns:wpc="http://schemas.microsoft.com/office/word/2010/wordprocessingCanvas" xmlns:cx="http://schemas.microsoft.com/office/drawing/2014/chartex" xmlns:cx1="http://schemas.microsoft.com/office/drawing/2015/9/8/chartex" xmlns:cx2="http://schemas.microsoft.com/office/drawing/2015/10/21/chartex" xmlns:cx3="http://schemas.microsoft.com/office/drawing/2016/5/9/chartex" xmlns:cx4="http://schemas.microsoft.com/office/drawing/2016/5/10/chartex" xmlns:cx5="http://schemas.microsoft.com/office/drawing/2016/5/11/chartex" xmlns:cx6="http://schemas.microsoft.com/office/drawing/2016/5/12/chartex" xmlns:cx7="http://schemas.microsoft.com/office/drawing/2016/5/13/chartex" xmlns:cx8="http://schemas.microsoft.com/office/drawing/2016/5/14/chartex" xmlns:mc="http://schemas.openxmlformats.org/markup-compatibility/2006" xmlns:aink="http://schemas.microsoft.com/office/drawing/2016/ink" xmlns:am3d="http://schemas.microsoft.com/office/drawing/2017/model3d" xmlns:o="urn:schemas-microsoft-com:office:office" xmlns:r="http://schemas.openxmlformats.org/officeDocument/2006/relationships" xmlns:m="http://schemas.openxmlformats.org/officeDocument/2006/math" xmlns:v="urn:schemas-microsoft-com:vml" xmlns:wp14="http://schemas.microsoft.com/office/word/2010/wordprocessingDrawing" xmlns:wp="http://schemas.openxmlformats.org/drawingml/2006/wordprocessingDrawing" xmlns:w10="urn:schemas-microsoft-com:office:word" xmlns:w="http://schemas.openxmlformats.org/wordprocessingml/2006/main" xmlns:w14="http://schemas.microsoft.com/office/word/2010/wordml" xmlns:w15="http://schemas.microsoft.com/office/word/2012/wordml" xmlns:w16cex="http://schemas.microsoft.com/office/word/2018/wordml/cex" xmlns:w16cid="http://schemas.microsoft.com/office/word/2016/wordml/cid" xmlns:w16="http://schemas.microsoft.com/office/word/2018/wordml" xmlns:w16sdtdh="http://schemas.microsoft.com/office/word/2020/wordml/sdtdatahash" xmlns:w16se="http://schemas.microsoft.com/office/word/2015/wordml/symex" xmlns:wpg="http://schemas.microsoft.com/office/word/2010/wordprocessingGroup" xmlns:wpi="http://schemas.microsoft.com/office/word/2010/wordprocessingInk" xmlns:wne="http://schemas.microsoft.com/office/word/2006/wordml" xmlns:wps="http://schemas.microsoft.com/office/word/2010/wordprocessingShape" mc:Ignorable="w14 w15 w16se w16cid w16 w16cex w16sdtdh wp14">
   <w:body>
     <w:p>
       <w:r>
@@ -18,7 +18,13 @@
         <w:t xml:space="preserve"> </w:t>
       </w:r>
       <w:r>
-        <w:t>My paper</w:t>
+        <w:t xml:space="preserve">My </w:t>
+      </w:r>
+      <w:r>
+        <w:t>P</w:t>
+      </w:r>
+      <w:r>
+        <w:t>aper</w:t>
       </w:r>
     </w:p>
     <w:p>
@@ -57,15 +63,7 @@
         <w:t>script</w:t>
       </w:r>
       <w:r>
-        <w:t xml:space="preserve"> runs </w:t>
-      </w:r>
-      <w:proofErr w:type="gramStart"/>
-      <w:r>
-        <w:t>all of</w:t>
-      </w:r>
-      <w:proofErr w:type="gramEnd"/>
-      <w:r>
-        <w:t xml:space="preserve"> the code. </w:t>
+        <w:t xml:space="preserve"> runs all of the code. </w:t>
       </w:r>
       <w:r>
         <w:rPr>
@@ -358,7 +356,6 @@
         <w:t xml:space="preserve">Manually by typing, e.g., </w:t>
       </w:r>
       <w:proofErr w:type="spellStart"/>
-      <w:proofErr w:type="gramStart"/>
       <w:r>
         <w:rPr>
           <w:rStyle w:val="Hyperlink"/>
@@ -370,7 +367,6 @@
         <w:t>install.packages</w:t>
       </w:r>
       <w:proofErr w:type="spellEnd"/>
-      <w:proofErr w:type="gramEnd"/>
       <w:r>
         <w:rPr>
           <w:rStyle w:val="Hyperlink"/>
@@ -466,21 +462,9 @@
           <w:color w:val="auto"/>
           <w:u w:val="none"/>
         </w:rPr>
-        <w:t>install_R_</w:t>
-      </w:r>
-      <w:proofErr w:type="gramStart"/>
-      <w:r>
-        <w:rPr>
-          <w:rStyle w:val="Hyperlink"/>
-          <w:rFonts w:cs="Times New Roman"/>
-          <w:b/>
-          <w:color w:val="auto"/>
-          <w:u w:val="none"/>
-        </w:rPr>
-        <w:t>packages.R</w:t>
+        <w:t>install_R_packages.R</w:t>
       </w:r>
       <w:proofErr w:type="spellEnd"/>
-      <w:proofErr w:type="gramEnd"/>
     </w:p>
     <w:p>
       <w:pPr>
@@ -504,115 +488,35 @@
           <w:color w:val="auto"/>
           <w:u w:val="none"/>
         </w:rPr>
-        <w:t xml:space="preserve">Automatically by uncommenting line 52 of </w:t>
+        <w:t>Automatically by uncommenting line 5</w:t>
       </w:r>
       <w:r>
         <w:rPr>
           <w:rStyle w:val="Hyperlink"/>
           <w:rFonts w:cs="Times New Roman"/>
-          <w:b/>
           <w:color w:val="auto"/>
           <w:u w:val="none"/>
         </w:rPr>
-        <w:t>run.do</w:t>
-      </w:r>
-    </w:p>
-    <w:p>
-      <w:pPr>
-        <w:pStyle w:val="ListParagraph"/>
-        <w:numPr>
-          <w:ilvl w:val="0"/>
-          <w:numId w:val="1"/>
-        </w:numPr>
-        <w:spacing w:after="360"/>
+        <w:t>3</w:t>
+      </w:r>
+      <w:r>
         <w:rPr>
           <w:rStyle w:val="Hyperlink"/>
           <w:rFonts w:cs="Times New Roman"/>
           <w:color w:val="auto"/>
           <w:u w:val="none"/>
         </w:rPr>
-      </w:pPr>
+        <w:t xml:space="preserve"> of </w:t>
+      </w:r>
       <w:r>
         <w:rPr>
           <w:rStyle w:val="Hyperlink"/>
           <w:rFonts w:cs="Times New Roman"/>
+          <w:b/>
           <w:color w:val="auto"/>
           <w:u w:val="none"/>
         </w:rPr>
-        <w:t xml:space="preserve">Note: </w:t>
-      </w:r>
-      <w:r>
-        <w:rPr>
-          <w:rStyle w:val="Hyperlink"/>
-          <w:rFonts w:cs="Times New Roman"/>
-          <w:b/>
-          <w:color w:val="auto"/>
-          <w:u w:val="none"/>
-        </w:rPr>
-        <w:t>scripts/</w:t>
-      </w:r>
-      <w:r>
-        <w:rPr>
-          <w:rStyle w:val="Hyperlink"/>
-          <w:rFonts w:cs="Times New Roman"/>
-          <w:b/>
-          <w:color w:val="auto"/>
-          <w:u w:val="none"/>
-        </w:rPr>
-        <w:t>programs/</w:t>
-      </w:r>
-      <w:r>
-        <w:rPr>
-          <w:rStyle w:val="Hyperlink"/>
-          <w:rFonts w:cs="Times New Roman"/>
-          <w:b/>
-          <w:color w:val="auto"/>
-          <w:u w:val="none"/>
-        </w:rPr>
-        <w:t>_</w:t>
-      </w:r>
-      <w:proofErr w:type="spellStart"/>
-      <w:r>
-        <w:rPr>
-          <w:rStyle w:val="Hyperlink"/>
-          <w:rFonts w:cs="Times New Roman"/>
-          <w:b/>
-          <w:color w:val="auto"/>
-          <w:u w:val="none"/>
-        </w:rPr>
-        <w:t>confirm_</w:t>
-      </w:r>
-      <w:proofErr w:type="gramStart"/>
-      <w:r>
-        <w:rPr>
-          <w:rStyle w:val="Hyperlink"/>
-          <w:rFonts w:cs="Times New Roman"/>
-          <w:b/>
-          <w:color w:val="auto"/>
-          <w:u w:val="none"/>
-        </w:rPr>
-        <w:t>version.R</w:t>
-      </w:r>
-      <w:proofErr w:type="spellEnd"/>
-      <w:proofErr w:type="gramEnd"/>
-      <w:r>
-        <w:rPr>
-          <w:rStyle w:val="Hyperlink"/>
-          <w:rFonts w:cs="Times New Roman"/>
-          <w:b/>
-          <w:color w:val="auto"/>
-          <w:u w:val="none"/>
-        </w:rPr>
-        <w:t xml:space="preserve"> </w:t>
-      </w:r>
-      <w:r>
-        <w:rPr>
-          <w:rStyle w:val="Hyperlink"/>
-          <w:rFonts w:cs="Times New Roman"/>
-          <w:color w:val="auto"/>
-          <w:u w:val="none"/>
-        </w:rPr>
-        <w:t>checks that these add-ons have been installed and are up to date</w:t>
+        <w:t>run.do</w:t>
       </w:r>
     </w:p>
     <w:p>
@@ -1651,7 +1555,15 @@
       </w:r>
       <w:proofErr w:type="spellEnd"/>
       <w:r>
-        <w:t xml:space="preserve"> "C:/Users/jdoe/</w:t>
+        <w:t xml:space="preserve"> "C:/Users/</w:t>
+      </w:r>
+      <w:proofErr w:type="spellStart"/>
+      <w:r>
+        <w:t>jdoe</w:t>
+      </w:r>
+      <w:proofErr w:type="spellEnd"/>
+      <w:r>
+        <w:t>/</w:t>
       </w:r>
       <w:r>
         <w:t>my-project/analysis</w:t>
@@ -1855,8 +1767,6 @@
       <w:r>
         <w:t xml:space="preserve"> in</w:t>
       </w:r>
-      <w:bookmarkStart w:id="0" w:name="_GoBack"/>
-      <w:bookmarkEnd w:id="0"/>
       <w:r>
         <w:t xml:space="preserve"> Stata and can be obtained by executing the following code at the Stata prompt:</w:t>
       </w:r>
@@ -2928,7 +2838,7 @@
 </file>
 
 <file path=word/endnotes.xml><?xml version="1.0" encoding="utf-8"?>
-<w:endnotes xmlns:wpc="http://schemas.microsoft.com/office/word/2010/wordprocessingCanvas" xmlns:cx="http://schemas.microsoft.com/office/drawing/2014/chartex" xmlns:cx1="http://schemas.microsoft.com/office/drawing/2015/9/8/chartex" xmlns:cx2="http://schemas.microsoft.com/office/drawing/2015/10/21/chartex" xmlns:cx3="http://schemas.microsoft.com/office/drawing/2016/5/9/chartex" xmlns:cx4="http://schemas.microsoft.com/office/drawing/2016/5/10/chartex" xmlns:cx5="http://schemas.microsoft.com/office/drawing/2016/5/11/chartex" xmlns:cx6="http://schemas.microsoft.com/office/drawing/2016/5/12/chartex" xmlns:cx7="http://schemas.microsoft.com/office/drawing/2016/5/13/chartex" xmlns:cx8="http://schemas.microsoft.com/office/drawing/2016/5/14/chartex" xmlns:mc="http://schemas.openxmlformats.org/markup-compatibility/2006" xmlns:aink="http://schemas.microsoft.com/office/drawing/2016/ink" xmlns:am3d="http://schemas.microsoft.com/office/drawing/2017/model3d" xmlns:o="urn:schemas-microsoft-com:office:office" xmlns:r="http://schemas.openxmlformats.org/officeDocument/2006/relationships" xmlns:m="http://schemas.openxmlformats.org/officeDocument/2006/math" xmlns:v="urn:schemas-microsoft-com:vml" xmlns:wp14="http://schemas.microsoft.com/office/word/2010/wordprocessingDrawing" xmlns:wp="http://schemas.openxmlformats.org/drawingml/2006/wordprocessingDrawing" xmlns:w10="urn:schemas-microsoft-com:office:word" xmlns:w="http://schemas.openxmlformats.org/wordprocessingml/2006/main" xmlns:w14="http://schemas.microsoft.com/office/word/2010/wordml" xmlns:w15="http://schemas.microsoft.com/office/word/2012/wordml" xmlns:w16cid="http://schemas.microsoft.com/office/word/2016/wordml/cid" xmlns:w16se="http://schemas.microsoft.com/office/word/2015/wordml/symex" xmlns:wpg="http://schemas.microsoft.com/office/word/2010/wordprocessingGroup" xmlns:wpi="http://schemas.microsoft.com/office/word/2010/wordprocessingInk" xmlns:wne="http://schemas.microsoft.com/office/word/2006/wordml" xmlns:wps="http://schemas.microsoft.com/office/word/2010/wordprocessingShape" mc:Ignorable="w14 w15 w16se w16cid wp14">
+<w:endnotes xmlns:wpc="http://schemas.microsoft.com/office/word/2010/wordprocessingCanvas" xmlns:cx="http://schemas.microsoft.com/office/drawing/2014/chartex" xmlns:cx1="http://schemas.microsoft.com/office/drawing/2015/9/8/chartex" xmlns:cx2="http://schemas.microsoft.com/office/drawing/2015/10/21/chartex" xmlns:cx3="http://schemas.microsoft.com/office/drawing/2016/5/9/chartex" xmlns:cx4="http://schemas.microsoft.com/office/drawing/2016/5/10/chartex" xmlns:cx5="http://schemas.microsoft.com/office/drawing/2016/5/11/chartex" xmlns:cx6="http://schemas.microsoft.com/office/drawing/2016/5/12/chartex" xmlns:cx7="http://schemas.microsoft.com/office/drawing/2016/5/13/chartex" xmlns:cx8="http://schemas.microsoft.com/office/drawing/2016/5/14/chartex" xmlns:mc="http://schemas.openxmlformats.org/markup-compatibility/2006" xmlns:aink="http://schemas.microsoft.com/office/drawing/2016/ink" xmlns:am3d="http://schemas.microsoft.com/office/drawing/2017/model3d" xmlns:o="urn:schemas-microsoft-com:office:office" xmlns:r="http://schemas.openxmlformats.org/officeDocument/2006/relationships" xmlns:m="http://schemas.openxmlformats.org/officeDocument/2006/math" xmlns:v="urn:schemas-microsoft-com:vml" xmlns:wp14="http://schemas.microsoft.com/office/word/2010/wordprocessingDrawing" xmlns:wp="http://schemas.openxmlformats.org/drawingml/2006/wordprocessingDrawing" xmlns:w10="urn:schemas-microsoft-com:office:word" xmlns:w="http://schemas.openxmlformats.org/wordprocessingml/2006/main" xmlns:w14="http://schemas.microsoft.com/office/word/2010/wordml" xmlns:w15="http://schemas.microsoft.com/office/word/2012/wordml" xmlns:w16cex="http://schemas.microsoft.com/office/word/2018/wordml/cex" xmlns:w16cid="http://schemas.microsoft.com/office/word/2016/wordml/cid" xmlns:w16="http://schemas.microsoft.com/office/word/2018/wordml" xmlns:w16sdtdh="http://schemas.microsoft.com/office/word/2020/wordml/sdtdatahash" xmlns:w16se="http://schemas.microsoft.com/office/word/2015/wordml/symex" xmlns:wpg="http://schemas.microsoft.com/office/word/2010/wordprocessingGroup" xmlns:wpi="http://schemas.microsoft.com/office/word/2010/wordprocessingInk" xmlns:wne="http://schemas.microsoft.com/office/word/2006/wordml" xmlns:wps="http://schemas.microsoft.com/office/word/2010/wordprocessingShape" mc:Ignorable="w14 w15 w16se w16cid w16 w16cex w16sdtdh wp14">
   <w:endnote w:type="separator" w:id="-1">
     <w:p>
       <w:pPr>
@@ -2953,7 +2863,7 @@
 </file>
 
 <file path=word/footnotes.xml><?xml version="1.0" encoding="utf-8"?>
-<w:footnotes xmlns:wpc="http://schemas.microsoft.com/office/word/2010/wordprocessingCanvas" xmlns:cx="http://schemas.microsoft.com/office/drawing/2014/chartex" xmlns:cx1="http://schemas.microsoft.com/office/drawing/2015/9/8/chartex" xmlns:cx2="http://schemas.microsoft.com/office/drawing/2015/10/21/chartex" xmlns:cx3="http://schemas.microsoft.com/office/drawing/2016/5/9/chartex" xmlns:cx4="http://schemas.microsoft.com/office/drawing/2016/5/10/chartex" xmlns:cx5="http://schemas.microsoft.com/office/drawing/2016/5/11/chartex" xmlns:cx6="http://schemas.microsoft.com/office/drawing/2016/5/12/chartex" xmlns:cx7="http://schemas.microsoft.com/office/drawing/2016/5/13/chartex" xmlns:cx8="http://schemas.microsoft.com/office/drawing/2016/5/14/chartex" xmlns:mc="http://schemas.openxmlformats.org/markup-compatibility/2006" xmlns:aink="http://schemas.microsoft.com/office/drawing/2016/ink" xmlns:am3d="http://schemas.microsoft.com/office/drawing/2017/model3d" xmlns:o="urn:schemas-microsoft-com:office:office" xmlns:r="http://schemas.openxmlformats.org/officeDocument/2006/relationships" xmlns:m="http://schemas.openxmlformats.org/officeDocument/2006/math" xmlns:v="urn:schemas-microsoft-com:vml" xmlns:wp14="http://schemas.microsoft.com/office/word/2010/wordprocessingDrawing" xmlns:wp="http://schemas.openxmlformats.org/drawingml/2006/wordprocessingDrawing" xmlns:w10="urn:schemas-microsoft-com:office:word" xmlns:w="http://schemas.openxmlformats.org/wordprocessingml/2006/main" xmlns:w14="http://schemas.microsoft.com/office/word/2010/wordml" xmlns:w15="http://schemas.microsoft.com/office/word/2012/wordml" xmlns:w16cid="http://schemas.microsoft.com/office/word/2016/wordml/cid" xmlns:w16se="http://schemas.microsoft.com/office/word/2015/wordml/symex" xmlns:wpg="http://schemas.microsoft.com/office/word/2010/wordprocessingGroup" xmlns:wpi="http://schemas.microsoft.com/office/word/2010/wordprocessingInk" xmlns:wne="http://schemas.microsoft.com/office/word/2006/wordml" xmlns:wps="http://schemas.microsoft.com/office/word/2010/wordprocessingShape" mc:Ignorable="w14 w15 w16se w16cid wp14">
+<w:footnotes xmlns:wpc="http://schemas.microsoft.com/office/word/2010/wordprocessingCanvas" xmlns:cx="http://schemas.microsoft.com/office/drawing/2014/chartex" xmlns:cx1="http://schemas.microsoft.com/office/drawing/2015/9/8/chartex" xmlns:cx2="http://schemas.microsoft.com/office/drawing/2015/10/21/chartex" xmlns:cx3="http://schemas.microsoft.com/office/drawing/2016/5/9/chartex" xmlns:cx4="http://schemas.microsoft.com/office/drawing/2016/5/10/chartex" xmlns:cx5="http://schemas.microsoft.com/office/drawing/2016/5/11/chartex" xmlns:cx6="http://schemas.microsoft.com/office/drawing/2016/5/12/chartex" xmlns:cx7="http://schemas.microsoft.com/office/drawing/2016/5/13/chartex" xmlns:cx8="http://schemas.microsoft.com/office/drawing/2016/5/14/chartex" xmlns:mc="http://schemas.openxmlformats.org/markup-compatibility/2006" xmlns:aink="http://schemas.microsoft.com/office/drawing/2016/ink" xmlns:am3d="http://schemas.microsoft.com/office/drawing/2017/model3d" xmlns:o="urn:schemas-microsoft-com:office:office" xmlns:r="http://schemas.openxmlformats.org/officeDocument/2006/relationships" xmlns:m="http://schemas.openxmlformats.org/officeDocument/2006/math" xmlns:v="urn:schemas-microsoft-com:vml" xmlns:wp14="http://schemas.microsoft.com/office/word/2010/wordprocessingDrawing" xmlns:wp="http://schemas.openxmlformats.org/drawingml/2006/wordprocessingDrawing" xmlns:w10="urn:schemas-microsoft-com:office:word" xmlns:w="http://schemas.openxmlformats.org/wordprocessingml/2006/main" xmlns:w14="http://schemas.microsoft.com/office/word/2010/wordml" xmlns:w15="http://schemas.microsoft.com/office/word/2012/wordml" xmlns:w16cex="http://schemas.microsoft.com/office/word/2018/wordml/cex" xmlns:w16cid="http://schemas.microsoft.com/office/word/2016/wordml/cid" xmlns:w16="http://schemas.microsoft.com/office/word/2018/wordml" xmlns:w16sdtdh="http://schemas.microsoft.com/office/word/2020/wordml/sdtdatahash" xmlns:w16se="http://schemas.microsoft.com/office/word/2015/wordml/symex" xmlns:wpg="http://schemas.microsoft.com/office/word/2010/wordprocessingGroup" xmlns:wpi="http://schemas.microsoft.com/office/word/2010/wordprocessingInk" xmlns:wne="http://schemas.microsoft.com/office/word/2006/wordml" xmlns:wps="http://schemas.microsoft.com/office/word/2010/wordprocessingShape" mc:Ignorable="w14 w15 w16se w16cid w16 w16cex w16sdtdh wp14">
   <w:footnote w:type="separator" w:id="-1">
     <w:p>
       <w:pPr>
@@ -3008,18 +2918,9 @@
           <w:rFonts w:cs="Times New Roman"/>
           <w:b/>
         </w:rPr>
-        <w:t>install_R_</w:t>
-      </w:r>
-      <w:proofErr w:type="gramStart"/>
-      <w:r>
-        <w:rPr>
-          <w:rFonts w:cs="Times New Roman"/>
-          <w:b/>
-        </w:rPr>
-        <w:t>packages.R</w:t>
+        <w:t>install_R_packages.R</w:t>
       </w:r>
       <w:proofErr w:type="spellEnd"/>
-      <w:proofErr w:type="gramEnd"/>
       <w:r>
         <w:rPr>
           <w:rFonts w:cs="Times New Roman"/>
@@ -3069,7 +2970,7 @@
 </file>
 
 <file path=word/numbering.xml><?xml version="1.0" encoding="utf-8"?>
-<w:numbering xmlns:wpc="http://schemas.microsoft.com/office/word/2010/wordprocessingCanvas" xmlns:cx="http://schemas.microsoft.com/office/drawing/2014/chartex" xmlns:cx1="http://schemas.microsoft.com/office/drawing/2015/9/8/chartex" xmlns:cx2="http://schemas.microsoft.com/office/drawing/2015/10/21/chartex" xmlns:cx3="http://schemas.microsoft.com/office/drawing/2016/5/9/chartex" xmlns:cx4="http://schemas.microsoft.com/office/drawing/2016/5/10/chartex" xmlns:cx5="http://schemas.microsoft.com/office/drawing/2016/5/11/chartex" xmlns:cx6="http://schemas.microsoft.com/office/drawing/2016/5/12/chartex" xmlns:cx7="http://schemas.microsoft.com/office/drawing/2016/5/13/chartex" xmlns:cx8="http://schemas.microsoft.com/office/drawing/2016/5/14/chartex" xmlns:mc="http://schemas.openxmlformats.org/markup-compatibility/2006" xmlns:aink="http://schemas.microsoft.com/office/drawing/2016/ink" xmlns:am3d="http://schemas.microsoft.com/office/drawing/2017/model3d" xmlns:o="urn:schemas-microsoft-com:office:office" xmlns:r="http://schemas.openxmlformats.org/officeDocument/2006/relationships" xmlns:m="http://schemas.openxmlformats.org/officeDocument/2006/math" xmlns:v="urn:schemas-microsoft-com:vml" xmlns:wp14="http://schemas.microsoft.com/office/word/2010/wordprocessingDrawing" xmlns:wp="http://schemas.openxmlformats.org/drawingml/2006/wordprocessingDrawing" xmlns:w10="urn:schemas-microsoft-com:office:word" xmlns:w="http://schemas.openxmlformats.org/wordprocessingml/2006/main" xmlns:w14="http://schemas.microsoft.com/office/word/2010/wordml" xmlns:w15="http://schemas.microsoft.com/office/word/2012/wordml" xmlns:w16cid="http://schemas.microsoft.com/office/word/2016/wordml/cid" xmlns:w16se="http://schemas.microsoft.com/office/word/2015/wordml/symex" xmlns:wpg="http://schemas.microsoft.com/office/word/2010/wordprocessingGroup" xmlns:wpi="http://schemas.microsoft.com/office/word/2010/wordprocessingInk" xmlns:wne="http://schemas.microsoft.com/office/word/2006/wordml" xmlns:wps="http://schemas.microsoft.com/office/word/2010/wordprocessingShape" mc:Ignorable="w14 w15 w16se w16cid wp14">
+<w:numbering xmlns:wpc="http://schemas.microsoft.com/office/word/2010/wordprocessingCanvas" xmlns:cx="http://schemas.microsoft.com/office/drawing/2014/chartex" xmlns:cx1="http://schemas.microsoft.com/office/drawing/2015/9/8/chartex" xmlns:cx2="http://schemas.microsoft.com/office/drawing/2015/10/21/chartex" xmlns:cx3="http://schemas.microsoft.com/office/drawing/2016/5/9/chartex" xmlns:cx4="http://schemas.microsoft.com/office/drawing/2016/5/10/chartex" xmlns:cx5="http://schemas.microsoft.com/office/drawing/2016/5/11/chartex" xmlns:cx6="http://schemas.microsoft.com/office/drawing/2016/5/12/chartex" xmlns:cx7="http://schemas.microsoft.com/office/drawing/2016/5/13/chartex" xmlns:cx8="http://schemas.microsoft.com/office/drawing/2016/5/14/chartex" xmlns:mc="http://schemas.openxmlformats.org/markup-compatibility/2006" xmlns:aink="http://schemas.microsoft.com/office/drawing/2016/ink" xmlns:am3d="http://schemas.microsoft.com/office/drawing/2017/model3d" xmlns:o="urn:schemas-microsoft-com:office:office" xmlns:r="http://schemas.openxmlformats.org/officeDocument/2006/relationships" xmlns:m="http://schemas.openxmlformats.org/officeDocument/2006/math" xmlns:v="urn:schemas-microsoft-com:vml" xmlns:wp14="http://schemas.microsoft.com/office/word/2010/wordprocessingDrawing" xmlns:wp="http://schemas.openxmlformats.org/drawingml/2006/wordprocessingDrawing" xmlns:w10="urn:schemas-microsoft-com:office:word" xmlns:w="http://schemas.openxmlformats.org/wordprocessingml/2006/main" xmlns:w14="http://schemas.microsoft.com/office/word/2010/wordml" xmlns:w15="http://schemas.microsoft.com/office/word/2012/wordml" xmlns:w16cex="http://schemas.microsoft.com/office/word/2018/wordml/cex" xmlns:w16cid="http://schemas.microsoft.com/office/word/2016/wordml/cid" xmlns:w16="http://schemas.microsoft.com/office/word/2018/wordml" xmlns:w16sdtdh="http://schemas.microsoft.com/office/word/2020/wordml/sdtdatahash" xmlns:w16se="http://schemas.microsoft.com/office/word/2015/wordml/symex" xmlns:wpg="http://schemas.microsoft.com/office/word/2010/wordprocessingGroup" xmlns:wpi="http://schemas.microsoft.com/office/word/2010/wordprocessingInk" xmlns:wne="http://schemas.microsoft.com/office/word/2006/wordml" xmlns:wps="http://schemas.microsoft.com/office/word/2010/wordprocessingShape" mc:Ignorable="w14 w15 w16se w16cid w16 w16cex w16sdtdh wp14">
   <w:abstractNum w:abstractNumId="0" w15:restartNumberingAfterBreak="0">
     <w:nsid w:val="1EC238B5"/>
     <w:multiLevelType w:val="hybridMultilevel"/>
@@ -3398,7 +3299,7 @@
 </file>
 
 <file path=word/styles.xml><?xml version="1.0" encoding="utf-8"?>
-<w:styles xmlns:mc="http://schemas.openxmlformats.org/markup-compatibility/2006" xmlns:r="http://schemas.openxmlformats.org/officeDocument/2006/relationships" xmlns:w="http://schemas.openxmlformats.org/wordprocessingml/2006/main" xmlns:w14="http://schemas.microsoft.com/office/word/2010/wordml" xmlns:w15="http://schemas.microsoft.com/office/word/2012/wordml" xmlns:w16cid="http://schemas.microsoft.com/office/word/2016/wordml/cid" xmlns:w16se="http://schemas.microsoft.com/office/word/2015/wordml/symex" mc:Ignorable="w14 w15 w16se w16cid">
+<w:styles xmlns:mc="http://schemas.openxmlformats.org/markup-compatibility/2006" xmlns:r="http://schemas.openxmlformats.org/officeDocument/2006/relationships" xmlns:w="http://schemas.openxmlformats.org/wordprocessingml/2006/main" xmlns:w14="http://schemas.microsoft.com/office/word/2010/wordml" xmlns:w15="http://schemas.microsoft.com/office/word/2012/wordml" xmlns:w16cex="http://schemas.microsoft.com/office/word/2018/wordml/cex" xmlns:w16cid="http://schemas.microsoft.com/office/word/2016/wordml/cid" xmlns:w16="http://schemas.microsoft.com/office/word/2018/wordml" xmlns:w16sdtdh="http://schemas.microsoft.com/office/word/2020/wordml/sdtdatahash" xmlns:w16se="http://schemas.microsoft.com/office/word/2015/wordml/symex" mc:Ignorable="w14 w15 w16se w16cid w16 w16cex w16sdtdh">
   <w:docDefaults>
     <w:rPrDefault>
       <w:rPr>

--- a/analysis/README.docx
+++ b/analysis/README.docx
@@ -178,21 +178,7 @@
         <w:rPr>
           <w:b/>
         </w:rPr>
-        <w:t>scripts/libraries/</w:t>
-      </w:r>
-      <w:proofErr w:type="spellStart"/>
-      <w:r>
-        <w:rPr>
-          <w:b/>
-        </w:rPr>
-        <w:t>stata</w:t>
-      </w:r>
-      <w:proofErr w:type="spellEnd"/>
-      <w:r>
-        <w:rPr>
-          <w:b/>
-        </w:rPr>
-        <w:t xml:space="preserve"> </w:t>
+        <w:t xml:space="preserve">scripts/libraries/stata </w:t>
       </w:r>
       <w:r>
         <w:t>and do not need to be installed by user</w:t>
@@ -265,7 +251,6 @@
         </w:rPr>
         <w:t xml:space="preserve"> </w:t>
       </w:r>
-      <w:proofErr w:type="spellStart"/>
       <w:r>
         <w:rPr>
           <w:rFonts w:cs="Times New Roman"/>
@@ -273,14 +258,12 @@
         </w:rPr>
         <w:t>tidyverse</w:t>
       </w:r>
-      <w:proofErr w:type="spellEnd"/>
       <w:r>
         <w:rPr>
           <w:rFonts w:cs="Times New Roman"/>
         </w:rPr>
         <w:t xml:space="preserve">, </w:t>
       </w:r>
-      <w:proofErr w:type="spellStart"/>
       <w:r>
         <w:rPr>
           <w:rFonts w:cs="Times New Roman"/>
@@ -288,7 +271,6 @@
         </w:rPr>
         <w:t>estimatr</w:t>
       </w:r>
-      <w:proofErr w:type="spellEnd"/>
     </w:p>
     <w:p>
       <w:pPr>
@@ -355,7 +337,6 @@
         </w:rPr>
         <w:t xml:space="preserve">Manually by typing, e.g., </w:t>
       </w:r>
-      <w:proofErr w:type="spellStart"/>
       <w:r>
         <w:rPr>
           <w:rStyle w:val="Hyperlink"/>
@@ -364,40 +345,7 @@
           <w:color w:val="auto"/>
           <w:u w:val="none"/>
         </w:rPr>
-        <w:t>install.packages</w:t>
-      </w:r>
-      <w:proofErr w:type="spellEnd"/>
-      <w:r>
-        <w:rPr>
-          <w:rStyle w:val="Hyperlink"/>
-          <w:rFonts w:cs="Times New Roman"/>
-          <w:b/>
-          <w:color w:val="auto"/>
-          <w:u w:val="none"/>
-        </w:rPr>
-        <w:t>(“</w:t>
-      </w:r>
-      <w:proofErr w:type="spellStart"/>
-      <w:r>
-        <w:rPr>
-          <w:rStyle w:val="Hyperlink"/>
-          <w:rFonts w:cs="Times New Roman"/>
-          <w:b/>
-          <w:color w:val="auto"/>
-          <w:u w:val="none"/>
-        </w:rPr>
-        <w:t>tidyverse</w:t>
-      </w:r>
-      <w:proofErr w:type="spellEnd"/>
-      <w:r>
-        <w:rPr>
-          <w:rStyle w:val="Hyperlink"/>
-          <w:rFonts w:cs="Times New Roman"/>
-          <w:b/>
-          <w:color w:val="auto"/>
-          <w:u w:val="none"/>
-        </w:rPr>
-        <w:t>”)</w:t>
+        <w:t>install.packages(“tidyverse”)</w:t>
       </w:r>
       <w:r>
         <w:rPr>
@@ -451,20 +399,8 @@
           <w:color w:val="auto"/>
           <w:u w:val="none"/>
         </w:rPr>
-        <w:t>programs/_</w:t>
-      </w:r>
-      <w:proofErr w:type="spellStart"/>
-      <w:r>
-        <w:rPr>
-          <w:rStyle w:val="Hyperlink"/>
-          <w:rFonts w:cs="Times New Roman"/>
-          <w:b/>
-          <w:color w:val="auto"/>
-          <w:u w:val="none"/>
-        </w:rPr>
-        <w:t>install_R_packages.R</w:t>
-      </w:r>
-      <w:proofErr w:type="spellEnd"/>
+        <w:t>programs/_install_R_packages.R</w:t>
+      </w:r>
     </w:p>
     <w:p>
       <w:pPr>
@@ -629,37 +565,17 @@
           <w:szCs w:val="20"/>
           <w:bdr w:val="none" w:sz="0" w:space="0" w:color="auto" w:frame="1"/>
         </w:rPr>
-        <w:t xml:space="preserve">                </w:t>
-      </w:r>
-      <w:r>
-        <w:rPr>
-          <w:rFonts w:ascii="Consolas" w:eastAsia="Times New Roman" w:hAnsi="Consolas" w:cs="Courier New"/>
-          <w:color w:val="24292E"/>
-          <w:sz w:val="20"/>
-          <w:szCs w:val="20"/>
-          <w:bdr w:val="none" w:sz="0" w:space="0" w:color="auto" w:frame="1"/>
-        </w:rPr>
-        <w:t xml:space="preserve">       </w:t>
-      </w:r>
-      <w:r>
-        <w:rPr>
-          <w:rFonts w:ascii="Consolas" w:eastAsia="Times New Roman" w:hAnsi="Consolas" w:cs="Courier New"/>
-          <w:color w:val="24292E"/>
-          <w:sz w:val="20"/>
-          <w:szCs w:val="20"/>
-          <w:bdr w:val="none" w:sz="0" w:space="0" w:color="auto" w:frame="1"/>
-        </w:rPr>
-        <w:t xml:space="preserve"> </w:t>
-      </w:r>
-      <w:r>
-        <w:rPr>
-          <w:rFonts w:ascii="Consolas" w:eastAsia="Times New Roman" w:hAnsi="Consolas" w:cs="Courier New"/>
-          <w:color w:val="24292E"/>
-          <w:sz w:val="20"/>
-          <w:szCs w:val="20"/>
-          <w:bdr w:val="none" w:sz="0" w:space="0" w:color="auto" w:frame="1"/>
-        </w:rPr>
-        <w:t xml:space="preserve"># </w:t>
+        <w:t>/analysis</w:t>
+      </w:r>
+      <w:r>
+        <w:rPr>
+          <w:rFonts w:ascii="Consolas" w:eastAsia="Times New Roman" w:hAnsi="Consolas" w:cs="Courier New"/>
+          <w:color w:val="24292E"/>
+          <w:sz w:val="20"/>
+          <w:szCs w:val="20"/>
+          <w:bdr w:val="none" w:sz="0" w:space="0" w:color="auto" w:frame="1"/>
+        </w:rPr>
+        <w:t xml:space="preserve">               # </w:t>
       </w:r>
       <w:r>
         <w:rPr>
@@ -750,7 +666,27 @@
           <w:szCs w:val="20"/>
           <w:bdr w:val="none" w:sz="0" w:space="0" w:color="auto" w:frame="1"/>
         </w:rPr>
-        <w:t xml:space="preserve"> data</w:t>
+        <w:t xml:space="preserve"> </w:t>
+      </w:r>
+      <w:r>
+        <w:rPr>
+          <w:rFonts w:ascii="Consolas" w:eastAsia="Times New Roman" w:hAnsi="Consolas" w:cs="Courier New"/>
+          <w:color w:val="24292E"/>
+          <w:sz w:val="20"/>
+          <w:szCs w:val="20"/>
+          <w:bdr w:val="none" w:sz="0" w:space="0" w:color="auto" w:frame="1"/>
+        </w:rPr>
+        <w:t xml:space="preserve">(input) </w:t>
+      </w:r>
+      <w:r>
+        <w:rPr>
+          <w:rFonts w:ascii="Consolas" w:eastAsia="Times New Roman" w:hAnsi="Consolas" w:cs="Courier New"/>
+          <w:color w:val="24292E"/>
+          <w:sz w:val="20"/>
+          <w:szCs w:val="20"/>
+          <w:bdr w:val="none" w:sz="0" w:space="0" w:color="auto" w:frame="1"/>
+        </w:rPr>
+        <w:t>data</w:t>
       </w:r>
     </w:p>
     <w:p>
@@ -801,47 +737,37 @@
           <w:szCs w:val="20"/>
           <w:bdr w:val="none" w:sz="0" w:space="0" w:color="auto" w:frame="1"/>
         </w:rPr>
-        <w:t>results</w:t>
-      </w:r>
-      <w:r>
-        <w:rPr>
-          <w:rFonts w:ascii="Consolas" w:eastAsia="Times New Roman" w:hAnsi="Consolas" w:cs="Courier New"/>
-          <w:color w:val="24292E"/>
-          <w:sz w:val="20"/>
-          <w:szCs w:val="20"/>
-          <w:bdr w:val="none" w:sz="0" w:space="0" w:color="auto" w:frame="1"/>
-        </w:rPr>
-        <w:t xml:space="preserve">                     </w:t>
-      </w:r>
-      <w:r>
-        <w:rPr>
-          <w:rFonts w:ascii="Consolas" w:eastAsia="Times New Roman" w:hAnsi="Consolas" w:cs="Courier New"/>
-          <w:color w:val="24292E"/>
-          <w:sz w:val="20"/>
-          <w:szCs w:val="20"/>
-          <w:bdr w:val="none" w:sz="0" w:space="0" w:color="auto" w:frame="1"/>
-        </w:rPr>
-        <w:t xml:space="preserve">  </w:t>
-      </w:r>
-      <w:r>
-        <w:rPr>
-          <w:rFonts w:ascii="Consolas" w:eastAsia="Times New Roman" w:hAnsi="Consolas" w:cs="Courier New"/>
-          <w:color w:val="24292E"/>
-          <w:sz w:val="20"/>
-          <w:szCs w:val="20"/>
-          <w:bdr w:val="none" w:sz="0" w:space="0" w:color="auto" w:frame="1"/>
-        </w:rPr>
-        <w:t xml:space="preserve">#   </w:t>
-      </w:r>
-      <w:r>
-        <w:rPr>
-          <w:rFonts w:ascii="Consolas" w:eastAsia="Times New Roman" w:hAnsi="Consolas" w:cs="Courier New"/>
-          <w:color w:val="24292E"/>
-          <w:sz w:val="20"/>
-          <w:szCs w:val="20"/>
-          <w:bdr w:val="none" w:sz="0" w:space="0" w:color="auto" w:frame="1"/>
-        </w:rPr>
-        <w:t>Output files</w:t>
+        <w:t>processed</w:t>
+      </w:r>
+      <w:r>
+        <w:rPr>
+          <w:rFonts w:ascii="Consolas" w:eastAsia="Times New Roman" w:hAnsi="Consolas" w:cs="Courier New"/>
+          <w:color w:val="24292E"/>
+          <w:sz w:val="20"/>
+          <w:szCs w:val="20"/>
+          <w:bdr w:val="none" w:sz="0" w:space="0" w:color="auto" w:frame="1"/>
+        </w:rPr>
+        <w:t xml:space="preserve">                     #   </w:t>
+      </w:r>
+      <w:r>
+        <w:rPr>
+          <w:rFonts w:ascii="Consolas" w:eastAsia="Times New Roman" w:hAnsi="Consolas" w:cs="Courier New"/>
+          <w:color w:val="24292E"/>
+          <w:sz w:val="20"/>
+          <w:szCs w:val="20"/>
+          <w:bdr w:val="none" w:sz="0" w:space="0" w:color="auto" w:frame="1"/>
+        </w:rPr>
+        <w:t>Processed</w:t>
+      </w:r>
+      <w:r>
+        <w:rPr>
+          <w:rFonts w:ascii="Consolas" w:eastAsia="Times New Roman" w:hAnsi="Consolas" w:cs="Courier New"/>
+          <w:color w:val="24292E"/>
+          <w:sz w:val="20"/>
+          <w:szCs w:val="20"/>
+          <w:bdr w:val="none" w:sz="0" w:space="0" w:color="auto" w:frame="1"/>
+        </w:rPr>
+        <w:t xml:space="preserve"> data</w:t>
       </w:r>
     </w:p>
     <w:p>
@@ -882,37 +808,57 @@
           <w:szCs w:val="20"/>
           <w:bdr w:val="none" w:sz="0" w:space="0" w:color="auto" w:frame="1"/>
         </w:rPr>
-        <w:t xml:space="preserve">|   ├── </w:t>
-      </w:r>
-      <w:r>
-        <w:rPr>
-          <w:rFonts w:ascii="Consolas" w:eastAsia="Times New Roman" w:hAnsi="Consolas" w:cs="Courier New"/>
-          <w:color w:val="24292E"/>
-          <w:sz w:val="20"/>
-          <w:szCs w:val="20"/>
-          <w:bdr w:val="none" w:sz="0" w:space="0" w:color="auto" w:frame="1"/>
-        </w:rPr>
-        <w:t>figures</w:t>
-      </w:r>
-      <w:r>
-        <w:rPr>
-          <w:rFonts w:ascii="Consolas" w:eastAsia="Times New Roman" w:hAnsi="Consolas" w:cs="Courier New"/>
-          <w:color w:val="24292E"/>
-          <w:sz w:val="20"/>
-          <w:szCs w:val="20"/>
-          <w:bdr w:val="none" w:sz="0" w:space="0" w:color="auto" w:frame="1"/>
-        </w:rPr>
-        <w:t xml:space="preserve">                   #     </w:t>
-      </w:r>
-      <w:r>
-        <w:rPr>
-          <w:rFonts w:ascii="Consolas" w:eastAsia="Times New Roman" w:hAnsi="Consolas" w:cs="Courier New"/>
-          <w:color w:val="24292E"/>
-          <w:sz w:val="20"/>
-          <w:szCs w:val="20"/>
-          <w:bdr w:val="none" w:sz="0" w:space="0" w:color="auto" w:frame="1"/>
-        </w:rPr>
-        <w:t>Figures (PDF)</w:t>
+        <w:t xml:space="preserve">├── </w:t>
+      </w:r>
+      <w:r>
+        <w:rPr>
+          <w:rFonts w:ascii="Consolas" w:eastAsia="Times New Roman" w:hAnsi="Consolas" w:cs="Courier New"/>
+          <w:color w:val="24292E"/>
+          <w:sz w:val="20"/>
+          <w:szCs w:val="20"/>
+          <w:bdr w:val="none" w:sz="0" w:space="0" w:color="auto" w:frame="1"/>
+        </w:rPr>
+        <w:t>results</w:t>
+      </w:r>
+      <w:r>
+        <w:rPr>
+          <w:rFonts w:ascii="Consolas" w:eastAsia="Times New Roman" w:hAnsi="Consolas" w:cs="Courier New"/>
+          <w:color w:val="24292E"/>
+          <w:sz w:val="20"/>
+          <w:szCs w:val="20"/>
+          <w:bdr w:val="none" w:sz="0" w:space="0" w:color="auto" w:frame="1"/>
+        </w:rPr>
+        <w:t xml:space="preserve">                     </w:t>
+      </w:r>
+      <w:r>
+        <w:rPr>
+          <w:rFonts w:ascii="Consolas" w:eastAsia="Times New Roman" w:hAnsi="Consolas" w:cs="Courier New"/>
+          <w:color w:val="24292E"/>
+          <w:sz w:val="20"/>
+          <w:szCs w:val="20"/>
+          <w:bdr w:val="none" w:sz="0" w:space="0" w:color="auto" w:frame="1"/>
+        </w:rPr>
+        <w:t xml:space="preserve">  </w:t>
+      </w:r>
+      <w:r>
+        <w:rPr>
+          <w:rFonts w:ascii="Consolas" w:eastAsia="Times New Roman" w:hAnsi="Consolas" w:cs="Courier New"/>
+          <w:color w:val="24292E"/>
+          <w:sz w:val="20"/>
+          <w:szCs w:val="20"/>
+          <w:bdr w:val="none" w:sz="0" w:space="0" w:color="auto" w:frame="1"/>
+        </w:rPr>
+        <w:t xml:space="preserve">#   </w:t>
+      </w:r>
+      <w:r>
+        <w:rPr>
+          <w:rFonts w:ascii="Consolas" w:eastAsia="Times New Roman" w:hAnsi="Consolas" w:cs="Courier New"/>
+          <w:color w:val="24292E"/>
+          <w:sz w:val="20"/>
+          <w:szCs w:val="20"/>
+          <w:bdr w:val="none" w:sz="0" w:space="0" w:color="auto" w:frame="1"/>
+        </w:rPr>
+        <w:t>Output files</w:t>
       </w:r>
     </w:p>
     <w:p>
@@ -963,37 +909,27 @@
           <w:szCs w:val="20"/>
           <w:bdr w:val="none" w:sz="0" w:space="0" w:color="auto" w:frame="1"/>
         </w:rPr>
-        <w:t>intermediate</w:t>
-      </w:r>
-      <w:r>
-        <w:rPr>
-          <w:rFonts w:ascii="Consolas" w:eastAsia="Times New Roman" w:hAnsi="Consolas" w:cs="Courier New"/>
-          <w:color w:val="24292E"/>
-          <w:sz w:val="20"/>
-          <w:szCs w:val="20"/>
-          <w:bdr w:val="none" w:sz="0" w:space="0" w:color="auto" w:frame="1"/>
-        </w:rPr>
-        <w:t xml:space="preserve">              #     </w:t>
-      </w:r>
-      <w:r>
-        <w:rPr>
-          <w:rFonts w:ascii="Consolas" w:eastAsia="Times New Roman" w:hAnsi="Consolas" w:cs="Courier New"/>
-          <w:color w:val="24292E"/>
-          <w:sz w:val="20"/>
-          <w:szCs w:val="20"/>
-          <w:bdr w:val="none" w:sz="0" w:space="0" w:color="auto" w:frame="1"/>
-        </w:rPr>
-        <w:t>Intermediate</w:t>
-      </w:r>
-      <w:r>
-        <w:rPr>
-          <w:rFonts w:ascii="Consolas" w:eastAsia="Times New Roman" w:hAnsi="Consolas" w:cs="Courier New"/>
-          <w:color w:val="24292E"/>
-          <w:sz w:val="20"/>
-          <w:szCs w:val="20"/>
-          <w:bdr w:val="none" w:sz="0" w:space="0" w:color="auto" w:frame="1"/>
-        </w:rPr>
-        <w:t xml:space="preserve"> results</w:t>
+        <w:t>figures</w:t>
+      </w:r>
+      <w:r>
+        <w:rPr>
+          <w:rFonts w:ascii="Consolas" w:eastAsia="Times New Roman" w:hAnsi="Consolas" w:cs="Courier New"/>
+          <w:color w:val="24292E"/>
+          <w:sz w:val="20"/>
+          <w:szCs w:val="20"/>
+          <w:bdr w:val="none" w:sz="0" w:space="0" w:color="auto" w:frame="1"/>
+        </w:rPr>
+        <w:t xml:space="preserve">                   #     </w:t>
+      </w:r>
+      <w:r>
+        <w:rPr>
+          <w:rFonts w:ascii="Consolas" w:eastAsia="Times New Roman" w:hAnsi="Consolas" w:cs="Courier New"/>
+          <w:color w:val="24292E"/>
+          <w:sz w:val="20"/>
+          <w:szCs w:val="20"/>
+          <w:bdr w:val="none" w:sz="0" w:space="0" w:color="auto" w:frame="1"/>
+        </w:rPr>
+        <w:t>Figures (PDF)</w:t>
       </w:r>
     </w:p>
     <w:p>
@@ -1034,37 +970,47 @@
           <w:szCs w:val="20"/>
           <w:bdr w:val="none" w:sz="0" w:space="0" w:color="auto" w:frame="1"/>
         </w:rPr>
-        <w:t xml:space="preserve">|   └── </w:t>
-      </w:r>
-      <w:r>
-        <w:rPr>
-          <w:rFonts w:ascii="Consolas" w:eastAsia="Times New Roman" w:hAnsi="Consolas" w:cs="Courier New"/>
-          <w:color w:val="24292E"/>
-          <w:sz w:val="20"/>
-          <w:szCs w:val="20"/>
-          <w:bdr w:val="none" w:sz="0" w:space="0" w:color="auto" w:frame="1"/>
-        </w:rPr>
-        <w:t>tables</w:t>
-      </w:r>
-      <w:r>
-        <w:rPr>
-          <w:rFonts w:ascii="Consolas" w:eastAsia="Times New Roman" w:hAnsi="Consolas" w:cs="Courier New"/>
-          <w:color w:val="24292E"/>
-          <w:sz w:val="20"/>
-          <w:szCs w:val="20"/>
-          <w:bdr w:val="none" w:sz="0" w:space="0" w:color="auto" w:frame="1"/>
-        </w:rPr>
-        <w:t xml:space="preserve">                    #     </w:t>
-      </w:r>
-      <w:r>
-        <w:rPr>
-          <w:rFonts w:ascii="Consolas" w:eastAsia="Times New Roman" w:hAnsi="Consolas" w:cs="Courier New"/>
-          <w:color w:val="24292E"/>
-          <w:sz w:val="20"/>
-          <w:szCs w:val="20"/>
-          <w:bdr w:val="none" w:sz="0" w:space="0" w:color="auto" w:frame="1"/>
-        </w:rPr>
-        <w:t>Tables (LaTeX)</w:t>
+        <w:t xml:space="preserve">|   ├── </w:t>
+      </w:r>
+      <w:r>
+        <w:rPr>
+          <w:rFonts w:ascii="Consolas" w:eastAsia="Times New Roman" w:hAnsi="Consolas" w:cs="Courier New"/>
+          <w:color w:val="24292E"/>
+          <w:sz w:val="20"/>
+          <w:szCs w:val="20"/>
+          <w:bdr w:val="none" w:sz="0" w:space="0" w:color="auto" w:frame="1"/>
+        </w:rPr>
+        <w:t>intermediate</w:t>
+      </w:r>
+      <w:r>
+        <w:rPr>
+          <w:rFonts w:ascii="Consolas" w:eastAsia="Times New Roman" w:hAnsi="Consolas" w:cs="Courier New"/>
+          <w:color w:val="24292E"/>
+          <w:sz w:val="20"/>
+          <w:szCs w:val="20"/>
+          <w:bdr w:val="none" w:sz="0" w:space="0" w:color="auto" w:frame="1"/>
+        </w:rPr>
+        <w:t xml:space="preserve">              #     </w:t>
+      </w:r>
+      <w:r>
+        <w:rPr>
+          <w:rFonts w:ascii="Consolas" w:eastAsia="Times New Roman" w:hAnsi="Consolas" w:cs="Courier New"/>
+          <w:color w:val="24292E"/>
+          <w:sz w:val="20"/>
+          <w:szCs w:val="20"/>
+          <w:bdr w:val="none" w:sz="0" w:space="0" w:color="auto" w:frame="1"/>
+        </w:rPr>
+        <w:t>Intermediate</w:t>
+      </w:r>
+      <w:r>
+        <w:rPr>
+          <w:rFonts w:ascii="Consolas" w:eastAsia="Times New Roman" w:hAnsi="Consolas" w:cs="Courier New"/>
+          <w:color w:val="24292E"/>
+          <w:sz w:val="20"/>
+          <w:szCs w:val="20"/>
+          <w:bdr w:val="none" w:sz="0" w:space="0" w:color="auto" w:frame="1"/>
+        </w:rPr>
+        <w:t xml:space="preserve"> results</w:t>
       </w:r>
     </w:p>
     <w:p>
@@ -1105,6 +1051,77 @@
           <w:szCs w:val="20"/>
           <w:bdr w:val="none" w:sz="0" w:space="0" w:color="auto" w:frame="1"/>
         </w:rPr>
+        <w:t xml:space="preserve">|   └── </w:t>
+      </w:r>
+      <w:r>
+        <w:rPr>
+          <w:rFonts w:ascii="Consolas" w:eastAsia="Times New Roman" w:hAnsi="Consolas" w:cs="Courier New"/>
+          <w:color w:val="24292E"/>
+          <w:sz w:val="20"/>
+          <w:szCs w:val="20"/>
+          <w:bdr w:val="none" w:sz="0" w:space="0" w:color="auto" w:frame="1"/>
+        </w:rPr>
+        <w:t>tables</w:t>
+      </w:r>
+      <w:r>
+        <w:rPr>
+          <w:rFonts w:ascii="Consolas" w:eastAsia="Times New Roman" w:hAnsi="Consolas" w:cs="Courier New"/>
+          <w:color w:val="24292E"/>
+          <w:sz w:val="20"/>
+          <w:szCs w:val="20"/>
+          <w:bdr w:val="none" w:sz="0" w:space="0" w:color="auto" w:frame="1"/>
+        </w:rPr>
+        <w:t xml:space="preserve">                    #     </w:t>
+      </w:r>
+      <w:r>
+        <w:rPr>
+          <w:rFonts w:ascii="Consolas" w:eastAsia="Times New Roman" w:hAnsi="Consolas" w:cs="Courier New"/>
+          <w:color w:val="24292E"/>
+          <w:sz w:val="20"/>
+          <w:szCs w:val="20"/>
+          <w:bdr w:val="none" w:sz="0" w:space="0" w:color="auto" w:frame="1"/>
+        </w:rPr>
+        <w:t>Tables (LaTeX)</w:t>
+      </w:r>
+    </w:p>
+    <w:p>
+      <w:pPr>
+        <w:shd w:val="clear" w:color="auto" w:fill="DEEAF6" w:themeFill="accent1" w:themeFillTint="33"/>
+        <w:tabs>
+          <w:tab w:val="left" w:pos="916"/>
+          <w:tab w:val="left" w:pos="1832"/>
+          <w:tab w:val="left" w:pos="2748"/>
+          <w:tab w:val="left" w:pos="3664"/>
+          <w:tab w:val="left" w:pos="4580"/>
+          <w:tab w:val="left" w:pos="5496"/>
+          <w:tab w:val="left" w:pos="6412"/>
+          <w:tab w:val="left" w:pos="7328"/>
+          <w:tab w:val="left" w:pos="8244"/>
+          <w:tab w:val="left" w:pos="9160"/>
+          <w:tab w:val="left" w:pos="10076"/>
+          <w:tab w:val="left" w:pos="10992"/>
+          <w:tab w:val="left" w:pos="11908"/>
+          <w:tab w:val="left" w:pos="12824"/>
+          <w:tab w:val="left" w:pos="13740"/>
+          <w:tab w:val="left" w:pos="14656"/>
+        </w:tabs>
+        <w:spacing w:after="0" w:line="240" w:lineRule="auto"/>
+        <w:rPr>
+          <w:rFonts w:ascii="Consolas" w:eastAsia="Times New Roman" w:hAnsi="Consolas" w:cs="Courier New"/>
+          <w:color w:val="24292E"/>
+          <w:sz w:val="20"/>
+          <w:szCs w:val="20"/>
+          <w:bdr w:val="none" w:sz="0" w:space="0" w:color="auto" w:frame="1"/>
+        </w:rPr>
+      </w:pPr>
+      <w:r>
+        <w:rPr>
+          <w:rFonts w:ascii="Consolas" w:eastAsia="Times New Roman" w:hAnsi="Consolas" w:cs="Courier New"/>
+          <w:color w:val="24292E"/>
+          <w:sz w:val="20"/>
+          <w:szCs w:val="20"/>
+          <w:bdr w:val="none" w:sz="0" w:space="0" w:color="auto" w:frame="1"/>
+        </w:rPr>
         <w:t>├──</w:t>
       </w:r>
       <w:r>
@@ -1186,27 +1203,7 @@
           <w:color w:val="24292E"/>
           <w:bdr w:val="none" w:sz="0" w:space="0" w:color="auto" w:frame="1"/>
         </w:rPr>
-        <w:t>|   ├── libraries/</w:t>
-      </w:r>
-      <w:proofErr w:type="spellStart"/>
-      <w:r>
-        <w:rPr>
-          <w:rStyle w:val="HTMLCode"/>
-          <w:rFonts w:ascii="Consolas" w:hAnsi="Consolas"/>
-          <w:color w:val="24292E"/>
-          <w:bdr w:val="none" w:sz="0" w:space="0" w:color="auto" w:frame="1"/>
-        </w:rPr>
-        <w:t>stata</w:t>
-      </w:r>
-      <w:proofErr w:type="spellEnd"/>
-      <w:r>
-        <w:rPr>
-          <w:rStyle w:val="HTMLCode"/>
-          <w:rFonts w:ascii="Consolas" w:hAnsi="Consolas"/>
-          <w:color w:val="24292E"/>
-          <w:bdr w:val="none" w:sz="0" w:space="0" w:color="auto" w:frame="1"/>
-        </w:rPr>
-        <w:t xml:space="preserve">           #     Add-on Stata packages</w:t>
+        <w:t>|   ├── libraries/stata           #     Add-on Stata packages</w:t>
       </w:r>
     </w:p>
     <w:p>
@@ -1521,7 +1518,6 @@
         </w:rPr>
         <w:t xml:space="preserve">Define a global macro, </w:t>
       </w:r>
-      <w:proofErr w:type="spellStart"/>
       <w:r>
         <w:rPr>
           <w:rFonts w:cs="Times New Roman"/>
@@ -1529,7 +1525,6 @@
         </w:rPr>
         <w:t>MyProject</w:t>
       </w:r>
-      <w:proofErr w:type="spellEnd"/>
       <w:r>
         <w:rPr>
           <w:rFonts w:cs="Times New Roman"/>
@@ -1549,21 +1544,11 @@
       <w:r>
         <w:t xml:space="preserve">global </w:t>
       </w:r>
-      <w:proofErr w:type="spellStart"/>
       <w:r>
         <w:t>MyProject</w:t>
       </w:r>
-      <w:proofErr w:type="spellEnd"/>
-      <w:r>
-        <w:t xml:space="preserve"> "C:/Users/</w:t>
-      </w:r>
-      <w:proofErr w:type="spellStart"/>
-      <w:r>
-        <w:t>jdoe</w:t>
-      </w:r>
-      <w:proofErr w:type="spellEnd"/>
-      <w:r>
-        <w:t>/</w:t>
+      <w:r>
+        <w:t xml:space="preserve"> "C:/Users/jdoe/</w:t>
       </w:r>
       <w:r>
         <w:t>my-project/analysis</w:t>
@@ -1636,7 +1621,6 @@
         </w:rPr>
         <w:t xml:space="preserve"> the global macro </w:t>
       </w:r>
-      <w:proofErr w:type="spellStart"/>
       <w:r>
         <w:rPr>
           <w:rFonts w:cs="Times New Roman"/>
@@ -1644,7 +1628,6 @@
         </w:rPr>
         <w:t>DisableR</w:t>
       </w:r>
-      <w:proofErr w:type="spellEnd"/>
       <w:r>
         <w:rPr>
           <w:rFonts w:cs="Times New Roman"/>
@@ -1694,15 +1677,7 @@
         <w:pStyle w:val="IntenseQuote"/>
       </w:pPr>
       <w:r>
-        <w:t xml:space="preserve">global </w:t>
-      </w:r>
-      <w:proofErr w:type="spellStart"/>
-      <w:r>
-        <w:t>DisableR</w:t>
-      </w:r>
-      <w:proofErr w:type="spellEnd"/>
-      <w:r>
-        <w:t xml:space="preserve"> = 1</w:t>
+        <w:t>global DisableR = 1</w:t>
       </w:r>
     </w:p>
     <w:p>
@@ -1772,13 +1747,8 @@
       </w:r>
     </w:p>
     <w:p>
-      <w:proofErr w:type="spellStart"/>
-      <w:r>
-        <w:t>sysuse</w:t>
-      </w:r>
-      <w:proofErr w:type="spellEnd"/>
-      <w:r>
-        <w:t xml:space="preserve"> auto, clear</w:t>
+      <w:r>
+        <w:t>sysuse auto, clear</w:t>
       </w:r>
     </w:p>
     <w:p>
@@ -2578,14 +2548,12 @@
                 <w:rFonts w:cs="Times New Roman"/>
               </w:rPr>
             </w:pPr>
-            <w:proofErr w:type="spellStart"/>
             <w:r>
               <w:rPr>
                 <w:rFonts w:cs="Times New Roman"/>
               </w:rPr>
               <w:t>my_summary_stats.tex</w:t>
             </w:r>
-            <w:proofErr w:type="spellEnd"/>
           </w:p>
         </w:tc>
         <w:tc>
@@ -2683,14 +2651,12 @@
                 <w:rFonts w:cs="Times New Roman"/>
               </w:rPr>
             </w:pPr>
-            <w:proofErr w:type="spellStart"/>
             <w:r>
               <w:rPr>
                 <w:rFonts w:cs="Times New Roman"/>
               </w:rPr>
               <w:t>my_regressions.tex</w:t>
             </w:r>
-            <w:proofErr w:type="spellEnd"/>
           </w:p>
         </w:tc>
         <w:tc>
@@ -2791,14 +2757,12 @@
                 <w:rFonts w:cs="Times New Roman"/>
               </w:rPr>
             </w:pPr>
-            <w:proofErr w:type="spellStart"/>
             <w:r>
               <w:rPr>
                 <w:rFonts w:cs="Times New Roman"/>
               </w:rPr>
               <w:t>my_regressions_with_r.tex</w:t>
             </w:r>
-            <w:proofErr w:type="spellEnd"/>
           </w:p>
         </w:tc>
         <w:tc>
@@ -2910,17 +2874,8 @@
           <w:rFonts w:cs="Times New Roman"/>
           <w:b/>
         </w:rPr>
-        <w:t>_</w:t>
-      </w:r>
-      <w:proofErr w:type="spellStart"/>
-      <w:r>
-        <w:rPr>
-          <w:rFonts w:cs="Times New Roman"/>
-          <w:b/>
-        </w:rPr>
-        <w:t>install_R_packages.R</w:t>
-      </w:r>
-      <w:proofErr w:type="spellEnd"/>
+        <w:t>_install_R_packages.R</w:t>
+      </w:r>
       <w:r>
         <w:rPr>
           <w:rFonts w:cs="Times New Roman"/>

--- a/analysis/README.docx
+++ b/analysis/README.docx
@@ -178,7 +178,21 @@
         <w:rPr>
           <w:b/>
         </w:rPr>
-        <w:t xml:space="preserve">scripts/libraries/stata </w:t>
+        <w:t>scripts/libraries/</w:t>
+      </w:r>
+      <w:proofErr w:type="spellStart"/>
+      <w:r>
+        <w:rPr>
+          <w:b/>
+        </w:rPr>
+        <w:t>stata</w:t>
+      </w:r>
+      <w:proofErr w:type="spellEnd"/>
+      <w:r>
+        <w:rPr>
+          <w:b/>
+        </w:rPr>
+        <w:t xml:space="preserve"> </w:t>
       </w:r>
       <w:r>
         <w:t>and do not need to be installed by user</w:t>
@@ -251,6 +265,7 @@
         </w:rPr>
         <w:t xml:space="preserve"> </w:t>
       </w:r>
+      <w:proofErr w:type="spellStart"/>
       <w:r>
         <w:rPr>
           <w:rFonts w:cs="Times New Roman"/>
@@ -258,12 +273,14 @@
         </w:rPr>
         <w:t>tidyverse</w:t>
       </w:r>
+      <w:proofErr w:type="spellEnd"/>
       <w:r>
         <w:rPr>
           <w:rFonts w:cs="Times New Roman"/>
         </w:rPr>
         <w:t xml:space="preserve">, </w:t>
       </w:r>
+      <w:proofErr w:type="spellStart"/>
       <w:r>
         <w:rPr>
           <w:rFonts w:cs="Times New Roman"/>
@@ -271,6 +288,7 @@
         </w:rPr>
         <w:t>estimatr</w:t>
       </w:r>
+      <w:proofErr w:type="spellEnd"/>
     </w:p>
     <w:p>
       <w:pPr>
@@ -337,6 +355,7 @@
         </w:rPr>
         <w:t xml:space="preserve">Manually by typing, e.g., </w:t>
       </w:r>
+      <w:proofErr w:type="spellStart"/>
       <w:r>
         <w:rPr>
           <w:rStyle w:val="Hyperlink"/>
@@ -345,7 +364,40 @@
           <w:color w:val="auto"/>
           <w:u w:val="none"/>
         </w:rPr>
-        <w:t>install.packages(“tidyverse”)</w:t>
+        <w:t>install.packages</w:t>
+      </w:r>
+      <w:proofErr w:type="spellEnd"/>
+      <w:r>
+        <w:rPr>
+          <w:rStyle w:val="Hyperlink"/>
+          <w:rFonts w:cs="Times New Roman"/>
+          <w:b/>
+          <w:color w:val="auto"/>
+          <w:u w:val="none"/>
+        </w:rPr>
+        <w:t>(“</w:t>
+      </w:r>
+      <w:proofErr w:type="spellStart"/>
+      <w:r>
+        <w:rPr>
+          <w:rStyle w:val="Hyperlink"/>
+          <w:rFonts w:cs="Times New Roman"/>
+          <w:b/>
+          <w:color w:val="auto"/>
+          <w:u w:val="none"/>
+        </w:rPr>
+        <w:t>tidyverse</w:t>
+      </w:r>
+      <w:proofErr w:type="spellEnd"/>
+      <w:r>
+        <w:rPr>
+          <w:rStyle w:val="Hyperlink"/>
+          <w:rFonts w:cs="Times New Roman"/>
+          <w:b/>
+          <w:color w:val="auto"/>
+          <w:u w:val="none"/>
+        </w:rPr>
+        <w:t>”)</w:t>
       </w:r>
       <w:r>
         <w:rPr>
@@ -399,8 +451,20 @@
           <w:color w:val="auto"/>
           <w:u w:val="none"/>
         </w:rPr>
-        <w:t>programs/_install_R_packages.R</w:t>
-      </w:r>
+        <w:t>programs/_</w:t>
+      </w:r>
+      <w:proofErr w:type="spellStart"/>
+      <w:r>
+        <w:rPr>
+          <w:rStyle w:val="Hyperlink"/>
+          <w:rFonts w:cs="Times New Roman"/>
+          <w:b/>
+          <w:color w:val="auto"/>
+          <w:u w:val="none"/>
+        </w:rPr>
+        <w:t>install_R_packages.R</w:t>
+      </w:r>
+      <w:proofErr w:type="spellEnd"/>
     </w:p>
     <w:p>
       <w:pPr>
@@ -1203,7 +1267,27 @@
           <w:color w:val="24292E"/>
           <w:bdr w:val="none" w:sz="0" w:space="0" w:color="auto" w:frame="1"/>
         </w:rPr>
-        <w:t>|   ├── libraries/stata           #     Add-on Stata packages</w:t>
+        <w:t>|   ├── libraries/</w:t>
+      </w:r>
+      <w:proofErr w:type="spellStart"/>
+      <w:r>
+        <w:rPr>
+          <w:rStyle w:val="HTMLCode"/>
+          <w:rFonts w:ascii="Consolas" w:hAnsi="Consolas"/>
+          <w:color w:val="24292E"/>
+          <w:bdr w:val="none" w:sz="0" w:space="0" w:color="auto" w:frame="1"/>
+        </w:rPr>
+        <w:t>stata</w:t>
+      </w:r>
+      <w:proofErr w:type="spellEnd"/>
+      <w:r>
+        <w:rPr>
+          <w:rStyle w:val="HTMLCode"/>
+          <w:rFonts w:ascii="Consolas" w:hAnsi="Consolas"/>
+          <w:color w:val="24292E"/>
+          <w:bdr w:val="none" w:sz="0" w:space="0" w:color="auto" w:frame="1"/>
+        </w:rPr>
+        <w:t xml:space="preserve">           #     Add-on Stata packages</w:t>
       </w:r>
     </w:p>
     <w:p>
@@ -1233,16 +1317,7 @@
           <w:color w:val="24292E"/>
           <w:bdr w:val="none" w:sz="0" w:space="0" w:color="auto" w:frame="1"/>
         </w:rPr>
-        <w:t>R scripts and c</w:t>
-      </w:r>
-      <w:r>
-        <w:rPr>
-          <w:rStyle w:val="HTMLCode"/>
-          <w:rFonts w:ascii="Consolas" w:hAnsi="Consolas"/>
-          <w:color w:val="24292E"/>
-          <w:bdr w:val="none" w:sz="0" w:space="0" w:color="auto" w:frame="1"/>
-        </w:rPr>
-        <w:t>ustom Stata ado files</w:t>
+        <w:t>Auxiliary code called by scripts</w:t>
       </w:r>
     </w:p>
     <w:p>
@@ -1486,13 +1561,7 @@
         <w:t>one</w:t>
       </w:r>
       <w:r>
-        <w:t xml:space="preserve"> edit to</w:t>
-      </w:r>
-      <w:r>
-        <w:t xml:space="preserve"> line 20</w:t>
-      </w:r>
-      <w:r>
-        <w:t>:</w:t>
+        <w:t xml:space="preserve"> edit:</w:t>
       </w:r>
     </w:p>
     <w:p>
@@ -1510,7 +1579,19 @@
         <w:rPr>
           <w:rFonts w:cs="Times New Roman"/>
         </w:rPr>
-        <w:t xml:space="preserve">Line 20: </w:t>
+        <w:t xml:space="preserve">Line </w:t>
+      </w:r>
+      <w:r>
+        <w:rPr>
+          <w:rFonts w:cs="Times New Roman"/>
+        </w:rPr>
+        <w:t>18</w:t>
+      </w:r>
+      <w:r>
+        <w:rPr>
+          <w:rFonts w:cs="Times New Roman"/>
+        </w:rPr>
+        <w:t xml:space="preserve">: </w:t>
       </w:r>
       <w:r>
         <w:rPr>
@@ -1518,6 +1599,7 @@
         </w:rPr>
         <w:t xml:space="preserve">Define a global macro, </w:t>
       </w:r>
+      <w:proofErr w:type="spellStart"/>
       <w:r>
         <w:rPr>
           <w:rFonts w:cs="Times New Roman"/>
@@ -1525,6 +1607,7 @@
         </w:rPr>
         <w:t>MyProject</w:t>
       </w:r>
+      <w:proofErr w:type="spellEnd"/>
       <w:r>
         <w:rPr>
           <w:rFonts w:cs="Times New Roman"/>
@@ -1544,11 +1627,21 @@
       <w:r>
         <w:t xml:space="preserve">global </w:t>
       </w:r>
+      <w:proofErr w:type="spellStart"/>
       <w:r>
         <w:t>MyProject</w:t>
       </w:r>
-      <w:r>
-        <w:t xml:space="preserve"> "C:/Users/jdoe/</w:t>
+      <w:proofErr w:type="spellEnd"/>
+      <w:r>
+        <w:t xml:space="preserve"> "C:/Users/</w:t>
+      </w:r>
+      <w:proofErr w:type="spellStart"/>
+      <w:r>
+        <w:t>jdoe</w:t>
+      </w:r>
+      <w:proofErr w:type="spellEnd"/>
+      <w:r>
+        <w:t>/</w:t>
       </w:r>
       <w:r>
         <w:t>my-project/analysis</w:t>
@@ -1621,6 +1714,7 @@
         </w:rPr>
         <w:t xml:space="preserve"> the global macro </w:t>
       </w:r>
+      <w:proofErr w:type="spellStart"/>
       <w:r>
         <w:rPr>
           <w:rFonts w:cs="Times New Roman"/>
@@ -1628,6 +1722,7 @@
         </w:rPr>
         <w:t>DisableR</w:t>
       </w:r>
+      <w:proofErr w:type="spellEnd"/>
       <w:r>
         <w:rPr>
           <w:rFonts w:cs="Times New Roman"/>
@@ -1650,7 +1745,13 @@
         <w:rPr>
           <w:rFonts w:cs="Times New Roman"/>
         </w:rPr>
-        <w:t>line 24</w:t>
+        <w:t>line 2</w:t>
+      </w:r>
+      <w:r>
+        <w:rPr>
+          <w:rFonts w:cs="Times New Roman"/>
+        </w:rPr>
+        <w:t>1</w:t>
       </w:r>
       <w:r>
         <w:rPr>
@@ -1677,7 +1778,15 @@
         <w:pStyle w:val="IntenseQuote"/>
       </w:pPr>
       <w:r>
-        <w:t>global DisableR = 1</w:t>
+        <w:t xml:space="preserve">global </w:t>
+      </w:r>
+      <w:proofErr w:type="spellStart"/>
+      <w:r>
+        <w:t>DisableR</w:t>
+      </w:r>
+      <w:proofErr w:type="spellEnd"/>
+      <w:r>
+        <w:t xml:space="preserve"> = 1</w:t>
       </w:r>
     </w:p>
     <w:p>
@@ -1747,8 +1856,13 @@
       </w:r>
     </w:p>
     <w:p>
-      <w:r>
-        <w:t>sysuse auto, clear</w:t>
+      <w:proofErr w:type="spellStart"/>
+      <w:r>
+        <w:t>sysuse</w:t>
+      </w:r>
+      <w:proofErr w:type="spellEnd"/>
+      <w:r>
+        <w:t xml:space="preserve"> auto, clear</w:t>
       </w:r>
     </w:p>
     <w:p>
@@ -2548,12 +2662,14 @@
                 <w:rFonts w:cs="Times New Roman"/>
               </w:rPr>
             </w:pPr>
+            <w:proofErr w:type="spellStart"/>
             <w:r>
               <w:rPr>
                 <w:rFonts w:cs="Times New Roman"/>
               </w:rPr>
               <w:t>my_summary_stats.tex</w:t>
             </w:r>
+            <w:proofErr w:type="spellEnd"/>
           </w:p>
         </w:tc>
         <w:tc>
@@ -2651,12 +2767,14 @@
                 <w:rFonts w:cs="Times New Roman"/>
               </w:rPr>
             </w:pPr>
+            <w:proofErr w:type="spellStart"/>
             <w:r>
               <w:rPr>
                 <w:rFonts w:cs="Times New Roman"/>
               </w:rPr>
               <w:t>my_regressions.tex</w:t>
             </w:r>
+            <w:proofErr w:type="spellEnd"/>
           </w:p>
         </w:tc>
         <w:tc>
@@ -2757,12 +2875,14 @@
                 <w:rFonts w:cs="Times New Roman"/>
               </w:rPr>
             </w:pPr>
+            <w:proofErr w:type="spellStart"/>
             <w:r>
               <w:rPr>
                 <w:rFonts w:cs="Times New Roman"/>
               </w:rPr>
               <w:t>my_regressions_with_r.tex</w:t>
             </w:r>
+            <w:proofErr w:type="spellEnd"/>
           </w:p>
         </w:tc>
         <w:tc>
@@ -2874,8 +2994,17 @@
           <w:rFonts w:cs="Times New Roman"/>
           <w:b/>
         </w:rPr>
-        <w:t>_install_R_packages.R</w:t>
-      </w:r>
+        <w:t>_</w:t>
+      </w:r>
+      <w:proofErr w:type="spellStart"/>
+      <w:r>
+        <w:rPr>
+          <w:rFonts w:cs="Times New Roman"/>
+          <w:b/>
+        </w:rPr>
+        <w:t>install_R_packages.R</w:t>
+      </w:r>
+      <w:proofErr w:type="spellEnd"/>
       <w:r>
         <w:rPr>
           <w:rFonts w:cs="Times New Roman"/>

--- a/analysis/README.docx
+++ b/analysis/README.docx
@@ -53,26 +53,20 @@
     <w:p>
       <w:pPr>
         <w:rPr>
-          <w:rFonts w:cs="Times New Roman"/>
-        </w:rPr>
-      </w:pPr>
-      <w:r>
-        <w:t xml:space="preserve">One master </w:t>
-      </w:r>
-      <w:r>
-        <w:t>script</w:t>
-      </w:r>
-      <w:r>
-        <w:t xml:space="preserve"> runs all of the code. </w:t>
-      </w:r>
-      <w:r>
-        <w:rPr>
           <w:rStyle w:val="Hyperlink"/>
           <w:rFonts w:cs="Times New Roman"/>
           <w:color w:val="auto"/>
           <w:u w:val="none"/>
         </w:rPr>
-        <w:t>Th</w:t>
+      </w:pPr>
+      <w:r>
+        <w:t xml:space="preserve">One master </w:t>
+      </w:r>
+      <w:r>
+        <w:t>script</w:t>
+      </w:r>
+      <w:r>
+        <w:t xml:space="preserve"> runs all of the code. </w:t>
       </w:r>
       <w:r>
         <w:rPr>
@@ -81,7 +75,7 @@
           <w:color w:val="auto"/>
           <w:u w:val="none"/>
         </w:rPr>
-        <w:t>e</w:t>
+        <w:t>Th</w:t>
       </w:r>
       <w:r>
         <w:rPr>
@@ -90,7 +84,7 @@
           <w:color w:val="auto"/>
           <w:u w:val="none"/>
         </w:rPr>
-        <w:t xml:space="preserve"> analysis requires minimal memory and processing resources. </w:t>
+        <w:t>e</w:t>
       </w:r>
       <w:r>
         <w:rPr>
@@ -99,7 +93,7 @@
           <w:color w:val="auto"/>
           <w:u w:val="none"/>
         </w:rPr>
-        <w:t>It</w:t>
+        <w:t xml:space="preserve"> analysis requires minimal memory and processing resources. </w:t>
       </w:r>
       <w:r>
         <w:rPr>
@@ -108,7 +102,7 @@
           <w:color w:val="auto"/>
           <w:u w:val="none"/>
         </w:rPr>
-        <w:t xml:space="preserve"> was last run on a Windows 10 Desktop with 32 gigabytes of RAM and an i7-8700 CPU 3.20 GHz processor. The runtime was </w:t>
+        <w:t>It</w:t>
       </w:r>
       <w:r>
         <w:rPr>
@@ -117,7 +111,7 @@
           <w:color w:val="auto"/>
           <w:u w:val="none"/>
         </w:rPr>
-        <w:t xml:space="preserve">less than </w:t>
+        <w:t xml:space="preserve"> was last run on a Windows 10 Desktop with 32 gigabytes of RAM and an i7-8700 CPU 3.20 GHz processor. The runtime was </w:t>
       </w:r>
       <w:r>
         <w:rPr>
@@ -126,7 +120,7 @@
           <w:color w:val="auto"/>
           <w:u w:val="none"/>
         </w:rPr>
-        <w:t>one</w:t>
+        <w:t xml:space="preserve">less than </w:t>
       </w:r>
       <w:r>
         <w:rPr>
@@ -135,7 +129,85 @@
           <w:color w:val="auto"/>
           <w:u w:val="none"/>
         </w:rPr>
+        <w:t>one</w:t>
+      </w:r>
+      <w:r>
+        <w:rPr>
+          <w:rStyle w:val="Hyperlink"/>
+          <w:rFonts w:cs="Times New Roman"/>
+          <w:color w:val="auto"/>
+          <w:u w:val="none"/>
+        </w:rPr>
         <w:t xml:space="preserve"> minute.</w:t>
+      </w:r>
+    </w:p>
+    <w:p>
+      <w:pPr>
+        <w:pStyle w:val="Heading1"/>
+      </w:pPr>
+      <w:r>
+        <w:t xml:space="preserve">Data </w:t>
+      </w:r>
+      <w:r>
+        <w:t>a</w:t>
+      </w:r>
+      <w:r>
+        <w:t xml:space="preserve">vailability </w:t>
+      </w:r>
+      <w:r>
+        <w:t>s</w:t>
+      </w:r>
+      <w:r>
+        <w:t>tatement</w:t>
+      </w:r>
+    </w:p>
+    <w:p>
+      <w:r>
+        <w:t>We certify that the authors of the manuscript have legitimate access and permission to use the data employed in this manuscript.</w:t>
+      </w:r>
+    </w:p>
+    <w:p>
+      <w:pPr>
+        <w:pStyle w:val="Heading1"/>
+      </w:pPr>
+      <w:r>
+        <w:t>License</w:t>
+      </w:r>
+    </w:p>
+    <w:p>
+      <w:r>
+        <w:t xml:space="preserve">The data are licensed under </w:t>
+      </w:r>
+      <w:r>
+        <w:t xml:space="preserve">a </w:t>
+      </w:r>
+      <w:r>
+        <w:t>Creative Commons Attribution 4.0 International Public License</w:t>
+      </w:r>
+      <w:r>
+        <w:t xml:space="preserve">. The </w:t>
+      </w:r>
+      <w:r>
+        <w:t>code</w:t>
+      </w:r>
+      <w:r>
+        <w:t xml:space="preserve"> is licensed under </w:t>
+      </w:r>
+      <w:r>
+        <w:t xml:space="preserve">a Modified BSD License. </w:t>
+      </w:r>
+      <w:r>
+        <w:t xml:space="preserve">See </w:t>
+      </w:r>
+      <w:r>
+        <w:rPr>
+          <w:b/>
+          <w:bCs/>
+        </w:rPr>
+        <w:t>LICENSE.txt</w:t>
+      </w:r>
+      <w:r>
+        <w:t xml:space="preserve"> for details.</w:t>
       </w:r>
     </w:p>
     <w:p>
@@ -196,6 +268,44 @@
       </w:r>
       <w:r>
         <w:t>and do not need to be installed by user</w:t>
+      </w:r>
+      <w:r>
+        <w:t xml:space="preserve">. The names, installation sources, and installation dates of these packages are available in </w:t>
+      </w:r>
+      <w:r>
+        <w:rPr>
+          <w:b/>
+          <w:bCs/>
+        </w:rPr>
+        <w:t>scripts/libraries/</w:t>
+      </w:r>
+      <w:proofErr w:type="spellStart"/>
+      <w:r>
+        <w:rPr>
+          <w:b/>
+          <w:bCs/>
+        </w:rPr>
+        <w:t>stata</w:t>
+      </w:r>
+      <w:proofErr w:type="spellEnd"/>
+      <w:r>
+        <w:rPr>
+          <w:b/>
+          <w:bCs/>
+        </w:rPr>
+        <w:t>/</w:t>
+      </w:r>
+      <w:proofErr w:type="spellStart"/>
+      <w:r>
+        <w:rPr>
+          <w:b/>
+          <w:bCs/>
+        </w:rPr>
+        <w:t>stata.trk</w:t>
+      </w:r>
+      <w:proofErr w:type="spellEnd"/>
+      <w:r>
+        <w:t>.</w:t>
       </w:r>
     </w:p>
     <w:p>
@@ -338,7 +448,6 @@
           <w:ilvl w:val="1"/>
           <w:numId w:val="1"/>
         </w:numPr>
-        <w:spacing w:after="360"/>
         <w:rPr>
           <w:rStyle w:val="Hyperlink"/>
           <w:rFonts w:cs="Times New Roman"/>
@@ -416,7 +525,6 @@
           <w:ilvl w:val="1"/>
           <w:numId w:val="1"/>
         </w:numPr>
-        <w:spacing w:after="360"/>
         <w:rPr>
           <w:rStyle w:val="Hyperlink"/>
           <w:rFonts w:cs="Times New Roman"/>
@@ -473,7 +581,6 @@
           <w:ilvl w:val="1"/>
           <w:numId w:val="1"/>
         </w:numPr>
-        <w:spacing w:after="360"/>
         <w:rPr>
           <w:rStyle w:val="Hyperlink"/>
           <w:rFonts w:cs="Times New Roman"/>
@@ -520,15 +627,14 @@
       </w:r>
     </w:p>
     <w:p>
-      <w:r>
+      <w:pPr>
         <w:rPr>
           <w:rStyle w:val="Hyperlink"/>
           <w:rFonts w:cs="Times New Roman"/>
           <w:color w:val="auto"/>
           <w:u w:val="none"/>
         </w:rPr>
-        <w:t>Note: i</w:t>
-      </w:r>
+      </w:pPr>
       <w:r>
         <w:rPr>
           <w:rStyle w:val="Hyperlink"/>
@@ -536,26 +642,26 @@
           <w:color w:val="auto"/>
           <w:u w:val="none"/>
         </w:rPr>
-        <w:t xml:space="preserve">f you don’t wish to install R, the R portion of the analysis can be disabled (see </w:t>
+        <w:t>Note: i</w:t>
       </w:r>
       <w:r>
         <w:rPr>
           <w:rStyle w:val="Hyperlink"/>
           <w:rFonts w:cs="Times New Roman"/>
-          <w:b/>
           <w:color w:val="auto"/>
           <w:u w:val="none"/>
         </w:rPr>
-        <w:t>Instructions</w:t>
+        <w:t xml:space="preserve">f you don’t wish to install R, the R portion of the analysis can be disabled (see </w:t>
       </w:r>
       <w:r>
         <w:rPr>
           <w:rStyle w:val="Hyperlink"/>
           <w:rFonts w:cs="Times New Roman"/>
+          <w:b/>
           <w:color w:val="auto"/>
           <w:u w:val="none"/>
         </w:rPr>
-        <w:t xml:space="preserve"> below</w:t>
+        <w:t>Instructions</w:t>
       </w:r>
       <w:r>
         <w:rPr>
@@ -564,6 +670,15 @@
           <w:color w:val="auto"/>
           <w:u w:val="none"/>
         </w:rPr>
+        <w:t xml:space="preserve"> below</w:t>
+      </w:r>
+      <w:r>
+        <w:rPr>
+          <w:rStyle w:val="Hyperlink"/>
+          <w:rFonts w:cs="Times New Roman"/>
+          <w:color w:val="auto"/>
+          <w:u w:val="none"/>
+        </w:rPr>
         <w:t>)</w:t>
       </w:r>
     </w:p>
@@ -572,6 +687,215 @@
         <w:pStyle w:val="Heading1"/>
       </w:pPr>
       <w:r>
+        <w:t>Instructions</w:t>
+      </w:r>
+    </w:p>
+    <w:p>
+      <w:r>
+        <w:t xml:space="preserve">Executing the </w:t>
+      </w:r>
+      <w:r>
+        <w:t>master</w:t>
+      </w:r>
+      <w:r>
+        <w:t xml:space="preserve"> script </w:t>
+      </w:r>
+      <w:r>
+        <w:rPr>
+          <w:b/>
+        </w:rPr>
+        <w:t xml:space="preserve">run.do </w:t>
+      </w:r>
+      <w:r>
+        <w:t xml:space="preserve">will run the analysis and generate all tables and figures. Before running this script, you must make </w:t>
+      </w:r>
+      <w:r>
+        <w:t>one</w:t>
+      </w:r>
+      <w:r>
+        <w:t xml:space="preserve"> edit:</w:t>
+      </w:r>
+    </w:p>
+    <w:p>
+      <w:pPr>
+        <w:pStyle w:val="ListParagraph"/>
+        <w:numPr>
+          <w:ilvl w:val="0"/>
+          <w:numId w:val="2"/>
+        </w:numPr>
+        <w:rPr>
+          <w:rFonts w:cs="Times New Roman"/>
+        </w:rPr>
+      </w:pPr>
+      <w:r>
+        <w:rPr>
+          <w:rFonts w:cs="Times New Roman"/>
+        </w:rPr>
+        <w:t xml:space="preserve">Line 18: </w:t>
+      </w:r>
+      <w:r>
+        <w:rPr>
+          <w:rFonts w:cs="Times New Roman"/>
+        </w:rPr>
+        <w:t xml:space="preserve">Define a global macro, </w:t>
+      </w:r>
+      <w:proofErr w:type="spellStart"/>
+      <w:r>
+        <w:rPr>
+          <w:rFonts w:cs="Times New Roman"/>
+          <w:b/>
+        </w:rPr>
+        <w:t>MyProject</w:t>
+      </w:r>
+      <w:proofErr w:type="spellEnd"/>
+      <w:r>
+        <w:rPr>
+          <w:rFonts w:cs="Times New Roman"/>
+        </w:rPr>
+        <w:t>, that points to the directory containing this README file</w:t>
+      </w:r>
+    </w:p>
+    <w:p>
+      <w:r>
+        <w:t>For example, that line should look something like the following:</w:t>
+      </w:r>
+    </w:p>
+    <w:p>
+      <w:pPr>
+        <w:pStyle w:val="IntenseQuote"/>
+      </w:pPr>
+      <w:r>
+        <w:t xml:space="preserve">global </w:t>
+      </w:r>
+      <w:proofErr w:type="spellStart"/>
+      <w:r>
+        <w:t>MyProject</w:t>
+      </w:r>
+      <w:proofErr w:type="spellEnd"/>
+      <w:r>
+        <w:t xml:space="preserve"> "C:/Users/</w:t>
+      </w:r>
+      <w:proofErr w:type="spellStart"/>
+      <w:r>
+        <w:t>jdoe</w:t>
+      </w:r>
+      <w:proofErr w:type="spellEnd"/>
+      <w:r>
+        <w:t>/</w:t>
+      </w:r>
+      <w:r>
+        <w:t>my-project/analysis</w:t>
+      </w:r>
+      <w:r>
+        <w:t>"</w:t>
+      </w:r>
+    </w:p>
+    <w:p>
+      <w:pPr>
+        <w:spacing w:after="360"/>
+        <w:rPr>
+          <w:rFonts w:cs="Times New Roman"/>
+        </w:rPr>
+      </w:pPr>
+      <w:r>
+        <w:rPr>
+          <w:rFonts w:cs="Times New Roman"/>
+        </w:rPr>
+        <w:t xml:space="preserve">If R is not available on your system, you can </w:t>
+      </w:r>
+      <w:r>
+        <w:rPr>
+          <w:rFonts w:cs="Times New Roman"/>
+        </w:rPr>
+        <w:t>disable the R portion of the analysis</w:t>
+      </w:r>
+      <w:r>
+        <w:rPr>
+          <w:rFonts w:cs="Times New Roman"/>
+        </w:rPr>
+        <w:t xml:space="preserve"> by setting</w:t>
+      </w:r>
+      <w:r>
+        <w:rPr>
+          <w:rFonts w:cs="Times New Roman"/>
+        </w:rPr>
+        <w:t xml:space="preserve"> the global macro </w:t>
+      </w:r>
+      <w:proofErr w:type="spellStart"/>
+      <w:r>
+        <w:rPr>
+          <w:rFonts w:cs="Times New Roman"/>
+          <w:b/>
+        </w:rPr>
+        <w:t>DisableR</w:t>
+      </w:r>
+      <w:proofErr w:type="spellEnd"/>
+      <w:r>
+        <w:rPr>
+          <w:rFonts w:cs="Times New Roman"/>
+        </w:rPr>
+        <w:t xml:space="preserve"> </w:t>
+      </w:r>
+      <w:r>
+        <w:rPr>
+          <w:rFonts w:cs="Times New Roman"/>
+        </w:rPr>
+        <w:t xml:space="preserve">equal </w:t>
+      </w:r>
+      <w:r>
+        <w:rPr>
+          <w:rFonts w:cs="Times New Roman"/>
+        </w:rPr>
+        <w:t xml:space="preserve">to 1 in </w:t>
+      </w:r>
+      <w:r>
+        <w:rPr>
+          <w:rFonts w:cs="Times New Roman"/>
+        </w:rPr>
+        <w:t>line 21</w:t>
+      </w:r>
+      <w:r>
+        <w:rPr>
+          <w:rFonts w:cs="Times New Roman"/>
+        </w:rPr>
+        <w:t xml:space="preserve"> of </w:t>
+      </w:r>
+      <w:r>
+        <w:rPr>
+          <w:rFonts w:cs="Times New Roman"/>
+          <w:b/>
+        </w:rPr>
+        <w:t>run.do</w:t>
+      </w:r>
+      <w:r>
+        <w:rPr>
+          <w:rFonts w:cs="Times New Roman"/>
+        </w:rPr>
+        <w:t>:</w:t>
+      </w:r>
+    </w:p>
+    <w:p>
+      <w:pPr>
+        <w:pStyle w:val="IntenseQuote"/>
+      </w:pPr>
+      <w:r>
+        <w:t xml:space="preserve">global </w:t>
+      </w:r>
+      <w:proofErr w:type="spellStart"/>
+      <w:r>
+        <w:t>DisableR</w:t>
+      </w:r>
+      <w:proofErr w:type="spellEnd"/>
+      <w:r>
+        <w:t xml:space="preserve"> = 1</w:t>
+      </w:r>
+    </w:p>
+    <w:p>
+      <w:pPr>
+        <w:pStyle w:val="Heading1"/>
+      </w:pPr>
+      <w:r>
+        <w:lastRenderedPageBreak/>
         <w:t xml:space="preserve">Directory </w:t>
       </w:r>
       <w:r>
@@ -1515,554 +1839,314 @@
     </w:p>
     <w:p>
       <w:pPr>
-        <w:spacing w:after="160"/>
-        <w:rPr>
-          <w:rFonts w:eastAsiaTheme="majorEastAsia" w:cs="Times New Roman"/>
-          <w:b/>
-          <w:color w:val="000000" w:themeColor="text1"/>
-          <w:sz w:val="36"/>
-          <w:szCs w:val="32"/>
-          <w:u w:val="single"/>
-        </w:rPr>
-      </w:pPr>
-      <w:r>
-        <w:br w:type="page"/>
-      </w:r>
-    </w:p>
-    <w:p>
-      <w:pPr>
         <w:pStyle w:val="Heading1"/>
       </w:pPr>
       <w:r>
-        <w:lastRenderedPageBreak/>
-        <w:t>Instructions</w:t>
-      </w:r>
-    </w:p>
-    <w:p>
-      <w:r>
-        <w:t xml:space="preserve">Executing the </w:t>
-      </w:r>
-      <w:r>
-        <w:t>master</w:t>
-      </w:r>
-      <w:r>
-        <w:t xml:space="preserve"> script </w:t>
-      </w:r>
-      <w:r>
-        <w:rPr>
-          <w:b/>
-        </w:rPr>
-        <w:t xml:space="preserve">run.do </w:t>
-      </w:r>
-      <w:r>
-        <w:t xml:space="preserve">will run the analysis and generate all tables and figures. Before running this script, you must make </w:t>
-      </w:r>
-      <w:r>
-        <w:t>one</w:t>
-      </w:r>
-      <w:r>
-        <w:t xml:space="preserve"> edit:</w:t>
-      </w:r>
-    </w:p>
-    <w:p>
-      <w:pPr>
-        <w:pStyle w:val="ListParagraph"/>
-        <w:numPr>
-          <w:ilvl w:val="0"/>
-          <w:numId w:val="2"/>
-        </w:numPr>
-        <w:rPr>
-          <w:rFonts w:cs="Times New Roman"/>
-        </w:rPr>
-      </w:pPr>
-      <w:r>
-        <w:rPr>
-          <w:rFonts w:cs="Times New Roman"/>
-        </w:rPr>
-        <w:t xml:space="preserve">Line </w:t>
-      </w:r>
-      <w:r>
-        <w:rPr>
-          <w:rFonts w:cs="Times New Roman"/>
-        </w:rPr>
-        <w:t>18</w:t>
-      </w:r>
-      <w:r>
-        <w:rPr>
-          <w:rFonts w:cs="Times New Roman"/>
-        </w:rPr>
-        <w:t xml:space="preserve">: </w:t>
-      </w:r>
-      <w:r>
-        <w:rPr>
-          <w:rFonts w:cs="Times New Roman"/>
-        </w:rPr>
-        <w:t xml:space="preserve">Define a global macro, </w:t>
+        <w:t>Datasets</w:t>
+      </w:r>
+    </w:p>
+    <w:p>
+      <w:pPr>
+        <w:rPr>
+          <w:b/>
+        </w:rPr>
+      </w:pPr>
+      <w:r>
+        <w:rPr>
+          <w:b/>
+        </w:rPr>
+        <w:t>Automobile data</w:t>
+      </w:r>
+    </w:p>
+    <w:p>
+      <w:r>
+        <w:t xml:space="preserve">The automobile data are </w:t>
+      </w:r>
+      <w:r>
+        <w:t>available</w:t>
+      </w:r>
+      <w:r>
+        <w:t xml:space="preserve"> </w:t>
+      </w:r>
+      <w:r>
+        <w:t>from</w:t>
+      </w:r>
+      <w:r>
+        <w:t xml:space="preserve"> Stata </w:t>
+      </w:r>
+      <w:r>
+        <w:t>(</w:t>
       </w:r>
       <w:proofErr w:type="spellStart"/>
       <w:r>
-        <w:rPr>
-          <w:rFonts w:cs="Times New Roman"/>
-          <w:b/>
-        </w:rPr>
-        <w:t>MyProject</w:t>
+        <w:t>StataCorp</w:t>
       </w:r>
       <w:proofErr w:type="spellEnd"/>
       <w:r>
-        <w:rPr>
-          <w:rFonts w:cs="Times New Roman"/>
-        </w:rPr>
-        <w:t>, that points to the directory containing this README file</w:t>
-      </w:r>
-    </w:p>
-    <w:p>
-      <w:r>
-        <w:t>For example, that line should look something like the following:</w:t>
+        <w:t xml:space="preserve">, </w:t>
+      </w:r>
+      <w:r>
+        <w:t>2017)</w:t>
+      </w:r>
+      <w:r>
+        <w:t>.</w:t>
+      </w:r>
+      <w:r>
+        <w:t xml:space="preserve"> </w:t>
+      </w:r>
+      <w:r>
+        <w:t>They</w:t>
+      </w:r>
+      <w:r>
+        <w:t xml:space="preserve"> can be obtained by executing the following code at the Stata prompt:</w:t>
       </w:r>
     </w:p>
     <w:p>
       <w:pPr>
         <w:pStyle w:val="IntenseQuote"/>
       </w:pPr>
-      <w:r>
-        <w:t xml:space="preserve">global </w:t>
-      </w:r>
       <w:proofErr w:type="spellStart"/>
       <w:r>
-        <w:t>MyProject</w:t>
+        <w:t>sysuse</w:t>
       </w:r>
       <w:proofErr w:type="spellEnd"/>
       <w:r>
-        <w:t xml:space="preserve"> "C:/Users/</w:t>
-      </w:r>
+        <w:t xml:space="preserve"> auto, clear</w:t>
+      </w:r>
+    </w:p>
+    <w:p>
+      <w:r>
+        <w:t xml:space="preserve">This replication package includes </w:t>
+      </w:r>
+      <w:r>
+        <w:t>a CSV version of those data. The file is located here:</w:t>
+      </w:r>
+    </w:p>
+    <w:p>
+      <w:r>
+        <w:rPr>
+          <w:shd w:val="clear" w:color="auto" w:fill="D0CECE" w:themeFill="background2" w:themeFillShade="E6"/>
+        </w:rPr>
+        <w:t>/data/</w:t>
+      </w:r>
+      <w:r>
+        <w:rPr>
+          <w:shd w:val="clear" w:color="auto" w:fill="D0CECE" w:themeFill="background2" w:themeFillShade="E6"/>
+        </w:rPr>
+        <w:t>auto.csv</w:t>
+      </w:r>
+    </w:p>
+    <w:p>
+      <w:pPr>
+        <w:pStyle w:val="Heading1"/>
+      </w:pPr>
+      <w:r>
+        <w:t>Description</w:t>
+      </w:r>
+      <w:r>
+        <w:t>s</w:t>
+      </w:r>
+      <w:r>
+        <w:t xml:space="preserve"> of </w:t>
+      </w:r>
+      <w:r>
+        <w:t>s</w:t>
+      </w:r>
+      <w:r>
+        <w:t>cripts</w:t>
+      </w:r>
+    </w:p>
+    <w:p>
+      <w:r>
+        <w:rPr>
+          <w:b/>
+        </w:rPr>
+        <w:t>run.do</w:t>
+      </w:r>
+      <w:r>
+        <w:t xml:space="preserve"> is a master script that sets up the environment, creates output folders, and then calls other scripts.</w:t>
+      </w:r>
+    </w:p>
+    <w:p>
+      <w:r>
+        <w:rPr>
+          <w:b/>
+        </w:rPr>
+        <w:t>1_</w:t>
+      </w:r>
+      <w:r>
+        <w:rPr>
+          <w:b/>
+        </w:rPr>
+        <w:t>process_raw_data</w:t>
+      </w:r>
+      <w:r>
+        <w:rPr>
+          <w:b/>
+        </w:rPr>
+        <w:t>.do</w:t>
+      </w:r>
+      <w:r>
+        <w:t xml:space="preserve"> </w:t>
+      </w:r>
+    </w:p>
+    <w:p>
+      <w:r>
+        <w:t xml:space="preserve">This script </w:t>
+      </w:r>
+      <w:r>
+        <w:t>imports the raw automobile data and saves it in Stata format</w:t>
+      </w:r>
+      <w:r>
+        <w:t>.</w:t>
+      </w:r>
+    </w:p>
+    <w:p>
+      <w:r>
+        <w:rPr>
+          <w:b/>
+        </w:rPr>
+        <w:t>2_clean_data.do</w:t>
+      </w:r>
+      <w:r>
+        <w:t xml:space="preserve"> </w:t>
+      </w:r>
+    </w:p>
+    <w:p>
+      <w:r>
+        <w:t xml:space="preserve">This script </w:t>
+      </w:r>
+      <w:r>
+        <w:t>processes the automobile data and prepares it for analysis.</w:t>
+      </w:r>
+    </w:p>
+    <w:p>
+      <w:r>
+        <w:rPr>
+          <w:b/>
+        </w:rPr>
+        <w:t>3_</w:t>
+      </w:r>
+      <w:r>
+        <w:rPr>
+          <w:b/>
+        </w:rPr>
+        <w:t>regressions</w:t>
+      </w:r>
+      <w:r>
+        <w:rPr>
+          <w:b/>
+        </w:rPr>
+        <w:t>.do</w:t>
+      </w:r>
+      <w:r>
+        <w:t xml:space="preserve"> </w:t>
+      </w:r>
+    </w:p>
+    <w:p>
+      <w:r>
+        <w:t>This script</w:t>
+      </w:r>
+      <w:r>
+        <w:t xml:space="preserve"> </w:t>
+      </w:r>
+      <w:r>
+        <w:t xml:space="preserve">estimates regression models in Stata, and calls an R script that estimates additional regression models in R. The raw regression results are saved in </w:t>
+      </w:r>
+      <w:r>
+        <w:rPr>
+          <w:b/>
+        </w:rPr>
+        <w:t>results/intermediate</w:t>
+      </w:r>
+      <w:r>
+        <w:t>.</w:t>
+      </w:r>
+    </w:p>
+    <w:p>
+      <w:pPr>
+        <w:rPr>
+          <w:b/>
+        </w:rPr>
+      </w:pPr>
+      <w:r>
+        <w:rPr>
+          <w:b/>
+        </w:rPr>
+        <w:t>4_</w:t>
+      </w:r>
+      <w:r>
+        <w:rPr>
+          <w:b/>
+        </w:rPr>
+        <w:t>make_tables_figures</w:t>
+      </w:r>
+      <w:r>
+        <w:rPr>
+          <w:b/>
+        </w:rPr>
+        <w:t xml:space="preserve">.do </w:t>
+      </w:r>
+    </w:p>
+    <w:p>
+      <w:r>
+        <w:t xml:space="preserve">This script </w:t>
+      </w:r>
+      <w:r>
+        <w:t xml:space="preserve">creates figures and tables, saving them to </w:t>
+      </w:r>
+      <w:r>
+        <w:rPr>
+          <w:b/>
+        </w:rPr>
+        <w:t>results/figures</w:t>
+      </w:r>
+      <w:r>
+        <w:t xml:space="preserve"> and </w:t>
+      </w:r>
+      <w:r>
+        <w:rPr>
+          <w:b/>
+        </w:rPr>
+        <w:t>results/tables</w:t>
+      </w:r>
+      <w:r>
+        <w:t>.</w:t>
+      </w:r>
+    </w:p>
+    <w:p>
+      <w:pPr>
+        <w:pStyle w:val="Heading1"/>
+      </w:pPr>
+      <w:r>
+        <w:t>References</w:t>
+      </w:r>
+    </w:p>
+    <w:p>
       <w:proofErr w:type="spellStart"/>
       <w:r>
-        <w:t>jdoe</w:t>
+        <w:t>StataCorp</w:t>
       </w:r>
       <w:proofErr w:type="spellEnd"/>
       <w:r>
-        <w:t>/</w:t>
-      </w:r>
-      <w:r>
-        <w:t>my-project/analysis</w:t>
-      </w:r>
-      <w:r>
-        <w:t>"</w:t>
-      </w:r>
-    </w:p>
-    <w:p>
-      <w:pPr>
-        <w:spacing w:after="360"/>
-        <w:rPr>
-          <w:rFonts w:cs="Times New Roman"/>
-        </w:rPr>
-      </w:pPr>
-      <w:r>
-        <w:rPr>
-          <w:rFonts w:cs="Times New Roman"/>
-        </w:rPr>
-        <w:t xml:space="preserve">The R portion of the analysis requires the add-on packages listed in the </w:t>
-      </w:r>
-      <w:r>
-        <w:rPr>
-          <w:rFonts w:cs="Times New Roman"/>
-          <w:b/>
-        </w:rPr>
-        <w:t>Software Requirements</w:t>
-      </w:r>
-      <w:r>
-        <w:rPr>
-          <w:rFonts w:cs="Times New Roman"/>
-        </w:rPr>
-        <w:t xml:space="preserve"> section above. Follow the instructions outlined in that section to install those packages.</w:t>
-      </w:r>
-      <w:r>
-        <w:rPr>
-          <w:rFonts w:cs="Times New Roman"/>
-        </w:rPr>
-        <w:t xml:space="preserve"> </w:t>
-      </w:r>
-    </w:p>
-    <w:p>
-      <w:pPr>
-        <w:spacing w:after="360"/>
-        <w:rPr>
-          <w:rFonts w:cs="Times New Roman"/>
-        </w:rPr>
-      </w:pPr>
-      <w:r>
-        <w:rPr>
-          <w:rFonts w:cs="Times New Roman"/>
-        </w:rPr>
-        <w:t xml:space="preserve">If R is not available on your system, you can </w:t>
-      </w:r>
-      <w:r>
-        <w:rPr>
-          <w:rFonts w:cs="Times New Roman"/>
-        </w:rPr>
-        <w:t>disable the R portion of the analysis</w:t>
-      </w:r>
-      <w:r>
-        <w:rPr>
-          <w:rFonts w:cs="Times New Roman"/>
-        </w:rPr>
-        <w:t xml:space="preserve"> by setting</w:t>
-      </w:r>
-      <w:r>
-        <w:rPr>
-          <w:rFonts w:cs="Times New Roman"/>
-        </w:rPr>
-        <w:t xml:space="preserve"> the global macro </w:t>
+        <w:t xml:space="preserve"> (</w:t>
+      </w:r>
+      <w:r>
+        <w:t>2017</w:t>
+      </w:r>
+      <w:r>
+        <w:t>)</w:t>
+      </w:r>
+      <w:r>
+        <w:t xml:space="preserve">. Stata Statistical Software: Release 15. College Station, TX: </w:t>
       </w:r>
       <w:proofErr w:type="spellStart"/>
       <w:r>
-        <w:rPr>
-          <w:rFonts w:cs="Times New Roman"/>
-          <w:b/>
-        </w:rPr>
-        <w:t>DisableR</w:t>
+        <w:t>StataCorp</w:t>
       </w:r>
       <w:proofErr w:type="spellEnd"/>
       <w:r>
-        <w:rPr>
-          <w:rFonts w:cs="Times New Roman"/>
-        </w:rPr>
-        <w:t xml:space="preserve"> </w:t>
-      </w:r>
-      <w:r>
-        <w:rPr>
-          <w:rFonts w:cs="Times New Roman"/>
-        </w:rPr>
-        <w:t xml:space="preserve">equal </w:t>
-      </w:r>
-      <w:r>
-        <w:rPr>
-          <w:rFonts w:cs="Times New Roman"/>
-        </w:rPr>
-        <w:t xml:space="preserve">to 1 in </w:t>
-      </w:r>
-      <w:r>
-        <w:rPr>
-          <w:rFonts w:cs="Times New Roman"/>
-        </w:rPr>
-        <w:t>line 2</w:t>
-      </w:r>
-      <w:r>
-        <w:rPr>
-          <w:rFonts w:cs="Times New Roman"/>
-        </w:rPr>
-        <w:t>1</w:t>
-      </w:r>
-      <w:r>
-        <w:rPr>
-          <w:rFonts w:cs="Times New Roman"/>
-        </w:rPr>
-        <w:t xml:space="preserve"> of </w:t>
-      </w:r>
-      <w:r>
-        <w:rPr>
-          <w:rFonts w:cs="Times New Roman"/>
-          <w:b/>
-        </w:rPr>
-        <w:t>run.do</w:t>
-      </w:r>
-      <w:r>
-        <w:rPr>
-          <w:rFonts w:cs="Times New Roman"/>
-        </w:rPr>
-        <w:t>:</w:t>
-      </w:r>
-    </w:p>
-    <w:p>
-      <w:pPr>
-        <w:pStyle w:val="IntenseQuote"/>
-      </w:pPr>
-      <w:r>
-        <w:t xml:space="preserve">global </w:t>
-      </w:r>
-      <w:proofErr w:type="spellStart"/>
-      <w:r>
-        <w:t>DisableR</w:t>
-      </w:r>
-      <w:proofErr w:type="spellEnd"/>
-      <w:r>
-        <w:t xml:space="preserve"> = 1</w:t>
-      </w:r>
-    </w:p>
-    <w:p>
-      <w:pPr>
-        <w:pStyle w:val="Heading1"/>
-      </w:pPr>
-      <w:r>
-        <w:t xml:space="preserve">Data </w:t>
-      </w:r>
-      <w:r>
-        <w:t>a</w:t>
-      </w:r>
-      <w:r>
-        <w:t xml:space="preserve">vailability </w:t>
-      </w:r>
-      <w:r>
-        <w:t>s</w:t>
-      </w:r>
-      <w:r>
-        <w:t>tatement</w:t>
-      </w:r>
-    </w:p>
-    <w:p>
-      <w:r>
-        <w:t xml:space="preserve">We certify that the authors of the manuscript have legitimate access and permission to use the data </w:t>
-      </w:r>
-      <w:r>
-        <w:t>employed</w:t>
-      </w:r>
-      <w:r>
-        <w:t xml:space="preserve"> in this manuscript.</w:t>
-      </w:r>
-    </w:p>
-    <w:p>
-      <w:pPr>
-        <w:pStyle w:val="Heading1"/>
-      </w:pPr>
-      <w:r>
-        <w:t>Datasets</w:t>
-      </w:r>
-    </w:p>
-    <w:p>
-      <w:pPr>
-        <w:rPr>
-          <w:b/>
-        </w:rPr>
-      </w:pPr>
-      <w:r>
-        <w:rPr>
-          <w:b/>
-        </w:rPr>
-        <w:t>Automobile data</w:t>
-      </w:r>
-    </w:p>
-    <w:p>
-      <w:r>
-        <w:t xml:space="preserve">The automobile data are </w:t>
-      </w:r>
-      <w:r>
-        <w:t>available</w:t>
-      </w:r>
-      <w:r>
-        <w:t xml:space="preserve"> in</w:t>
-      </w:r>
-      <w:r>
-        <w:t xml:space="preserve"> Stata and can be obtained by executing the following code at the Stata prompt:</w:t>
-      </w:r>
-    </w:p>
-    <w:p>
-      <w:proofErr w:type="spellStart"/>
-      <w:r>
-        <w:t>sysuse</w:t>
-      </w:r>
-      <w:proofErr w:type="spellEnd"/>
-      <w:r>
-        <w:t xml:space="preserve"> auto, clear</w:t>
-      </w:r>
-    </w:p>
-    <w:p>
-      <w:r>
-        <w:t xml:space="preserve">This replication package includes </w:t>
-      </w:r>
-      <w:r>
-        <w:t>a CSV version of those data. The file is located here:</w:t>
-      </w:r>
-    </w:p>
-    <w:p>
-      <w:r>
-        <w:rPr>
-          <w:shd w:val="clear" w:color="auto" w:fill="D0CECE" w:themeFill="background2" w:themeFillShade="E6"/>
-        </w:rPr>
-        <w:t>/data/</w:t>
-      </w:r>
-      <w:r>
-        <w:rPr>
-          <w:shd w:val="clear" w:color="auto" w:fill="D0CECE" w:themeFill="background2" w:themeFillShade="E6"/>
-        </w:rPr>
-        <w:t>auto.csv</w:t>
-      </w:r>
-    </w:p>
-    <w:p>
-      <w:pPr>
-        <w:pStyle w:val="Heading1"/>
-      </w:pPr>
-      <w:r>
-        <w:t>Description</w:t>
-      </w:r>
-      <w:r>
-        <w:t>s</w:t>
-      </w:r>
-      <w:r>
-        <w:t xml:space="preserve"> of </w:t>
-      </w:r>
-      <w:r>
-        <w:t>s</w:t>
-      </w:r>
-      <w:r>
-        <w:t>cripts</w:t>
-      </w:r>
-    </w:p>
-    <w:p>
-      <w:r>
-        <w:rPr>
-          <w:b/>
-        </w:rPr>
-        <w:t>run.do</w:t>
-      </w:r>
-      <w:r>
-        <w:t xml:space="preserve"> is a master script that sets up the environment, creates output folders, and then calls other scripts.</w:t>
-      </w:r>
-    </w:p>
-    <w:p>
-      <w:r>
-        <w:rPr>
-          <w:b/>
-        </w:rPr>
-        <w:t>1_</w:t>
-      </w:r>
-      <w:r>
-        <w:rPr>
-          <w:b/>
-        </w:rPr>
-        <w:t>process_raw_data</w:t>
-      </w:r>
-      <w:r>
-        <w:rPr>
-          <w:b/>
-        </w:rPr>
-        <w:t>.do</w:t>
-      </w:r>
-      <w:r>
-        <w:t xml:space="preserve"> </w:t>
-      </w:r>
-    </w:p>
-    <w:p>
-      <w:r>
-        <w:t xml:space="preserve">This script </w:t>
-      </w:r>
-      <w:r>
-        <w:t>imports the raw automobile data and saves it in Stata format</w:t>
-      </w:r>
-      <w:r>
-        <w:t>.</w:t>
-      </w:r>
-    </w:p>
-    <w:p>
-      <w:r>
-        <w:rPr>
-          <w:b/>
-        </w:rPr>
-        <w:t>2_clean_data.do</w:t>
-      </w:r>
-      <w:r>
-        <w:t xml:space="preserve"> </w:t>
-      </w:r>
-    </w:p>
-    <w:p>
-      <w:r>
-        <w:t xml:space="preserve">This script </w:t>
-      </w:r>
-      <w:r>
-        <w:t>processes the automobile data and prepares it for analysis.</w:t>
-      </w:r>
-    </w:p>
-    <w:p>
-      <w:r>
-        <w:rPr>
-          <w:b/>
-        </w:rPr>
-        <w:t>3_</w:t>
-      </w:r>
-      <w:r>
-        <w:rPr>
-          <w:b/>
-        </w:rPr>
-        <w:t>regressions</w:t>
-      </w:r>
-      <w:r>
-        <w:rPr>
-          <w:b/>
-        </w:rPr>
-        <w:t>.do</w:t>
-      </w:r>
-      <w:r>
-        <w:t xml:space="preserve"> </w:t>
-      </w:r>
-    </w:p>
-    <w:p>
-      <w:r>
-        <w:t>This script</w:t>
-      </w:r>
-      <w:r>
-        <w:t xml:space="preserve"> </w:t>
-      </w:r>
-      <w:r>
-        <w:t xml:space="preserve">estimates regression models in Stata, and calls an R script that estimates additional regression models in R. The raw regression results are saved in </w:t>
-      </w:r>
-      <w:r>
-        <w:rPr>
-          <w:b/>
-        </w:rPr>
-        <w:t>results/intermediate</w:t>
-      </w:r>
-      <w:r>
-        <w:t>.</w:t>
-      </w:r>
-    </w:p>
-    <w:p>
-      <w:pPr>
-        <w:rPr>
-          <w:b/>
-        </w:rPr>
-      </w:pPr>
-      <w:r>
-        <w:rPr>
-          <w:b/>
-        </w:rPr>
-        <w:t>4_</w:t>
-      </w:r>
-      <w:r>
-        <w:rPr>
-          <w:b/>
-        </w:rPr>
-        <w:t>make_tables_figures</w:t>
-      </w:r>
-      <w:r>
-        <w:rPr>
-          <w:b/>
-        </w:rPr>
-        <w:t xml:space="preserve">.do </w:t>
-      </w:r>
-    </w:p>
-    <w:p>
-      <w:r>
-        <w:t xml:space="preserve">This script </w:t>
-      </w:r>
-      <w:r>
-        <w:t xml:space="preserve">creates figures and tables, saving them to </w:t>
-      </w:r>
-      <w:r>
-        <w:rPr>
-          <w:b/>
-        </w:rPr>
-        <w:t>results/figures</w:t>
-      </w:r>
-      <w:r>
-        <w:t xml:space="preserve"> and </w:t>
-      </w:r>
-      <w:r>
-        <w:rPr>
-          <w:b/>
-        </w:rPr>
-        <w:t>results/tables</w:t>
-      </w:r>
-      <w:r>
-        <w:t>.</w:t>
+        <w:t xml:space="preserve"> LLC.</w:t>
       </w:r>
     </w:p>
     <w:p>
@@ -3009,7 +3093,19 @@
         <w:rPr>
           <w:rFonts w:cs="Times New Roman"/>
         </w:rPr>
-        <w:t xml:space="preserve"> includes commented out code showing how to install R packages locally into </w:t>
+        <w:t xml:space="preserve"> includes commented</w:t>
+      </w:r>
+      <w:r>
+        <w:rPr>
+          <w:rFonts w:cs="Times New Roman"/>
+        </w:rPr>
+        <w:t>-</w:t>
+      </w:r>
+      <w:r>
+        <w:rPr>
+          <w:rFonts w:cs="Times New Roman"/>
+        </w:rPr>
+        <w:t xml:space="preserve">out code showing how to install R packages locally into </w:t>
       </w:r>
       <w:r>
         <w:rPr>

--- a/analysis/README.docx
+++ b/analysis/README.docx
@@ -595,7 +595,7 @@
           <w:color w:val="auto"/>
           <w:u w:val="none"/>
         </w:rPr>
-        <w:t>Automatically by uncommenting line 5</w:t>
+        <w:t xml:space="preserve">Automatically by uncommenting line </w:t>
       </w:r>
       <w:r>
         <w:rPr>
@@ -604,7 +604,7 @@
           <w:color w:val="auto"/>
           <w:u w:val="none"/>
         </w:rPr>
-        <w:t>3</w:t>
+        <w:t>39</w:t>
       </w:r>
       <w:r>
         <w:rPr>

--- a/analysis/README.docx
+++ b/analysis/README.docx
@@ -1,6 +1,6 @@
 
 <file path=word/document.xml><?xml version="1.0" encoding="utf-8"?>
-<w:document xmlns:wpc="http://schemas.microsoft.com/office/word/2010/wordprocessingCanvas" xmlns:cx="http://schemas.microsoft.com/office/drawing/2014/chartex" xmlns:cx1="http://schemas.microsoft.com/office/drawing/2015/9/8/chartex" xmlns:cx2="http://schemas.microsoft.com/office/drawing/2015/10/21/chartex" xmlns:cx3="http://schemas.microsoft.com/office/drawing/2016/5/9/chartex" xmlns:cx4="http://schemas.microsoft.com/office/drawing/2016/5/10/chartex" xmlns:cx5="http://schemas.microsoft.com/office/drawing/2016/5/11/chartex" xmlns:cx6="http://schemas.microsoft.com/office/drawing/2016/5/12/chartex" xmlns:cx7="http://schemas.microsoft.com/office/drawing/2016/5/13/chartex" xmlns:cx8="http://schemas.microsoft.com/office/drawing/2016/5/14/chartex" xmlns:mc="http://schemas.openxmlformats.org/markup-compatibility/2006" xmlns:aink="http://schemas.microsoft.com/office/drawing/2016/ink" xmlns:am3d="http://schemas.microsoft.com/office/drawing/2017/model3d" xmlns:o="urn:schemas-microsoft-com:office:office" xmlns:r="http://schemas.openxmlformats.org/officeDocument/2006/relationships" xmlns:m="http://schemas.openxmlformats.org/officeDocument/2006/math" xmlns:v="urn:schemas-microsoft-com:vml" xmlns:wp14="http://schemas.microsoft.com/office/word/2010/wordprocessingDrawing" xmlns:wp="http://schemas.openxmlformats.org/drawingml/2006/wordprocessingDrawing" xmlns:w10="urn:schemas-microsoft-com:office:word" xmlns:w="http://schemas.openxmlformats.org/wordprocessingml/2006/main" xmlns:w14="http://schemas.microsoft.com/office/word/2010/wordml" xmlns:w15="http://schemas.microsoft.com/office/word/2012/wordml" xmlns:w16cex="http://schemas.microsoft.com/office/word/2018/wordml/cex" xmlns:w16cid="http://schemas.microsoft.com/office/word/2016/wordml/cid" xmlns:w16="http://schemas.microsoft.com/office/word/2018/wordml" xmlns:w16sdtdh="http://schemas.microsoft.com/office/word/2020/wordml/sdtdatahash" xmlns:w16se="http://schemas.microsoft.com/office/word/2015/wordml/symex" xmlns:wpg="http://schemas.microsoft.com/office/word/2010/wordprocessingGroup" xmlns:wpi="http://schemas.microsoft.com/office/word/2010/wordprocessingInk" xmlns:wne="http://schemas.microsoft.com/office/word/2006/wordml" xmlns:wps="http://schemas.microsoft.com/office/word/2010/wordprocessingShape" mc:Ignorable="w14 w15 w16se w16cid w16 w16cex w16sdtdh wp14">
+<w:document xmlns:wpc="http://schemas.microsoft.com/office/word/2010/wordprocessingCanvas" xmlns:cx="http://schemas.microsoft.com/office/drawing/2014/chartex" xmlns:cx1="http://schemas.microsoft.com/office/drawing/2015/9/8/chartex" xmlns:cx2="http://schemas.microsoft.com/office/drawing/2015/10/21/chartex" xmlns:cx3="http://schemas.microsoft.com/office/drawing/2016/5/9/chartex" xmlns:cx4="http://schemas.microsoft.com/office/drawing/2016/5/10/chartex" xmlns:cx5="http://schemas.microsoft.com/office/drawing/2016/5/11/chartex" xmlns:cx6="http://schemas.microsoft.com/office/drawing/2016/5/12/chartex" xmlns:cx7="http://schemas.microsoft.com/office/drawing/2016/5/13/chartex" xmlns:cx8="http://schemas.microsoft.com/office/drawing/2016/5/14/chartex" xmlns:mc="http://schemas.openxmlformats.org/markup-compatibility/2006" xmlns:aink="http://schemas.microsoft.com/office/drawing/2016/ink" xmlns:am3d="http://schemas.microsoft.com/office/drawing/2017/model3d" xmlns:o="urn:schemas-microsoft-com:office:office" xmlns:oel="http://schemas.microsoft.com/office/2019/extlst" xmlns:r="http://schemas.openxmlformats.org/officeDocument/2006/relationships" xmlns:m="http://schemas.openxmlformats.org/officeDocument/2006/math" xmlns:v="urn:schemas-microsoft-com:vml" xmlns:wp14="http://schemas.microsoft.com/office/word/2010/wordprocessingDrawing" xmlns:wp="http://schemas.openxmlformats.org/drawingml/2006/wordprocessingDrawing" xmlns:w10="urn:schemas-microsoft-com:office:word" xmlns:w="http://schemas.openxmlformats.org/wordprocessingml/2006/main" xmlns:w14="http://schemas.microsoft.com/office/word/2010/wordml" xmlns:w15="http://schemas.microsoft.com/office/word/2012/wordml" xmlns:w16cex="http://schemas.microsoft.com/office/word/2018/wordml/cex" xmlns:w16cid="http://schemas.microsoft.com/office/word/2016/wordml/cid" xmlns:w16="http://schemas.microsoft.com/office/word/2018/wordml" xmlns:w16du="http://schemas.microsoft.com/office/word/2023/wordml/word16du" xmlns:w16sdtdh="http://schemas.microsoft.com/office/word/2020/wordml/sdtdatahash" xmlns:w16se="http://schemas.microsoft.com/office/word/2015/wordml/symex" xmlns:wpg="http://schemas.microsoft.com/office/word/2010/wordprocessingGroup" xmlns:wpi="http://schemas.microsoft.com/office/word/2010/wordprocessingInk" xmlns:wne="http://schemas.microsoft.com/office/word/2006/wordml" xmlns:wps="http://schemas.microsoft.com/office/word/2010/wordprocessingShape" mc:Ignorable="w14 w15 w16se w16cid w16 w16cex w16sdtdh w16du wp14">
   <w:body>
     <w:p>
       <w:r>
@@ -250,21 +250,7 @@
         <w:rPr>
           <w:b/>
         </w:rPr>
-        <w:t>scripts/libraries/</w:t>
-      </w:r>
-      <w:proofErr w:type="spellStart"/>
-      <w:r>
-        <w:rPr>
-          <w:b/>
-        </w:rPr>
-        <w:t>stata</w:t>
-      </w:r>
-      <w:proofErr w:type="spellEnd"/>
-      <w:r>
-        <w:rPr>
-          <w:b/>
-        </w:rPr>
-        <w:t xml:space="preserve"> </w:t>
+        <w:t xml:space="preserve">scripts/libraries/stata </w:t>
       </w:r>
       <w:r>
         <w:t>and do not need to be installed by user</w:t>
@@ -277,33 +263,8 @@
           <w:b/>
           <w:bCs/>
         </w:rPr>
-        <w:t>scripts/libraries/</w:t>
-      </w:r>
-      <w:proofErr w:type="spellStart"/>
-      <w:r>
-        <w:rPr>
-          <w:b/>
-          <w:bCs/>
-        </w:rPr>
-        <w:t>stata</w:t>
-      </w:r>
-      <w:proofErr w:type="spellEnd"/>
-      <w:r>
-        <w:rPr>
-          <w:b/>
-          <w:bCs/>
-        </w:rPr>
-        <w:t>/</w:t>
-      </w:r>
-      <w:proofErr w:type="spellStart"/>
-      <w:r>
-        <w:rPr>
-          <w:b/>
-          <w:bCs/>
-        </w:rPr>
-        <w:t>stata.trk</w:t>
-      </w:r>
-      <w:proofErr w:type="spellEnd"/>
+        <w:t>scripts/libraries/stata/stata.trk</w:t>
+      </w:r>
       <w:r>
         <w:t>.</w:t>
       </w:r>
@@ -375,7 +336,6 @@
         </w:rPr>
         <w:t xml:space="preserve"> </w:t>
       </w:r>
-      <w:proofErr w:type="spellStart"/>
       <w:r>
         <w:rPr>
           <w:rFonts w:cs="Times New Roman"/>
@@ -383,14 +343,12 @@
         </w:rPr>
         <w:t>tidyverse</w:t>
       </w:r>
-      <w:proofErr w:type="spellEnd"/>
       <w:r>
         <w:rPr>
           <w:rFonts w:cs="Times New Roman"/>
         </w:rPr>
         <w:t xml:space="preserve">, </w:t>
       </w:r>
-      <w:proofErr w:type="spellStart"/>
       <w:r>
         <w:rPr>
           <w:rFonts w:cs="Times New Roman"/>
@@ -398,7 +356,6 @@
         </w:rPr>
         <w:t>estimatr</w:t>
       </w:r>
-      <w:proofErr w:type="spellEnd"/>
     </w:p>
     <w:p>
       <w:pPr>
@@ -464,7 +421,6 @@
         </w:rPr>
         <w:t xml:space="preserve">Manually by typing, e.g., </w:t>
       </w:r>
-      <w:proofErr w:type="spellStart"/>
       <w:r>
         <w:rPr>
           <w:rStyle w:val="Hyperlink"/>
@@ -473,40 +429,7 @@
           <w:color w:val="auto"/>
           <w:u w:val="none"/>
         </w:rPr>
-        <w:t>install.packages</w:t>
-      </w:r>
-      <w:proofErr w:type="spellEnd"/>
-      <w:r>
-        <w:rPr>
-          <w:rStyle w:val="Hyperlink"/>
-          <w:rFonts w:cs="Times New Roman"/>
-          <w:b/>
-          <w:color w:val="auto"/>
-          <w:u w:val="none"/>
-        </w:rPr>
-        <w:t>(“</w:t>
-      </w:r>
-      <w:proofErr w:type="spellStart"/>
-      <w:r>
-        <w:rPr>
-          <w:rStyle w:val="Hyperlink"/>
-          <w:rFonts w:cs="Times New Roman"/>
-          <w:b/>
-          <w:color w:val="auto"/>
-          <w:u w:val="none"/>
-        </w:rPr>
-        <w:t>tidyverse</w:t>
-      </w:r>
-      <w:proofErr w:type="spellEnd"/>
-      <w:r>
-        <w:rPr>
-          <w:rStyle w:val="Hyperlink"/>
-          <w:rFonts w:cs="Times New Roman"/>
-          <w:b/>
-          <w:color w:val="auto"/>
-          <w:u w:val="none"/>
-        </w:rPr>
-        <w:t>”)</w:t>
+        <w:t>install.packages(“tidyverse”)</w:t>
       </w:r>
       <w:r>
         <w:rPr>
@@ -559,20 +482,8 @@
           <w:color w:val="auto"/>
           <w:u w:val="none"/>
         </w:rPr>
-        <w:t>programs/_</w:t>
-      </w:r>
-      <w:proofErr w:type="spellStart"/>
-      <w:r>
-        <w:rPr>
-          <w:rStyle w:val="Hyperlink"/>
-          <w:rFonts w:cs="Times New Roman"/>
-          <w:b/>
-          <w:color w:val="auto"/>
-          <w:u w:val="none"/>
-        </w:rPr>
-        <w:t>install_R_packages.R</w:t>
-      </w:r>
-      <w:proofErr w:type="spellEnd"/>
+        <w:t>programs/_install_R_packages.R</w:t>
+      </w:r>
     </w:p>
     <w:p>
       <w:pPr>
@@ -604,7 +515,7 @@
           <w:color w:val="auto"/>
           <w:u w:val="none"/>
         </w:rPr>
-        <w:t>39</w:t>
+        <w:t>44</w:t>
       </w:r>
       <w:r>
         <w:rPr>
@@ -739,7 +650,6 @@
         </w:rPr>
         <w:t xml:space="preserve">Define a global macro, </w:t>
       </w:r>
-      <w:proofErr w:type="spellStart"/>
       <w:r>
         <w:rPr>
           <w:rFonts w:cs="Times New Roman"/>
@@ -747,7 +657,6 @@
         </w:rPr>
         <w:t>MyProject</w:t>
       </w:r>
-      <w:proofErr w:type="spellEnd"/>
       <w:r>
         <w:rPr>
           <w:rFonts w:cs="Times New Roman"/>
@@ -767,21 +676,11 @@
       <w:r>
         <w:t xml:space="preserve">global </w:t>
       </w:r>
-      <w:proofErr w:type="spellStart"/>
       <w:r>
         <w:t>MyProject</w:t>
       </w:r>
-      <w:proofErr w:type="spellEnd"/>
-      <w:r>
-        <w:t xml:space="preserve"> "C:/Users/</w:t>
-      </w:r>
-      <w:proofErr w:type="spellStart"/>
-      <w:r>
-        <w:t>jdoe</w:t>
-      </w:r>
-      <w:proofErr w:type="spellEnd"/>
-      <w:r>
-        <w:t>/</w:t>
+      <w:r>
+        <w:t xml:space="preserve"> "C:/Users/jdoe/</w:t>
       </w:r>
       <w:r>
         <w:t>my-project/analysis</w:t>
@@ -821,7 +720,6 @@
         </w:rPr>
         <w:t xml:space="preserve"> the global macro </w:t>
       </w:r>
-      <w:proofErr w:type="spellStart"/>
       <w:r>
         <w:rPr>
           <w:rFonts w:cs="Times New Roman"/>
@@ -829,7 +727,6 @@
         </w:rPr>
         <w:t>DisableR</w:t>
       </w:r>
-      <w:proofErr w:type="spellEnd"/>
       <w:r>
         <w:rPr>
           <w:rFonts w:cs="Times New Roman"/>
@@ -852,7 +749,13 @@
         <w:rPr>
           <w:rFonts w:cs="Times New Roman"/>
         </w:rPr>
-        <w:t>line 21</w:t>
+        <w:t>line 2</w:t>
+      </w:r>
+      <w:r>
+        <w:rPr>
+          <w:rFonts w:cs="Times New Roman"/>
+        </w:rPr>
+        <w:t>2</w:t>
       </w:r>
       <w:r>
         <w:rPr>
@@ -879,15 +782,7 @@
         <w:pStyle w:val="IntenseQuote"/>
       </w:pPr>
       <w:r>
-        <w:t xml:space="preserve">global </w:t>
-      </w:r>
-      <w:proofErr w:type="spellStart"/>
-      <w:r>
-        <w:t>DisableR</w:t>
-      </w:r>
-      <w:proofErr w:type="spellEnd"/>
-      <w:r>
-        <w:t xml:space="preserve"> = 1</w:t>
+        <w:t>global DisableR = 1</w:t>
       </w:r>
     </w:p>
     <w:p>
@@ -1591,19 +1486,20 @@
           <w:color w:val="24292E"/>
           <w:bdr w:val="none" w:sz="0" w:space="0" w:color="auto" w:frame="1"/>
         </w:rPr>
-        <w:t>|   ├── libraries/</w:t>
-      </w:r>
-      <w:proofErr w:type="spellStart"/>
-      <w:r>
+        <w:t>|   ├── libraries/stata           #     Add-on Stata packages</w:t>
+      </w:r>
+    </w:p>
+    <w:p>
+      <w:pPr>
+        <w:pStyle w:val="HTMLPreformatted"/>
+        <w:shd w:val="clear" w:color="auto" w:fill="DEEAF6" w:themeFill="accent1" w:themeFillTint="33"/>
         <w:rPr>
           <w:rStyle w:val="HTMLCode"/>
           <w:rFonts w:ascii="Consolas" w:hAnsi="Consolas"/>
           <w:color w:val="24292E"/>
           <w:bdr w:val="none" w:sz="0" w:space="0" w:color="auto" w:frame="1"/>
         </w:rPr>
-        <w:t>stata</w:t>
-      </w:r>
-      <w:proofErr w:type="spellEnd"/>
+      </w:pPr>
       <w:r>
         <w:rPr>
           <w:rStyle w:val="HTMLCode"/>
@@ -1611,7 +1507,16 @@
           <w:color w:val="24292E"/>
           <w:bdr w:val="none" w:sz="0" w:space="0" w:color="auto" w:frame="1"/>
         </w:rPr>
-        <w:t xml:space="preserve">           #     Add-on Stata packages</w:t>
+        <w:t xml:space="preserve">|   ├── programs                  #     </w:t>
+      </w:r>
+      <w:r>
+        <w:rPr>
+          <w:rStyle w:val="HTMLCode"/>
+          <w:rFonts w:ascii="Consolas" w:hAnsi="Consolas"/>
+          <w:color w:val="24292E"/>
+          <w:bdr w:val="none" w:sz="0" w:space="0" w:color="auto" w:frame="1"/>
+        </w:rPr>
+        <w:t>Auxiliary code called by scripts</w:t>
       </w:r>
     </w:p>
     <w:p>
@@ -1632,7 +1537,7 @@
           <w:color w:val="24292E"/>
           <w:bdr w:val="none" w:sz="0" w:space="0" w:color="auto" w:frame="1"/>
         </w:rPr>
-        <w:t xml:space="preserve">|   ├── programs                  #     </w:t>
+        <w:t xml:space="preserve">|   ├── </w:t>
       </w:r>
       <w:r>
         <w:rPr>
@@ -1641,7 +1546,25 @@
           <w:color w:val="24292E"/>
           <w:bdr w:val="none" w:sz="0" w:space="0" w:color="auto" w:frame="1"/>
         </w:rPr>
-        <w:t>Auxiliary code called by scripts</w:t>
+        <w:t>1_</w:t>
+      </w:r>
+      <w:r>
+        <w:rPr>
+          <w:rStyle w:val="HTMLCode"/>
+          <w:rFonts w:ascii="Consolas" w:hAnsi="Consolas"/>
+          <w:color w:val="24292E"/>
+          <w:bdr w:val="none" w:sz="0" w:space="0" w:color="auto" w:frame="1"/>
+        </w:rPr>
+        <w:t>process_raw_data</w:t>
+      </w:r>
+      <w:r>
+        <w:rPr>
+          <w:rStyle w:val="HTMLCode"/>
+          <w:rFonts w:ascii="Consolas" w:hAnsi="Consolas"/>
+          <w:color w:val="24292E"/>
+          <w:bdr w:val="none" w:sz="0" w:space="0" w:color="auto" w:frame="1"/>
+        </w:rPr>
+        <w:t>.do</w:t>
       </w:r>
     </w:p>
     <w:p>
@@ -1671,7 +1594,7 @@
           <w:color w:val="24292E"/>
           <w:bdr w:val="none" w:sz="0" w:space="0" w:color="auto" w:frame="1"/>
         </w:rPr>
-        <w:t>1_</w:t>
+        <w:t>2_clean_data</w:t>
       </w:r>
       <w:r>
         <w:rPr>
@@ -1680,15 +1603,54 @@
           <w:color w:val="24292E"/>
           <w:bdr w:val="none" w:sz="0" w:space="0" w:color="auto" w:frame="1"/>
         </w:rPr>
-        <w:t>process_raw_data</w:t>
-      </w:r>
-      <w:r>
+        <w:t xml:space="preserve">.do  </w:t>
+      </w:r>
+    </w:p>
+    <w:p>
+      <w:pPr>
+        <w:pStyle w:val="HTMLPreformatted"/>
+        <w:shd w:val="clear" w:color="auto" w:fill="DEEAF6" w:themeFill="accent1" w:themeFillTint="33"/>
         <w:rPr>
           <w:rStyle w:val="HTMLCode"/>
           <w:rFonts w:ascii="Consolas" w:hAnsi="Consolas"/>
           <w:color w:val="24292E"/>
           <w:bdr w:val="none" w:sz="0" w:space="0" w:color="auto" w:frame="1"/>
         </w:rPr>
+      </w:pPr>
+      <w:r>
+        <w:rPr>
+          <w:rStyle w:val="HTMLCode"/>
+          <w:rFonts w:ascii="Consolas" w:hAnsi="Consolas"/>
+          <w:color w:val="24292E"/>
+          <w:bdr w:val="none" w:sz="0" w:space="0" w:color="auto" w:frame="1"/>
+        </w:rPr>
+        <w:t xml:space="preserve">|   ├── </w:t>
+      </w:r>
+      <w:r>
+        <w:rPr>
+          <w:rStyle w:val="HTMLCode"/>
+          <w:rFonts w:ascii="Consolas" w:hAnsi="Consolas"/>
+          <w:color w:val="24292E"/>
+          <w:bdr w:val="none" w:sz="0" w:space="0" w:color="auto" w:frame="1"/>
+        </w:rPr>
+        <w:t>3_</w:t>
+      </w:r>
+      <w:r>
+        <w:rPr>
+          <w:rStyle w:val="HTMLCode"/>
+          <w:rFonts w:ascii="Consolas" w:hAnsi="Consolas"/>
+          <w:color w:val="24292E"/>
+          <w:bdr w:val="none" w:sz="0" w:space="0" w:color="auto" w:frame="1"/>
+        </w:rPr>
+        <w:t>regressions</w:t>
+      </w:r>
+      <w:r>
+        <w:rPr>
+          <w:rStyle w:val="HTMLCode"/>
+          <w:rFonts w:ascii="Consolas" w:hAnsi="Consolas"/>
+          <w:color w:val="24292E"/>
+          <w:bdr w:val="none" w:sz="0" w:space="0" w:color="auto" w:frame="1"/>
+        </w:rPr>
         <w:t>.do</w:t>
       </w:r>
     </w:p>
@@ -1710,7 +1672,7 @@
           <w:color w:val="24292E"/>
           <w:bdr w:val="none" w:sz="0" w:space="0" w:color="auto" w:frame="1"/>
         </w:rPr>
-        <w:t xml:space="preserve">|   ├── </w:t>
+        <w:t xml:space="preserve">|   └── </w:t>
       </w:r>
       <w:r>
         <w:rPr>
@@ -1719,7 +1681,7 @@
           <w:color w:val="24292E"/>
           <w:bdr w:val="none" w:sz="0" w:space="0" w:color="auto" w:frame="1"/>
         </w:rPr>
-        <w:t>2_clean_data</w:t>
+        <w:t>4_</w:t>
       </w:r>
       <w:r>
         <w:rPr>
@@ -1728,7 +1690,7 @@
           <w:color w:val="24292E"/>
           <w:bdr w:val="none" w:sz="0" w:space="0" w:color="auto" w:frame="1"/>
         </w:rPr>
-        <w:t xml:space="preserve">.do  </w:t>
+        <w:t>make_tables_figures.do</w:t>
       </w:r>
     </w:p>
     <w:p>
@@ -1736,105 +1698,285 @@
         <w:pStyle w:val="HTMLPreformatted"/>
         <w:shd w:val="clear" w:color="auto" w:fill="DEEAF6" w:themeFill="accent1" w:themeFillTint="33"/>
         <w:rPr>
+          <w:rFonts w:ascii="Consolas" w:hAnsi="Consolas"/>
+          <w:color w:val="24292E"/>
+        </w:rPr>
+      </w:pPr>
+      <w:r>
+        <w:rPr>
           <w:rStyle w:val="HTMLCode"/>
           <w:rFonts w:ascii="Consolas" w:hAnsi="Consolas"/>
           <w:color w:val="24292E"/>
           <w:bdr w:val="none" w:sz="0" w:space="0" w:color="auto" w:frame="1"/>
         </w:rPr>
-      </w:pPr>
-      <w:r>
-        <w:rPr>
-          <w:rStyle w:val="HTMLCode"/>
-          <w:rFonts w:ascii="Consolas" w:hAnsi="Consolas"/>
-          <w:color w:val="24292E"/>
-          <w:bdr w:val="none" w:sz="0" w:space="0" w:color="auto" w:frame="1"/>
-        </w:rPr>
-        <w:t xml:space="preserve">|   ├── </w:t>
-      </w:r>
-      <w:r>
-        <w:rPr>
-          <w:rStyle w:val="HTMLCode"/>
-          <w:rFonts w:ascii="Consolas" w:hAnsi="Consolas"/>
-          <w:color w:val="24292E"/>
-          <w:bdr w:val="none" w:sz="0" w:space="0" w:color="auto" w:frame="1"/>
+        <w:t>└── run.do                        #   Master script</w:t>
+      </w:r>
+    </w:p>
+    <w:p>
+      <w:pPr>
+        <w:pStyle w:val="Heading1"/>
+      </w:pPr>
+      <w:r>
+        <w:t>Datasets</w:t>
+      </w:r>
+    </w:p>
+    <w:p>
+      <w:pPr>
+        <w:rPr>
+          <w:b/>
+        </w:rPr>
+      </w:pPr>
+      <w:r>
+        <w:rPr>
+          <w:b/>
+        </w:rPr>
+        <w:t>Automobile data</w:t>
+      </w:r>
+    </w:p>
+    <w:p>
+      <w:r>
+        <w:t xml:space="preserve">The automobile data are </w:t>
+      </w:r>
+      <w:r>
+        <w:t>available</w:t>
+      </w:r>
+      <w:r>
+        <w:t xml:space="preserve"> </w:t>
+      </w:r>
+      <w:r>
+        <w:t>from</w:t>
+      </w:r>
+      <w:r>
+        <w:t xml:space="preserve"> Stata </w:t>
+      </w:r>
+      <w:r>
+        <w:t>(</w:t>
+      </w:r>
+      <w:r>
+        <w:t xml:space="preserve">StataCorp, </w:t>
+      </w:r>
+      <w:r>
+        <w:t>2017)</w:t>
+      </w:r>
+      <w:r>
+        <w:t>.</w:t>
+      </w:r>
+      <w:r>
+        <w:t xml:space="preserve"> </w:t>
+      </w:r>
+      <w:r>
+        <w:t>They</w:t>
+      </w:r>
+      <w:r>
+        <w:t xml:space="preserve"> can be obtained by executing the following code at the Stata prompt:</w:t>
+      </w:r>
+    </w:p>
+    <w:p>
+      <w:pPr>
+        <w:pStyle w:val="IntenseQuote"/>
+      </w:pPr>
+      <w:r>
+        <w:t>sysuse auto, clear</w:t>
+      </w:r>
+    </w:p>
+    <w:p>
+      <w:r>
+        <w:t xml:space="preserve">This replication package includes </w:t>
+      </w:r>
+      <w:r>
+        <w:t>a CSV version of those data. The file is located here:</w:t>
+      </w:r>
+    </w:p>
+    <w:p>
+      <w:r>
+        <w:rPr>
+          <w:shd w:val="clear" w:color="auto" w:fill="D0CECE" w:themeFill="background2" w:themeFillShade="E6"/>
+        </w:rPr>
+        <w:t>/data/</w:t>
+      </w:r>
+      <w:r>
+        <w:rPr>
+          <w:shd w:val="clear" w:color="auto" w:fill="D0CECE" w:themeFill="background2" w:themeFillShade="E6"/>
+        </w:rPr>
+        <w:t>auto.csv</w:t>
+      </w:r>
+    </w:p>
+    <w:p>
+      <w:pPr>
+        <w:pStyle w:val="Heading1"/>
+      </w:pPr>
+      <w:r>
+        <w:t>Description</w:t>
+      </w:r>
+      <w:r>
+        <w:t>s</w:t>
+      </w:r>
+      <w:r>
+        <w:t xml:space="preserve"> of </w:t>
+      </w:r>
+      <w:r>
+        <w:t>s</w:t>
+      </w:r>
+      <w:r>
+        <w:t>cripts</w:t>
+      </w:r>
+    </w:p>
+    <w:p>
+      <w:r>
+        <w:rPr>
+          <w:b/>
+        </w:rPr>
+        <w:t>run.do</w:t>
+      </w:r>
+      <w:r>
+        <w:t xml:space="preserve"> is a master script that sets up the environment, creates output folders, and then calls other scripts.</w:t>
+      </w:r>
+    </w:p>
+    <w:p>
+      <w:r>
+        <w:rPr>
+          <w:b/>
+        </w:rPr>
+        <w:t>1_</w:t>
+      </w:r>
+      <w:r>
+        <w:rPr>
+          <w:b/>
+        </w:rPr>
+        <w:t>process_raw_data</w:t>
+      </w:r>
+      <w:r>
+        <w:rPr>
+          <w:b/>
+        </w:rPr>
+        <w:t>.do</w:t>
+      </w:r>
+      <w:r>
+        <w:t xml:space="preserve"> </w:t>
+      </w:r>
+    </w:p>
+    <w:p>
+      <w:r>
+        <w:t xml:space="preserve">This script </w:t>
+      </w:r>
+      <w:r>
+        <w:t>imports the raw automobile data and saves it in Stata format</w:t>
+      </w:r>
+      <w:r>
+        <w:t>.</w:t>
+      </w:r>
+    </w:p>
+    <w:p>
+      <w:r>
+        <w:rPr>
+          <w:b/>
+        </w:rPr>
+        <w:t>2_clean_data.do</w:t>
+      </w:r>
+      <w:r>
+        <w:t xml:space="preserve"> </w:t>
+      </w:r>
+    </w:p>
+    <w:p>
+      <w:r>
+        <w:t xml:space="preserve">This script </w:t>
+      </w:r>
+      <w:r>
+        <w:t>processes the automobile data and prepares it for analysis.</w:t>
+      </w:r>
+    </w:p>
+    <w:p>
+      <w:r>
+        <w:rPr>
+          <w:b/>
         </w:rPr>
         <w:t>3_</w:t>
       </w:r>
       <w:r>
         <w:rPr>
-          <w:rStyle w:val="HTMLCode"/>
-          <w:rFonts w:ascii="Consolas" w:hAnsi="Consolas"/>
-          <w:color w:val="24292E"/>
-          <w:bdr w:val="none" w:sz="0" w:space="0" w:color="auto" w:frame="1"/>
+          <w:b/>
         </w:rPr>
         <w:t>regressions</w:t>
       </w:r>
       <w:r>
         <w:rPr>
-          <w:rStyle w:val="HTMLCode"/>
-          <w:rFonts w:ascii="Consolas" w:hAnsi="Consolas"/>
-          <w:color w:val="24292E"/>
-          <w:bdr w:val="none" w:sz="0" w:space="0" w:color="auto" w:frame="1"/>
+          <w:b/>
         </w:rPr>
         <w:t>.do</w:t>
       </w:r>
-    </w:p>
-    <w:p>
-      <w:pPr>
-        <w:pStyle w:val="HTMLPreformatted"/>
-        <w:shd w:val="clear" w:color="auto" w:fill="DEEAF6" w:themeFill="accent1" w:themeFillTint="33"/>
-        <w:rPr>
-          <w:rStyle w:val="HTMLCode"/>
-          <w:rFonts w:ascii="Consolas" w:hAnsi="Consolas"/>
-          <w:color w:val="24292E"/>
-          <w:bdr w:val="none" w:sz="0" w:space="0" w:color="auto" w:frame="1"/>
-        </w:rPr>
-      </w:pPr>
-      <w:r>
-        <w:rPr>
-          <w:rStyle w:val="HTMLCode"/>
-          <w:rFonts w:ascii="Consolas" w:hAnsi="Consolas"/>
-          <w:color w:val="24292E"/>
-          <w:bdr w:val="none" w:sz="0" w:space="0" w:color="auto" w:frame="1"/>
-        </w:rPr>
-        <w:t xml:space="preserve">|   └── </w:t>
-      </w:r>
-      <w:r>
-        <w:rPr>
-          <w:rStyle w:val="HTMLCode"/>
-          <w:rFonts w:ascii="Consolas" w:hAnsi="Consolas"/>
-          <w:color w:val="24292E"/>
-          <w:bdr w:val="none" w:sz="0" w:space="0" w:color="auto" w:frame="1"/>
+      <w:r>
+        <w:t xml:space="preserve"> </w:t>
+      </w:r>
+    </w:p>
+    <w:p>
+      <w:r>
+        <w:t>This script</w:t>
+      </w:r>
+      <w:r>
+        <w:t xml:space="preserve"> </w:t>
+      </w:r>
+      <w:r>
+        <w:t xml:space="preserve">estimates regression models in Stata, and calls an R script that estimates additional regression models in R. The raw regression results are saved in </w:t>
+      </w:r>
+      <w:r>
+        <w:rPr>
+          <w:b/>
+        </w:rPr>
+        <w:t>results/intermediate</w:t>
+      </w:r>
+      <w:r>
+        <w:t>.</w:t>
+      </w:r>
+    </w:p>
+    <w:p>
+      <w:pPr>
+        <w:rPr>
+          <w:b/>
+        </w:rPr>
+      </w:pPr>
+      <w:r>
+        <w:rPr>
+          <w:b/>
         </w:rPr>
         <w:t>4_</w:t>
       </w:r>
       <w:r>
         <w:rPr>
-          <w:rStyle w:val="HTMLCode"/>
-          <w:rFonts w:ascii="Consolas" w:hAnsi="Consolas"/>
-          <w:color w:val="24292E"/>
-          <w:bdr w:val="none" w:sz="0" w:space="0" w:color="auto" w:frame="1"/>
-        </w:rPr>
-        <w:t>make_tables_figures.do</w:t>
-      </w:r>
-    </w:p>
-    <w:p>
-      <w:pPr>
-        <w:pStyle w:val="HTMLPreformatted"/>
-        <w:shd w:val="clear" w:color="auto" w:fill="DEEAF6" w:themeFill="accent1" w:themeFillTint="33"/>
-        <w:rPr>
-          <w:rFonts w:ascii="Consolas" w:hAnsi="Consolas"/>
-          <w:color w:val="24292E"/>
-        </w:rPr>
-      </w:pPr>
-      <w:r>
-        <w:rPr>
-          <w:rStyle w:val="HTMLCode"/>
-          <w:rFonts w:ascii="Consolas" w:hAnsi="Consolas"/>
-          <w:color w:val="24292E"/>
-          <w:bdr w:val="none" w:sz="0" w:space="0" w:color="auto" w:frame="1"/>
-        </w:rPr>
-        <w:t>└── run.do                        #   Master script</w:t>
+          <w:b/>
+        </w:rPr>
+        <w:t>make_tables_figures</w:t>
+      </w:r>
+      <w:r>
+        <w:rPr>
+          <w:b/>
+        </w:rPr>
+        <w:t xml:space="preserve">.do </w:t>
+      </w:r>
+    </w:p>
+    <w:p>
+      <w:r>
+        <w:t xml:space="preserve">This script </w:t>
+      </w:r>
+      <w:r>
+        <w:t xml:space="preserve">creates figures and tables, saving them to </w:t>
+      </w:r>
+      <w:r>
+        <w:rPr>
+          <w:b/>
+        </w:rPr>
+        <w:t>results/figures</w:t>
+      </w:r>
+      <w:r>
+        <w:t xml:space="preserve"> and </w:t>
+      </w:r>
+      <w:r>
+        <w:rPr>
+          <w:b/>
+        </w:rPr>
+        <w:t>results/tables</w:t>
+      </w:r>
+      <w:r>
+        <w:t>.</w:t>
       </w:r>
     </w:p>
     <w:p>
@@ -1842,292 +1984,13 @@
         <w:pStyle w:val="Heading1"/>
       </w:pPr>
       <w:r>
-        <w:t>Datasets</w:t>
-      </w:r>
-    </w:p>
-    <w:p>
-      <w:pPr>
-        <w:rPr>
-          <w:b/>
-        </w:rPr>
-      </w:pPr>
-      <w:r>
-        <w:rPr>
-          <w:b/>
-        </w:rPr>
-        <w:t>Automobile data</w:t>
-      </w:r>
-    </w:p>
-    <w:p>
-      <w:r>
-        <w:t xml:space="preserve">The automobile data are </w:t>
-      </w:r>
-      <w:r>
-        <w:t>available</w:t>
-      </w:r>
-      <w:r>
-        <w:t xml:space="preserve"> </w:t>
-      </w:r>
-      <w:r>
-        <w:t>from</w:t>
-      </w:r>
-      <w:r>
-        <w:t xml:space="preserve"> Stata </w:t>
-      </w:r>
-      <w:r>
-        <w:t>(</w:t>
-      </w:r>
-      <w:proofErr w:type="spellStart"/>
+        <w:t>References</w:t>
+      </w:r>
+    </w:p>
+    <w:p>
       <w:r>
         <w:t>StataCorp</w:t>
       </w:r>
-      <w:proofErr w:type="spellEnd"/>
-      <w:r>
-        <w:t xml:space="preserve">, </w:t>
-      </w:r>
-      <w:r>
-        <w:t>2017)</w:t>
-      </w:r>
-      <w:r>
-        <w:t>.</w:t>
-      </w:r>
-      <w:r>
-        <w:t xml:space="preserve"> </w:t>
-      </w:r>
-      <w:r>
-        <w:t>They</w:t>
-      </w:r>
-      <w:r>
-        <w:t xml:space="preserve"> can be obtained by executing the following code at the Stata prompt:</w:t>
-      </w:r>
-    </w:p>
-    <w:p>
-      <w:pPr>
-        <w:pStyle w:val="IntenseQuote"/>
-      </w:pPr>
-      <w:proofErr w:type="spellStart"/>
-      <w:r>
-        <w:t>sysuse</w:t>
-      </w:r>
-      <w:proofErr w:type="spellEnd"/>
-      <w:r>
-        <w:t xml:space="preserve"> auto, clear</w:t>
-      </w:r>
-    </w:p>
-    <w:p>
-      <w:r>
-        <w:t xml:space="preserve">This replication package includes </w:t>
-      </w:r>
-      <w:r>
-        <w:t>a CSV version of those data. The file is located here:</w:t>
-      </w:r>
-    </w:p>
-    <w:p>
-      <w:r>
-        <w:rPr>
-          <w:shd w:val="clear" w:color="auto" w:fill="D0CECE" w:themeFill="background2" w:themeFillShade="E6"/>
-        </w:rPr>
-        <w:t>/data/</w:t>
-      </w:r>
-      <w:r>
-        <w:rPr>
-          <w:shd w:val="clear" w:color="auto" w:fill="D0CECE" w:themeFill="background2" w:themeFillShade="E6"/>
-        </w:rPr>
-        <w:t>auto.csv</w:t>
-      </w:r>
-    </w:p>
-    <w:p>
-      <w:pPr>
-        <w:pStyle w:val="Heading1"/>
-      </w:pPr>
-      <w:r>
-        <w:t>Description</w:t>
-      </w:r>
-      <w:r>
-        <w:t>s</w:t>
-      </w:r>
-      <w:r>
-        <w:t xml:space="preserve"> of </w:t>
-      </w:r>
-      <w:r>
-        <w:t>s</w:t>
-      </w:r>
-      <w:r>
-        <w:t>cripts</w:t>
-      </w:r>
-    </w:p>
-    <w:p>
-      <w:r>
-        <w:rPr>
-          <w:b/>
-        </w:rPr>
-        <w:t>run.do</w:t>
-      </w:r>
-      <w:r>
-        <w:t xml:space="preserve"> is a master script that sets up the environment, creates output folders, and then calls other scripts.</w:t>
-      </w:r>
-    </w:p>
-    <w:p>
-      <w:r>
-        <w:rPr>
-          <w:b/>
-        </w:rPr>
-        <w:t>1_</w:t>
-      </w:r>
-      <w:r>
-        <w:rPr>
-          <w:b/>
-        </w:rPr>
-        <w:t>process_raw_data</w:t>
-      </w:r>
-      <w:r>
-        <w:rPr>
-          <w:b/>
-        </w:rPr>
-        <w:t>.do</w:t>
-      </w:r>
-      <w:r>
-        <w:t xml:space="preserve"> </w:t>
-      </w:r>
-    </w:p>
-    <w:p>
-      <w:r>
-        <w:t xml:space="preserve">This script </w:t>
-      </w:r>
-      <w:r>
-        <w:t>imports the raw automobile data and saves it in Stata format</w:t>
-      </w:r>
-      <w:r>
-        <w:t>.</w:t>
-      </w:r>
-    </w:p>
-    <w:p>
-      <w:r>
-        <w:rPr>
-          <w:b/>
-        </w:rPr>
-        <w:t>2_clean_data.do</w:t>
-      </w:r>
-      <w:r>
-        <w:t xml:space="preserve"> </w:t>
-      </w:r>
-    </w:p>
-    <w:p>
-      <w:r>
-        <w:t xml:space="preserve">This script </w:t>
-      </w:r>
-      <w:r>
-        <w:t>processes the automobile data and prepares it for analysis.</w:t>
-      </w:r>
-    </w:p>
-    <w:p>
-      <w:r>
-        <w:rPr>
-          <w:b/>
-        </w:rPr>
-        <w:t>3_</w:t>
-      </w:r>
-      <w:r>
-        <w:rPr>
-          <w:b/>
-        </w:rPr>
-        <w:t>regressions</w:t>
-      </w:r>
-      <w:r>
-        <w:rPr>
-          <w:b/>
-        </w:rPr>
-        <w:t>.do</w:t>
-      </w:r>
-      <w:r>
-        <w:t xml:space="preserve"> </w:t>
-      </w:r>
-    </w:p>
-    <w:p>
-      <w:r>
-        <w:t>This script</w:t>
-      </w:r>
-      <w:r>
-        <w:t xml:space="preserve"> </w:t>
-      </w:r>
-      <w:r>
-        <w:t xml:space="preserve">estimates regression models in Stata, and calls an R script that estimates additional regression models in R. The raw regression results are saved in </w:t>
-      </w:r>
-      <w:r>
-        <w:rPr>
-          <w:b/>
-        </w:rPr>
-        <w:t>results/intermediate</w:t>
-      </w:r>
-      <w:r>
-        <w:t>.</w:t>
-      </w:r>
-    </w:p>
-    <w:p>
-      <w:pPr>
-        <w:rPr>
-          <w:b/>
-        </w:rPr>
-      </w:pPr>
-      <w:r>
-        <w:rPr>
-          <w:b/>
-        </w:rPr>
-        <w:t>4_</w:t>
-      </w:r>
-      <w:r>
-        <w:rPr>
-          <w:b/>
-        </w:rPr>
-        <w:t>make_tables_figures</w:t>
-      </w:r>
-      <w:r>
-        <w:rPr>
-          <w:b/>
-        </w:rPr>
-        <w:t xml:space="preserve">.do </w:t>
-      </w:r>
-    </w:p>
-    <w:p>
-      <w:r>
-        <w:t xml:space="preserve">This script </w:t>
-      </w:r>
-      <w:r>
-        <w:t xml:space="preserve">creates figures and tables, saving them to </w:t>
-      </w:r>
-      <w:r>
-        <w:rPr>
-          <w:b/>
-        </w:rPr>
-        <w:t>results/figures</w:t>
-      </w:r>
-      <w:r>
-        <w:t xml:space="preserve"> and </w:t>
-      </w:r>
-      <w:r>
-        <w:rPr>
-          <w:b/>
-        </w:rPr>
-        <w:t>results/tables</w:t>
-      </w:r>
-      <w:r>
-        <w:t>.</w:t>
-      </w:r>
-    </w:p>
-    <w:p>
-      <w:pPr>
-        <w:pStyle w:val="Heading1"/>
-      </w:pPr>
-      <w:r>
-        <w:t>References</w:t>
-      </w:r>
-    </w:p>
-    <w:p>
-      <w:proofErr w:type="spellStart"/>
-      <w:r>
-        <w:t>StataCorp</w:t>
-      </w:r>
-      <w:proofErr w:type="spellEnd"/>
       <w:r>
         <w:t xml:space="preserve"> (</w:t>
       </w:r>
@@ -2138,15 +2001,7 @@
         <w:t>)</w:t>
       </w:r>
       <w:r>
-        <w:t xml:space="preserve">. Stata Statistical Software: Release 15. College Station, TX: </w:t>
-      </w:r>
-      <w:proofErr w:type="spellStart"/>
-      <w:r>
-        <w:t>StataCorp</w:t>
-      </w:r>
-      <w:proofErr w:type="spellEnd"/>
-      <w:r>
-        <w:t xml:space="preserve"> LLC.</w:t>
+        <w:t>. Stata Statistical Software: Release 15. College Station, TX: StataCorp LLC.</w:t>
       </w:r>
     </w:p>
     <w:p>
@@ -2746,14 +2601,12 @@
                 <w:rFonts w:cs="Times New Roman"/>
               </w:rPr>
             </w:pPr>
-            <w:proofErr w:type="spellStart"/>
             <w:r>
               <w:rPr>
                 <w:rFonts w:cs="Times New Roman"/>
               </w:rPr>
               <w:t>my_summary_stats.tex</w:t>
             </w:r>
-            <w:proofErr w:type="spellEnd"/>
           </w:p>
         </w:tc>
         <w:tc>
@@ -2851,14 +2704,12 @@
                 <w:rFonts w:cs="Times New Roman"/>
               </w:rPr>
             </w:pPr>
-            <w:proofErr w:type="spellStart"/>
             <w:r>
               <w:rPr>
                 <w:rFonts w:cs="Times New Roman"/>
               </w:rPr>
               <w:t>my_regressions.tex</w:t>
             </w:r>
-            <w:proofErr w:type="spellEnd"/>
           </w:p>
         </w:tc>
         <w:tc>
@@ -2959,14 +2810,12 @@
                 <w:rFonts w:cs="Times New Roman"/>
               </w:rPr>
             </w:pPr>
-            <w:proofErr w:type="spellStart"/>
             <w:r>
               <w:rPr>
                 <w:rFonts w:cs="Times New Roman"/>
               </w:rPr>
               <w:t>my_regressions_with_r.tex</w:t>
             </w:r>
-            <w:proofErr w:type="spellEnd"/>
           </w:p>
         </w:tc>
         <w:tc>
@@ -3006,7 +2855,7 @@
 </file>
 
 <file path=word/endnotes.xml><?xml version="1.0" encoding="utf-8"?>
-<w:endnotes xmlns:wpc="http://schemas.microsoft.com/office/word/2010/wordprocessingCanvas" xmlns:cx="http://schemas.microsoft.com/office/drawing/2014/chartex" xmlns:cx1="http://schemas.microsoft.com/office/drawing/2015/9/8/chartex" xmlns:cx2="http://schemas.microsoft.com/office/drawing/2015/10/21/chartex" xmlns:cx3="http://schemas.microsoft.com/office/drawing/2016/5/9/chartex" xmlns:cx4="http://schemas.microsoft.com/office/drawing/2016/5/10/chartex" xmlns:cx5="http://schemas.microsoft.com/office/drawing/2016/5/11/chartex" xmlns:cx6="http://schemas.microsoft.com/office/drawing/2016/5/12/chartex" xmlns:cx7="http://schemas.microsoft.com/office/drawing/2016/5/13/chartex" xmlns:cx8="http://schemas.microsoft.com/office/drawing/2016/5/14/chartex" xmlns:mc="http://schemas.openxmlformats.org/markup-compatibility/2006" xmlns:aink="http://schemas.microsoft.com/office/drawing/2016/ink" xmlns:am3d="http://schemas.microsoft.com/office/drawing/2017/model3d" xmlns:o="urn:schemas-microsoft-com:office:office" xmlns:r="http://schemas.openxmlformats.org/officeDocument/2006/relationships" xmlns:m="http://schemas.openxmlformats.org/officeDocument/2006/math" xmlns:v="urn:schemas-microsoft-com:vml" xmlns:wp14="http://schemas.microsoft.com/office/word/2010/wordprocessingDrawing" xmlns:wp="http://schemas.openxmlformats.org/drawingml/2006/wordprocessingDrawing" xmlns:w10="urn:schemas-microsoft-com:office:word" xmlns:w="http://schemas.openxmlformats.org/wordprocessingml/2006/main" xmlns:w14="http://schemas.microsoft.com/office/word/2010/wordml" xmlns:w15="http://schemas.microsoft.com/office/word/2012/wordml" xmlns:w16cex="http://schemas.microsoft.com/office/word/2018/wordml/cex" xmlns:w16cid="http://schemas.microsoft.com/office/word/2016/wordml/cid" xmlns:w16="http://schemas.microsoft.com/office/word/2018/wordml" xmlns:w16sdtdh="http://schemas.microsoft.com/office/word/2020/wordml/sdtdatahash" xmlns:w16se="http://schemas.microsoft.com/office/word/2015/wordml/symex" xmlns:wpg="http://schemas.microsoft.com/office/word/2010/wordprocessingGroup" xmlns:wpi="http://schemas.microsoft.com/office/word/2010/wordprocessingInk" xmlns:wne="http://schemas.microsoft.com/office/word/2006/wordml" xmlns:wps="http://schemas.microsoft.com/office/word/2010/wordprocessingShape" mc:Ignorable="w14 w15 w16se w16cid w16 w16cex w16sdtdh wp14">
+<w:endnotes xmlns:wpc="http://schemas.microsoft.com/office/word/2010/wordprocessingCanvas" xmlns:cx="http://schemas.microsoft.com/office/drawing/2014/chartex" xmlns:cx1="http://schemas.microsoft.com/office/drawing/2015/9/8/chartex" xmlns:cx2="http://schemas.microsoft.com/office/drawing/2015/10/21/chartex" xmlns:cx3="http://schemas.microsoft.com/office/drawing/2016/5/9/chartex" xmlns:cx4="http://schemas.microsoft.com/office/drawing/2016/5/10/chartex" xmlns:cx5="http://schemas.microsoft.com/office/drawing/2016/5/11/chartex" xmlns:cx6="http://schemas.microsoft.com/office/drawing/2016/5/12/chartex" xmlns:cx7="http://schemas.microsoft.com/office/drawing/2016/5/13/chartex" xmlns:cx8="http://schemas.microsoft.com/office/drawing/2016/5/14/chartex" xmlns:mc="http://schemas.openxmlformats.org/markup-compatibility/2006" xmlns:aink="http://schemas.microsoft.com/office/drawing/2016/ink" xmlns:am3d="http://schemas.microsoft.com/office/drawing/2017/model3d" xmlns:o="urn:schemas-microsoft-com:office:office" xmlns:oel="http://schemas.microsoft.com/office/2019/extlst" xmlns:r="http://schemas.openxmlformats.org/officeDocument/2006/relationships" xmlns:m="http://schemas.openxmlformats.org/officeDocument/2006/math" xmlns:v="urn:schemas-microsoft-com:vml" xmlns:wp14="http://schemas.microsoft.com/office/word/2010/wordprocessingDrawing" xmlns:wp="http://schemas.openxmlformats.org/drawingml/2006/wordprocessingDrawing" xmlns:w10="urn:schemas-microsoft-com:office:word" xmlns:w="http://schemas.openxmlformats.org/wordprocessingml/2006/main" xmlns:w14="http://schemas.microsoft.com/office/word/2010/wordml" xmlns:w15="http://schemas.microsoft.com/office/word/2012/wordml" xmlns:w16cex="http://schemas.microsoft.com/office/word/2018/wordml/cex" xmlns:w16cid="http://schemas.microsoft.com/office/word/2016/wordml/cid" xmlns:w16="http://schemas.microsoft.com/office/word/2018/wordml" xmlns:w16du="http://schemas.microsoft.com/office/word/2023/wordml/word16du" xmlns:w16sdtdh="http://schemas.microsoft.com/office/word/2020/wordml/sdtdatahash" xmlns:w16se="http://schemas.microsoft.com/office/word/2015/wordml/symex" xmlns:wpg="http://schemas.microsoft.com/office/word/2010/wordprocessingGroup" xmlns:wpi="http://schemas.microsoft.com/office/word/2010/wordprocessingInk" xmlns:wne="http://schemas.microsoft.com/office/word/2006/wordml" xmlns:wps="http://schemas.microsoft.com/office/word/2010/wordprocessingShape" mc:Ignorable="w14 w15 w16se w16cid w16 w16cex w16sdtdh w16du wp14">
   <w:endnote w:type="separator" w:id="-1">
     <w:p>
       <w:pPr>
@@ -3031,7 +2880,7 @@
 </file>
 
 <file path=word/footnotes.xml><?xml version="1.0" encoding="utf-8"?>
-<w:footnotes xmlns:wpc="http://schemas.microsoft.com/office/word/2010/wordprocessingCanvas" xmlns:cx="http://schemas.microsoft.com/office/drawing/2014/chartex" xmlns:cx1="http://schemas.microsoft.com/office/drawing/2015/9/8/chartex" xmlns:cx2="http://schemas.microsoft.com/office/drawing/2015/10/21/chartex" xmlns:cx3="http://schemas.microsoft.com/office/drawing/2016/5/9/chartex" xmlns:cx4="http://schemas.microsoft.com/office/drawing/2016/5/10/chartex" xmlns:cx5="http://schemas.microsoft.com/office/drawing/2016/5/11/chartex" xmlns:cx6="http://schemas.microsoft.com/office/drawing/2016/5/12/chartex" xmlns:cx7="http://schemas.microsoft.com/office/drawing/2016/5/13/chartex" xmlns:cx8="http://schemas.microsoft.com/office/drawing/2016/5/14/chartex" xmlns:mc="http://schemas.openxmlformats.org/markup-compatibility/2006" xmlns:aink="http://schemas.microsoft.com/office/drawing/2016/ink" xmlns:am3d="http://schemas.microsoft.com/office/drawing/2017/model3d" xmlns:o="urn:schemas-microsoft-com:office:office" xmlns:r="http://schemas.openxmlformats.org/officeDocument/2006/relationships" xmlns:m="http://schemas.openxmlformats.org/officeDocument/2006/math" xmlns:v="urn:schemas-microsoft-com:vml" xmlns:wp14="http://schemas.microsoft.com/office/word/2010/wordprocessingDrawing" xmlns:wp="http://schemas.openxmlformats.org/drawingml/2006/wordprocessingDrawing" xmlns:w10="urn:schemas-microsoft-com:office:word" xmlns:w="http://schemas.openxmlformats.org/wordprocessingml/2006/main" xmlns:w14="http://schemas.microsoft.com/office/word/2010/wordml" xmlns:w15="http://schemas.microsoft.com/office/word/2012/wordml" xmlns:w16cex="http://schemas.microsoft.com/office/word/2018/wordml/cex" xmlns:w16cid="http://schemas.microsoft.com/office/word/2016/wordml/cid" xmlns:w16="http://schemas.microsoft.com/office/word/2018/wordml" xmlns:w16sdtdh="http://schemas.microsoft.com/office/word/2020/wordml/sdtdatahash" xmlns:w16se="http://schemas.microsoft.com/office/word/2015/wordml/symex" xmlns:wpg="http://schemas.microsoft.com/office/word/2010/wordprocessingGroup" xmlns:wpi="http://schemas.microsoft.com/office/word/2010/wordprocessingInk" xmlns:wne="http://schemas.microsoft.com/office/word/2006/wordml" xmlns:wps="http://schemas.microsoft.com/office/word/2010/wordprocessingShape" mc:Ignorable="w14 w15 w16se w16cid w16 w16cex w16sdtdh wp14">
+<w:footnotes xmlns:wpc="http://schemas.microsoft.com/office/word/2010/wordprocessingCanvas" xmlns:cx="http://schemas.microsoft.com/office/drawing/2014/chartex" xmlns:cx1="http://schemas.microsoft.com/office/drawing/2015/9/8/chartex" xmlns:cx2="http://schemas.microsoft.com/office/drawing/2015/10/21/chartex" xmlns:cx3="http://schemas.microsoft.com/office/drawing/2016/5/9/chartex" xmlns:cx4="http://schemas.microsoft.com/office/drawing/2016/5/10/chartex" xmlns:cx5="http://schemas.microsoft.com/office/drawing/2016/5/11/chartex" xmlns:cx6="http://schemas.microsoft.com/office/drawing/2016/5/12/chartex" xmlns:cx7="http://schemas.microsoft.com/office/drawing/2016/5/13/chartex" xmlns:cx8="http://schemas.microsoft.com/office/drawing/2016/5/14/chartex" xmlns:mc="http://schemas.openxmlformats.org/markup-compatibility/2006" xmlns:aink="http://schemas.microsoft.com/office/drawing/2016/ink" xmlns:am3d="http://schemas.microsoft.com/office/drawing/2017/model3d" xmlns:o="urn:schemas-microsoft-com:office:office" xmlns:oel="http://schemas.microsoft.com/office/2019/extlst" xmlns:r="http://schemas.openxmlformats.org/officeDocument/2006/relationships" xmlns:m="http://schemas.openxmlformats.org/officeDocument/2006/math" xmlns:v="urn:schemas-microsoft-com:vml" xmlns:wp14="http://schemas.microsoft.com/office/word/2010/wordprocessingDrawing" xmlns:wp="http://schemas.openxmlformats.org/drawingml/2006/wordprocessingDrawing" xmlns:w10="urn:schemas-microsoft-com:office:word" xmlns:w="http://schemas.openxmlformats.org/wordprocessingml/2006/main" xmlns:w14="http://schemas.microsoft.com/office/word/2010/wordml" xmlns:w15="http://schemas.microsoft.com/office/word/2012/wordml" xmlns:w16cex="http://schemas.microsoft.com/office/word/2018/wordml/cex" xmlns:w16cid="http://schemas.microsoft.com/office/word/2016/wordml/cid" xmlns:w16="http://schemas.microsoft.com/office/word/2018/wordml" xmlns:w16du="http://schemas.microsoft.com/office/word/2023/wordml/word16du" xmlns:w16sdtdh="http://schemas.microsoft.com/office/word/2020/wordml/sdtdatahash" xmlns:w16se="http://schemas.microsoft.com/office/word/2015/wordml/symex" xmlns:wpg="http://schemas.microsoft.com/office/word/2010/wordprocessingGroup" xmlns:wpi="http://schemas.microsoft.com/office/word/2010/wordprocessingInk" xmlns:wne="http://schemas.microsoft.com/office/word/2006/wordml" xmlns:wps="http://schemas.microsoft.com/office/word/2010/wordprocessingShape" mc:Ignorable="w14 w15 w16se w16cid w16 w16cex w16sdtdh w16du wp14">
   <w:footnote w:type="separator" w:id="-1">
     <w:p>
       <w:pPr>
@@ -3078,17 +2927,8 @@
           <w:rFonts w:cs="Times New Roman"/>
           <w:b/>
         </w:rPr>
-        <w:t>_</w:t>
-      </w:r>
-      <w:proofErr w:type="spellStart"/>
-      <w:r>
-        <w:rPr>
-          <w:rFonts w:cs="Times New Roman"/>
-          <w:b/>
-        </w:rPr>
-        <w:t>install_R_packages.R</w:t>
-      </w:r>
-      <w:proofErr w:type="spellEnd"/>
+        <w:t>_install_R_packages.R</w:t>
+      </w:r>
       <w:r>
         <w:rPr>
           <w:rFonts w:cs="Times New Roman"/>
@@ -3150,7 +2990,7 @@
 </file>
 
 <file path=word/numbering.xml><?xml version="1.0" encoding="utf-8"?>
-<w:numbering xmlns:wpc="http://schemas.microsoft.com/office/word/2010/wordprocessingCanvas" xmlns:cx="http://schemas.microsoft.com/office/drawing/2014/chartex" xmlns:cx1="http://schemas.microsoft.com/office/drawing/2015/9/8/chartex" xmlns:cx2="http://schemas.microsoft.com/office/drawing/2015/10/21/chartex" xmlns:cx3="http://schemas.microsoft.com/office/drawing/2016/5/9/chartex" xmlns:cx4="http://schemas.microsoft.com/office/drawing/2016/5/10/chartex" xmlns:cx5="http://schemas.microsoft.com/office/drawing/2016/5/11/chartex" xmlns:cx6="http://schemas.microsoft.com/office/drawing/2016/5/12/chartex" xmlns:cx7="http://schemas.microsoft.com/office/drawing/2016/5/13/chartex" xmlns:cx8="http://schemas.microsoft.com/office/drawing/2016/5/14/chartex" xmlns:mc="http://schemas.openxmlformats.org/markup-compatibility/2006" xmlns:aink="http://schemas.microsoft.com/office/drawing/2016/ink" xmlns:am3d="http://schemas.microsoft.com/office/drawing/2017/model3d" xmlns:o="urn:schemas-microsoft-com:office:office" xmlns:r="http://schemas.openxmlformats.org/officeDocument/2006/relationships" xmlns:m="http://schemas.openxmlformats.org/officeDocument/2006/math" xmlns:v="urn:schemas-microsoft-com:vml" xmlns:wp14="http://schemas.microsoft.com/office/word/2010/wordprocessingDrawing" xmlns:wp="http://schemas.openxmlformats.org/drawingml/2006/wordprocessingDrawing" xmlns:w10="urn:schemas-microsoft-com:office:word" xmlns:w="http://schemas.openxmlformats.org/wordprocessingml/2006/main" xmlns:w14="http://schemas.microsoft.com/office/word/2010/wordml" xmlns:w15="http://schemas.microsoft.com/office/word/2012/wordml" xmlns:w16cex="http://schemas.microsoft.com/office/word/2018/wordml/cex" xmlns:w16cid="http://schemas.microsoft.com/office/word/2016/wordml/cid" xmlns:w16="http://schemas.microsoft.com/office/word/2018/wordml" xmlns:w16sdtdh="http://schemas.microsoft.com/office/word/2020/wordml/sdtdatahash" xmlns:w16se="http://schemas.microsoft.com/office/word/2015/wordml/symex" xmlns:wpg="http://schemas.microsoft.com/office/word/2010/wordprocessingGroup" xmlns:wpi="http://schemas.microsoft.com/office/word/2010/wordprocessingInk" xmlns:wne="http://schemas.microsoft.com/office/word/2006/wordml" xmlns:wps="http://schemas.microsoft.com/office/word/2010/wordprocessingShape" mc:Ignorable="w14 w15 w16se w16cid w16 w16cex w16sdtdh wp14">
+<w:numbering xmlns:wpc="http://schemas.microsoft.com/office/word/2010/wordprocessingCanvas" xmlns:cx="http://schemas.microsoft.com/office/drawing/2014/chartex" xmlns:cx1="http://schemas.microsoft.com/office/drawing/2015/9/8/chartex" xmlns:cx2="http://schemas.microsoft.com/office/drawing/2015/10/21/chartex" xmlns:cx3="http://schemas.microsoft.com/office/drawing/2016/5/9/chartex" xmlns:cx4="http://schemas.microsoft.com/office/drawing/2016/5/10/chartex" xmlns:cx5="http://schemas.microsoft.com/office/drawing/2016/5/11/chartex" xmlns:cx6="http://schemas.microsoft.com/office/drawing/2016/5/12/chartex" xmlns:cx7="http://schemas.microsoft.com/office/drawing/2016/5/13/chartex" xmlns:cx8="http://schemas.microsoft.com/office/drawing/2016/5/14/chartex" xmlns:mc="http://schemas.openxmlformats.org/markup-compatibility/2006" xmlns:aink="http://schemas.microsoft.com/office/drawing/2016/ink" xmlns:am3d="http://schemas.microsoft.com/office/drawing/2017/model3d" xmlns:o="urn:schemas-microsoft-com:office:office" xmlns:oel="http://schemas.microsoft.com/office/2019/extlst" xmlns:r="http://schemas.openxmlformats.org/officeDocument/2006/relationships" xmlns:m="http://schemas.openxmlformats.org/officeDocument/2006/math" xmlns:v="urn:schemas-microsoft-com:vml" xmlns:wp14="http://schemas.microsoft.com/office/word/2010/wordprocessingDrawing" xmlns:wp="http://schemas.openxmlformats.org/drawingml/2006/wordprocessingDrawing" xmlns:w10="urn:schemas-microsoft-com:office:word" xmlns:w="http://schemas.openxmlformats.org/wordprocessingml/2006/main" xmlns:w14="http://schemas.microsoft.com/office/word/2010/wordml" xmlns:w15="http://schemas.microsoft.com/office/word/2012/wordml" xmlns:w16cex="http://schemas.microsoft.com/office/word/2018/wordml/cex" xmlns:w16cid="http://schemas.microsoft.com/office/word/2016/wordml/cid" xmlns:w16="http://schemas.microsoft.com/office/word/2018/wordml" xmlns:w16du="http://schemas.microsoft.com/office/word/2023/wordml/word16du" xmlns:w16sdtdh="http://schemas.microsoft.com/office/word/2020/wordml/sdtdatahash" xmlns:w16se="http://schemas.microsoft.com/office/word/2015/wordml/symex" xmlns:wpg="http://schemas.microsoft.com/office/word/2010/wordprocessingGroup" xmlns:wpi="http://schemas.microsoft.com/office/word/2010/wordprocessingInk" xmlns:wne="http://schemas.microsoft.com/office/word/2006/wordml" xmlns:wps="http://schemas.microsoft.com/office/word/2010/wordprocessingShape" mc:Ignorable="w14 w15 w16se w16cid w16 w16cex w16sdtdh w16du wp14">
   <w:abstractNum w:abstractNumId="0" w15:restartNumberingAfterBreak="0">
     <w:nsid w:val="1EC238B5"/>
     <w:multiLevelType w:val="hybridMultilevel"/>
@@ -3466,20 +3306,20 @@
       </w:pPr>
     </w:lvl>
   </w:abstractNum>
-  <w:num w:numId="1">
+  <w:num w:numId="1" w16cid:durableId="1615480091">
     <w:abstractNumId w:val="1"/>
   </w:num>
-  <w:num w:numId="2">
+  <w:num w:numId="2" w16cid:durableId="1298026749">
     <w:abstractNumId w:val="2"/>
   </w:num>
-  <w:num w:numId="3">
+  <w:num w:numId="3" w16cid:durableId="205526496">
     <w:abstractNumId w:val="0"/>
   </w:num>
 </w:numbering>
 </file>
 
 <file path=word/styles.xml><?xml version="1.0" encoding="utf-8"?>
-<w:styles xmlns:mc="http://schemas.openxmlformats.org/markup-compatibility/2006" xmlns:r="http://schemas.openxmlformats.org/officeDocument/2006/relationships" xmlns:w="http://schemas.openxmlformats.org/wordprocessingml/2006/main" xmlns:w14="http://schemas.microsoft.com/office/word/2010/wordml" xmlns:w15="http://schemas.microsoft.com/office/word/2012/wordml" xmlns:w16cex="http://schemas.microsoft.com/office/word/2018/wordml/cex" xmlns:w16cid="http://schemas.microsoft.com/office/word/2016/wordml/cid" xmlns:w16="http://schemas.microsoft.com/office/word/2018/wordml" xmlns:w16sdtdh="http://schemas.microsoft.com/office/word/2020/wordml/sdtdatahash" xmlns:w16se="http://schemas.microsoft.com/office/word/2015/wordml/symex" mc:Ignorable="w14 w15 w16se w16cid w16 w16cex w16sdtdh">
+<w:styles xmlns:mc="http://schemas.openxmlformats.org/markup-compatibility/2006" xmlns:r="http://schemas.openxmlformats.org/officeDocument/2006/relationships" xmlns:w="http://schemas.openxmlformats.org/wordprocessingml/2006/main" xmlns:w14="http://schemas.microsoft.com/office/word/2010/wordml" xmlns:w15="http://schemas.microsoft.com/office/word/2012/wordml" xmlns:w16cex="http://schemas.microsoft.com/office/word/2018/wordml/cex" xmlns:w16cid="http://schemas.microsoft.com/office/word/2016/wordml/cid" xmlns:w16="http://schemas.microsoft.com/office/word/2018/wordml" xmlns:w16du="http://schemas.microsoft.com/office/word/2023/wordml/word16du" xmlns:w16sdtdh="http://schemas.microsoft.com/office/word/2020/wordml/sdtdatahash" xmlns:w16se="http://schemas.microsoft.com/office/word/2015/wordml/symex" mc:Ignorable="w14 w15 w16se w16cid w16 w16cex w16sdtdh w16du">
   <w:docDefaults>
     <w:rPrDefault>
       <w:rPr>
